--- a/doc/manual_de_uso/Manual de uso RoadTracker.docx
+++ b/doc/manual_de_uso/Manual de uso RoadTracker.docx
@@ -27,9 +27,6 @@
     </w:p>
     <w:sdt>
       <w:sdtPr>
-        <w:rPr>
-          <w:rFonts w:eastAsiaTheme="minorEastAsia"/>
-        </w:rPr>
         <w:id w:val="-2026247392"/>
         <w:docPartObj>
           <w:docPartGallery w:val="Table of Contents"/>
@@ -605,16 +602,20 @@
         <w:ind w:right="397"/>
         <w:jc w:val="center"/>
         <w:rPr>
-          <w:rFonts w:ascii="Verdana" w:hAnsi="Verdana"/>
-          <w:sz w:val="56"/>
-          <w:szCs w:val="56"/>
-        </w:rPr>
-      </w:pPr>
-      <w:r>
-        <w:rPr>
-          <w:rFonts w:ascii="Verdana" w:hAnsi="Verdana"/>
-          <w:sz w:val="56"/>
-          <w:szCs w:val="56"/>
+          <w:rFonts w:ascii="Verdana" w:hAnsi="Verdana" w:cstheme="minorHAnsi"/>
+          <w:b/>
+          <w:bCs/>
+          <w:sz w:val="36"/>
+          <w:szCs w:val="36"/>
+        </w:rPr>
+      </w:pPr>
+      <w:r>
+        <w:rPr>
+          <w:rFonts w:ascii="Verdana" w:hAnsi="Verdana" w:cstheme="minorHAnsi"/>
+          <w:b/>
+          <w:bCs/>
+          <w:sz w:val="36"/>
+          <w:szCs w:val="36"/>
         </w:rPr>
         <w:lastRenderedPageBreak/>
         <w:t>Instalação</w:t>
@@ -1015,40 +1016,30 @@
     </w:p>
     <w:p>
       <w:pPr>
+        <w:ind w:right="397"/>
+        <w:rPr>
+          <w:rFonts w:ascii="Verdana" w:hAnsi="Verdana"/>
+          <w:sz w:val="28"/>
+          <w:szCs w:val="28"/>
+        </w:rPr>
+      </w:pPr>
+      <w:r>
+        <w:rPr>
+          <w:rFonts w:ascii="Verdana" w:hAnsi="Verdana"/>
+          <w:sz w:val="28"/>
+          <w:szCs w:val="28"/>
+        </w:rPr>
+        <w:t>Login</w:t>
+      </w:r>
+    </w:p>
+    <w:p>
+      <w:pPr>
         <w:spacing w:after="100"/>
-        <w:ind w:right="397" w:firstLine="708"/>
+        <w:ind w:right="397"/>
         <w:rPr>
           <w:rFonts w:cstheme="minorHAnsi"/>
           <w:b/>
           <w:bCs/>
-        </w:rPr>
-      </w:pPr>
-      <w:r>
-        <w:rPr>
-          <w:rFonts w:cstheme="minorHAnsi"/>
-          <w:b/>
-          <w:bCs/>
-        </w:rPr>
-        <w:t>Login</w:t>
-      </w:r>
-    </w:p>
-    <w:p>
-      <w:pPr>
-        <w:spacing w:after="100"/>
-        <w:ind w:right="397"/>
-        <w:rPr>
-          <w:rFonts w:cstheme="minorHAnsi"/>
-          <w:b/>
-          <w:bCs/>
-        </w:rPr>
-      </w:pPr>
-    </w:p>
-    <w:p>
-      <w:pPr>
-        <w:spacing w:after="100"/>
-        <w:ind w:right="397"/>
-        <w:rPr>
-          <w:rFonts w:cstheme="minorHAnsi"/>
         </w:rPr>
       </w:pPr>
       <w:r>
@@ -1059,16 +1050,16 @@
           <w:szCs w:val="28"/>
         </w:rPr>
         <w:drawing>
-          <wp:anchor distT="0" distB="0" distL="114300" distR="114300" simplePos="0" relativeHeight="251660288" behindDoc="0" locked="0" layoutInCell="1" allowOverlap="1" wp14:anchorId="77D74339" wp14:editId="70B0013D">
+          <wp:anchor distT="0" distB="0" distL="114300" distR="114300" simplePos="0" relativeHeight="251660288" behindDoc="0" locked="0" layoutInCell="1" allowOverlap="1" wp14:anchorId="77D74339" wp14:editId="2D4C7D8C">
             <wp:simplePos x="0" y="0"/>
             <wp:positionH relativeFrom="margin">
               <wp:align>right</wp:align>
             </wp:positionH>
             <wp:positionV relativeFrom="paragraph">
-              <wp:posOffset>4445</wp:posOffset>
+              <wp:posOffset>194945</wp:posOffset>
             </wp:positionV>
-            <wp:extent cx="3971925" cy="2380615"/>
-            <wp:effectExtent l="0" t="0" r="9525" b="635"/>
+            <wp:extent cx="3764280" cy="2256155"/>
+            <wp:effectExtent l="190500" t="190500" r="198120" b="182245"/>
             <wp:wrapSquare wrapText="bothSides"/>
             <wp:docPr id="35" name="Imagem 35"/>
             <wp:cNvGraphicFramePr>
@@ -1099,12 +1090,21 @@
                   <pic:spPr bwMode="auto">
                     <a:xfrm>
                       <a:off x="0" y="0"/>
-                      <a:ext cx="3971925" cy="2380615"/>
+                      <a:ext cx="3764280" cy="2256155"/>
                     </a:xfrm>
                     <a:prstGeom prst="rect">
                       <a:avLst/>
                     </a:prstGeom>
-                    <a:noFill/>
+                    <a:ln>
+                      <a:noFill/>
+                    </a:ln>
+                    <a:effectLst>
+                      <a:outerShdw blurRad="190500" algn="tl" rotWithShape="0">
+                        <a:srgbClr val="000000">
+                          <a:alpha val="70000"/>
+                        </a:srgbClr>
+                      </a:outerShdw>
+                    </a:effectLst>
                   </pic:spPr>
                 </pic:pic>
               </a:graphicData>
@@ -1118,21 +1118,21 @@
           </wp:anchor>
         </w:drawing>
       </w:r>
-      <w:r>
+    </w:p>
+    <w:p>
+      <w:pPr>
+        <w:spacing w:after="100"/>
+        <w:ind w:right="397"/>
         <w:rPr>
           <w:rFonts w:cstheme="minorHAnsi"/>
         </w:rPr>
+      </w:pPr>
+      <w:r>
+        <w:rPr>
+          <w:rFonts w:cstheme="minorHAnsi"/>
+        </w:rPr>
         <w:t>Na tela de login, o usuário poderá se autenticar e conectar em sua conta do sistema, previamente cadastrada por um administrador, informando seu e-mail e sua senha, bem como também irá conseguir recuperar sua senha caso tenha esquecido.</w:t>
       </w:r>
-    </w:p>
-    <w:p>
-      <w:pPr>
-        <w:spacing w:after="100"/>
-        <w:ind w:right="397"/>
-        <w:rPr>
-          <w:rFonts w:cstheme="minorHAnsi"/>
-        </w:rPr>
-      </w:pPr>
     </w:p>
     <w:p>
       <w:pPr>
@@ -1162,7 +1162,25 @@
     </w:p>
     <w:p>
       <w:pPr>
-        <w:ind w:right="397" w:firstLine="708"/>
+        <w:ind w:right="397"/>
+        <w:rPr>
+          <w:rFonts w:ascii="Verdana" w:hAnsi="Verdana"/>
+          <w:sz w:val="28"/>
+          <w:szCs w:val="28"/>
+        </w:rPr>
+      </w:pPr>
+      <w:r>
+        <w:rPr>
+          <w:rFonts w:ascii="Verdana" w:hAnsi="Verdana"/>
+          <w:sz w:val="28"/>
+          <w:szCs w:val="28"/>
+        </w:rPr>
+        <w:t>Administrador</w:t>
+      </w:r>
+    </w:p>
+    <w:p>
+      <w:pPr>
+        <w:ind w:right="397"/>
         <w:rPr>
           <w:rStyle w:val="TtulodoLivro"/>
           <w:b w:val="0"/>
@@ -1172,15 +1190,6 @@
           <w:spacing w:val="0"/>
         </w:rPr>
       </w:pPr>
-      <w:r>
-        <w:rPr>
-          <w:rStyle w:val="TtulodoLivro"/>
-          <w:i w:val="0"/>
-          <w:iCs w:val="0"/>
-          <w:spacing w:val="0"/>
-        </w:rPr>
-        <w:t>Administrador</w:t>
-      </w:r>
     </w:p>
     <w:p>
       <w:pPr>
@@ -1200,25 +1209,17 @@
           <w:noProof/>
         </w:rPr>
         <w:drawing>
-          <wp:anchor distT="0" distB="0" distL="114300" distR="114300" simplePos="0" relativeHeight="251684864" behindDoc="0" locked="0" layoutInCell="1" allowOverlap="1" wp14:anchorId="5AEEEAE2" wp14:editId="17328B59">
+          <wp:anchor distT="0" distB="0" distL="114300" distR="114300" simplePos="0" relativeHeight="251684864" behindDoc="0" locked="0" layoutInCell="1" allowOverlap="1" wp14:anchorId="5AEEEAE2" wp14:editId="037F1576">
             <wp:simplePos x="0" y="0"/>
             <wp:positionH relativeFrom="margin">
-              <wp:align>left</wp:align>
+              <wp:posOffset>-23357</wp:posOffset>
             </wp:positionH>
             <wp:positionV relativeFrom="paragraph">
-              <wp:posOffset>295275</wp:posOffset>
+              <wp:posOffset>75565</wp:posOffset>
             </wp:positionV>
-            <wp:extent cx="3533140" cy="2114550"/>
-            <wp:effectExtent l="0" t="0" r="0" b="0"/>
-            <wp:wrapThrough wrapText="bothSides">
-              <wp:wrapPolygon edited="0">
-                <wp:start x="0" y="0"/>
-                <wp:lineTo x="0" y="21405"/>
-                <wp:lineTo x="21429" y="21405"/>
-                <wp:lineTo x="21429" y="0"/>
-                <wp:lineTo x="0" y="0"/>
-              </wp:wrapPolygon>
-            </wp:wrapThrough>
+            <wp:extent cx="3651250" cy="2184400"/>
+            <wp:effectExtent l="190500" t="190500" r="196850" b="196850"/>
+            <wp:wrapSquare wrapText="bothSides"/>
             <wp:docPr id="11" name="Imagem 11"/>
             <wp:cNvGraphicFramePr>
               <a:graphicFrameLocks xmlns:a="http://schemas.openxmlformats.org/drawingml/2006/main" noChangeAspect="1"/>
@@ -1248,15 +1249,21 @@
                   <pic:spPr bwMode="auto">
                     <a:xfrm>
                       <a:off x="0" y="0"/>
-                      <a:ext cx="3533140" cy="2114550"/>
+                      <a:ext cx="3651250" cy="2184400"/>
                     </a:xfrm>
                     <a:prstGeom prst="rect">
                       <a:avLst/>
                     </a:prstGeom>
-                    <a:noFill/>
                     <a:ln>
                       <a:noFill/>
                     </a:ln>
+                    <a:effectLst>
+                      <a:outerShdw blurRad="190500" algn="tl" rotWithShape="0">
+                        <a:srgbClr val="000000">
+                          <a:alpha val="70000"/>
+                        </a:srgbClr>
+                      </a:outerShdw>
+                    </a:effectLst>
                   </pic:spPr>
                 </pic:pic>
               </a:graphicData>
@@ -1270,10 +1277,7 @@
           </wp:anchor>
         </w:drawing>
       </w:r>
-    </w:p>
-    <w:p>
-      <w:pPr>
-        <w:ind w:right="397"/>
+      <w:r>
         <w:rPr>
           <w:rStyle w:val="TtulodoLivro"/>
           <w:b w:val="0"/>
@@ -1282,7 +1286,8 @@
           <w:iCs w:val="0"/>
           <w:spacing w:val="0"/>
         </w:rPr>
-      </w:pPr>
+        <w:t>Ao se conectar com uma conta de administrad</w:t>
+      </w:r>
       <w:r>
         <w:rPr>
           <w:rStyle w:val="TtulodoLivro"/>
@@ -1292,9 +1297,12 @@
           <w:iCs w:val="0"/>
           <w:spacing w:val="0"/>
         </w:rPr>
-        <w:t>Ao se conectar com uma conta de administrad</w:t>
-      </w:r>
-      <w:r>
+        <w:t>or, o sistema direcionará o usuário para seu respectivo perfil. Como administrador ele poderá manipular todo o banco de dados do sistema, cadastrar e atribuir viagens a motoristas, visualizar avisos e registros de logs e muito mais.</w:t>
+      </w:r>
+    </w:p>
+    <w:p>
+      <w:pPr>
+        <w:ind w:right="397"/>
         <w:rPr>
           <w:rStyle w:val="TtulodoLivro"/>
           <w:b w:val="0"/>
@@ -1303,8 +1311,7 @@
           <w:iCs w:val="0"/>
           <w:spacing w:val="0"/>
         </w:rPr>
-        <w:t>or, o sistema direcionará o usuário para seu respectivo perfil. Como administrador ele poderá manipular todo o banco de dados do sistema, cadastrar e atribuir viagens a motoristas, visualizar avisos e registros de logs e muito mais.</w:t>
-      </w:r>
+      </w:pPr>
     </w:p>
     <w:p>
       <w:pPr>
@@ -1336,6 +1343,27 @@
       <w:pPr>
         <w:ind w:right="397"/>
         <w:rPr>
+          <w:rFonts w:ascii="Verdana" w:hAnsi="Verdana"/>
+          <w:b/>
+          <w:bCs/>
+          <w:sz w:val="28"/>
+          <w:szCs w:val="28"/>
+        </w:rPr>
+      </w:pPr>
+      <w:r>
+        <w:rPr>
+          <w:rFonts w:ascii="Verdana" w:hAnsi="Verdana"/>
+          <w:sz w:val="28"/>
+          <w:szCs w:val="28"/>
+        </w:rPr>
+        <w:lastRenderedPageBreak/>
+        <w:t>Supervisor</w:t>
+      </w:r>
+    </w:p>
+    <w:p>
+      <w:pPr>
+        <w:ind w:right="397"/>
+        <w:rPr>
           <w:rStyle w:val="TtulodoLivro"/>
           <w:b w:val="0"/>
           <w:bCs w:val="0"/>
@@ -1357,53 +1385,6 @@
           <w:spacing w:val="0"/>
         </w:rPr>
       </w:pPr>
-    </w:p>
-    <w:p>
-      <w:pPr>
-        <w:ind w:right="397" w:firstLine="708"/>
-        <w:rPr>
-          <w:rStyle w:val="TtulodoLivro"/>
-          <w:i w:val="0"/>
-          <w:iCs w:val="0"/>
-          <w:spacing w:val="0"/>
-        </w:rPr>
-      </w:pPr>
-      <w:r>
-        <w:rPr>
-          <w:rStyle w:val="TtulodoLivro"/>
-          <w:i w:val="0"/>
-          <w:iCs w:val="0"/>
-          <w:spacing w:val="0"/>
-        </w:rPr>
-        <w:lastRenderedPageBreak/>
-        <w:t>Supervisor</w:t>
-      </w:r>
-    </w:p>
-    <w:p>
-      <w:pPr>
-        <w:ind w:right="397"/>
-        <w:rPr>
-          <w:rStyle w:val="TtulodoLivro"/>
-          <w:b w:val="0"/>
-          <w:bCs w:val="0"/>
-          <w:i w:val="0"/>
-          <w:iCs w:val="0"/>
-          <w:spacing w:val="0"/>
-        </w:rPr>
-      </w:pPr>
-    </w:p>
-    <w:p>
-      <w:pPr>
-        <w:ind w:right="397"/>
-        <w:rPr>
-          <w:rStyle w:val="TtulodoLivro"/>
-          <w:b w:val="0"/>
-          <w:bCs w:val="0"/>
-          <w:i w:val="0"/>
-          <w:iCs w:val="0"/>
-          <w:spacing w:val="0"/>
-        </w:rPr>
-      </w:pPr>
       <w:r>
         <w:rPr>
           <w:rFonts w:asciiTheme="minorHAnsi" w:hAnsiTheme="minorHAnsi"/>
@@ -1411,7 +1392,7 @@
           <w:sz w:val="22"/>
         </w:rPr>
         <w:drawing>
-          <wp:anchor distT="0" distB="0" distL="114300" distR="114300" simplePos="0" relativeHeight="251683840" behindDoc="0" locked="0" layoutInCell="1" allowOverlap="1" wp14:anchorId="1BFADB4C" wp14:editId="19183B03">
+          <wp:anchor distT="0" distB="0" distL="114300" distR="114300" simplePos="0" relativeHeight="251683840" behindDoc="0" locked="0" layoutInCell="1" allowOverlap="1" wp14:anchorId="1BFADB4C" wp14:editId="4E66B913">
             <wp:simplePos x="0" y="0"/>
             <wp:positionH relativeFrom="margin">
               <wp:align>right</wp:align>
@@ -1420,7 +1401,7 @@
               <wp:posOffset>8890</wp:posOffset>
             </wp:positionV>
             <wp:extent cx="3462655" cy="2076450"/>
-            <wp:effectExtent l="0" t="0" r="4445" b="0"/>
+            <wp:effectExtent l="190500" t="190500" r="194945" b="190500"/>
             <wp:wrapSquare wrapText="bothSides"/>
             <wp:docPr id="9" name="Imagem 9"/>
             <wp:cNvGraphicFramePr>
@@ -1456,7 +1437,16 @@
                     <a:prstGeom prst="rect">
                       <a:avLst/>
                     </a:prstGeom>
-                    <a:noFill/>
+                    <a:ln>
+                      <a:noFill/>
+                    </a:ln>
+                    <a:effectLst>
+                      <a:outerShdw blurRad="190500" algn="tl" rotWithShape="0">
+                        <a:srgbClr val="000000">
+                          <a:alpha val="70000"/>
+                        </a:srgbClr>
+                      </a:outerShdw>
+                    </a:effectLst>
                   </pic:spPr>
                 </pic:pic>
               </a:graphicData>
@@ -1525,18 +1515,23 @@
       <w:pPr>
         <w:ind w:right="397"/>
         <w:rPr>
-          <w:rStyle w:val="TtulodoLivro"/>
-          <w:b w:val="0"/>
-          <w:bCs w:val="0"/>
-          <w:i w:val="0"/>
-          <w:iCs w:val="0"/>
-          <w:spacing w:val="0"/>
-        </w:rPr>
-      </w:pPr>
-    </w:p>
-    <w:p>
-      <w:pPr>
-        <w:ind w:right="397" w:firstLine="708"/>
+          <w:rFonts w:ascii="Verdana" w:hAnsi="Verdana"/>
+          <w:sz w:val="28"/>
+          <w:szCs w:val="28"/>
+        </w:rPr>
+      </w:pPr>
+      <w:r>
+        <w:rPr>
+          <w:rFonts w:ascii="Verdana" w:hAnsi="Verdana"/>
+          <w:sz w:val="28"/>
+          <w:szCs w:val="28"/>
+        </w:rPr>
+        <w:t>Motorista</w:t>
+      </w:r>
+    </w:p>
+    <w:p>
+      <w:pPr>
+        <w:ind w:right="397"/>
         <w:rPr>
           <w:rStyle w:val="TtulodoLivro"/>
           <w:i w:val="0"/>
@@ -1546,37 +1541,17 @@
       </w:pPr>
       <w:r>
         <w:rPr>
-          <w:rStyle w:val="TtulodoLivro"/>
-          <w:i w:val="0"/>
-          <w:iCs w:val="0"/>
-          <w:spacing w:val="0"/>
-        </w:rPr>
-        <w:t>Motorista</w:t>
-      </w:r>
-    </w:p>
-    <w:p>
-      <w:pPr>
-        <w:ind w:right="397"/>
-        <w:rPr>
-          <w:rStyle w:val="TtulodoLivro"/>
-          <w:i w:val="0"/>
-          <w:iCs w:val="0"/>
-          <w:spacing w:val="0"/>
-        </w:rPr>
-      </w:pPr>
-      <w:r>
-        <w:rPr>
           <w:noProof/>
           <w:sz w:val="22"/>
         </w:rPr>
         <w:drawing>
-          <wp:anchor distT="0" distB="0" distL="114300" distR="114300" simplePos="0" relativeHeight="251685888" behindDoc="0" locked="0" layoutInCell="1" allowOverlap="1" wp14:anchorId="370CFAB6" wp14:editId="1FB65C9C">
+          <wp:anchor distT="0" distB="0" distL="114300" distR="114300" simplePos="0" relativeHeight="251685888" behindDoc="0" locked="0" layoutInCell="1" allowOverlap="1" wp14:anchorId="370CFAB6" wp14:editId="6B325F70">
             <wp:simplePos x="0" y="0"/>
             <wp:positionH relativeFrom="column">
-              <wp:posOffset>-175260</wp:posOffset>
+              <wp:posOffset>-24185</wp:posOffset>
             </wp:positionH>
             <wp:positionV relativeFrom="paragraph">
-              <wp:posOffset>208915</wp:posOffset>
+              <wp:posOffset>200964</wp:posOffset>
             </wp:positionV>
             <wp:extent cx="3343275" cy="2162175"/>
             <wp:effectExtent l="190500" t="190500" r="200025" b="200025"/>
@@ -1798,47 +1773,39 @@
       </w:pPr>
       <w:r>
         <w:rPr>
-          <w:rFonts w:ascii="Verdana" w:hAnsi="Verdana"/>
-          <w:b/>
-          <w:bCs/>
-          <w:sz w:val="36"/>
-          <w:szCs w:val="36"/>
-        </w:rPr>
-        <w:lastRenderedPageBreak/>
-        <w:t>Tela de login</w:t>
-      </w:r>
-    </w:p>
-    <w:p>
-      <w:pPr>
-        <w:ind w:right="397"/>
-        <w:jc w:val="center"/>
-        <w:rPr>
-          <w:rFonts w:ascii="Verdana" w:hAnsi="Verdana"/>
-          <w:b/>
-          <w:bCs/>
-          <w:sz w:val="36"/>
-          <w:szCs w:val="36"/>
-        </w:rPr>
-      </w:pPr>
-      <w:r>
-        <w:rPr>
           <w:rFonts w:asciiTheme="minorHAnsi" w:hAnsiTheme="minorHAnsi"/>
           <w:noProof/>
           <w:sz w:val="28"/>
           <w:szCs w:val="28"/>
         </w:rPr>
+        <w:lastRenderedPageBreak/>
         <w:drawing>
-          <wp:anchor distT="0" distB="0" distL="114300" distR="114300" simplePos="0" relativeHeight="251687936" behindDoc="0" locked="0" layoutInCell="1" allowOverlap="1" wp14:anchorId="10A045EE" wp14:editId="6A9BD5B7">
+          <wp:anchor distT="0" distB="0" distL="114300" distR="114300" simplePos="0" relativeHeight="251687936" behindDoc="1" locked="0" layoutInCell="1" allowOverlap="1" wp14:anchorId="10A045EE" wp14:editId="27A86A90">
             <wp:simplePos x="0" y="0"/>
             <wp:positionH relativeFrom="margin">
-              <wp:align>left</wp:align>
+              <wp:align>right</wp:align>
             </wp:positionH>
             <wp:positionV relativeFrom="paragraph">
-              <wp:posOffset>404495</wp:posOffset>
+              <wp:posOffset>557005</wp:posOffset>
             </wp:positionV>
-            <wp:extent cx="5686425" cy="3408045"/>
-            <wp:effectExtent l="0" t="0" r="9525" b="1905"/>
-            <wp:wrapSquare wrapText="bothSides"/>
+            <wp:extent cx="5440045" cy="3260090"/>
+            <wp:effectExtent l="190500" t="190500" r="198755" b="187960"/>
+            <wp:wrapTight wrapText="bothSides">
+              <wp:wrapPolygon edited="0">
+                <wp:start x="151" y="-1262"/>
+                <wp:lineTo x="-756" y="-1010"/>
+                <wp:lineTo x="-681" y="21331"/>
+                <wp:lineTo x="76" y="22467"/>
+                <wp:lineTo x="151" y="22719"/>
+                <wp:lineTo x="21406" y="22719"/>
+                <wp:lineTo x="21481" y="22467"/>
+                <wp:lineTo x="22238" y="21331"/>
+                <wp:lineTo x="22314" y="1010"/>
+                <wp:lineTo x="21481" y="-884"/>
+                <wp:lineTo x="21406" y="-1262"/>
+                <wp:lineTo x="151" y="-1262"/>
+              </wp:wrapPolygon>
+            </wp:wrapTight>
             <wp:docPr id="13" name="Imagem 13"/>
             <wp:cNvGraphicFramePr>
               <a:graphicFrameLocks xmlns:a="http://schemas.openxmlformats.org/drawingml/2006/main" noChangeAspect="1"/>
@@ -1868,12 +1835,21 @@
                   <pic:spPr bwMode="auto">
                     <a:xfrm>
                       <a:off x="0" y="0"/>
-                      <a:ext cx="5686425" cy="3408045"/>
+                      <a:ext cx="5440045" cy="3260090"/>
                     </a:xfrm>
                     <a:prstGeom prst="rect">
                       <a:avLst/>
                     </a:prstGeom>
-                    <a:noFill/>
+                    <a:ln>
+                      <a:noFill/>
+                    </a:ln>
+                    <a:effectLst>
+                      <a:outerShdw blurRad="190500" algn="tl" rotWithShape="0">
+                        <a:srgbClr val="000000">
+                          <a:alpha val="70000"/>
+                        </a:srgbClr>
+                      </a:outerShdw>
+                    </a:effectLst>
                   </pic:spPr>
                 </pic:pic>
               </a:graphicData>
@@ -1887,6 +1863,16 @@
           </wp:anchor>
         </w:drawing>
       </w:r>
+      <w:r>
+        <w:rPr>
+          <w:rFonts w:ascii="Verdana" w:hAnsi="Verdana"/>
+          <w:b/>
+          <w:bCs/>
+          <w:sz w:val="36"/>
+          <w:szCs w:val="36"/>
+        </w:rPr>
+        <w:t>Tela de login</w:t>
+      </w:r>
     </w:p>
     <w:p>
       <w:pPr>
@@ -1896,115 +1882,98 @@
           <w:noProof/>
         </w:rPr>
       </w:pPr>
-    </w:p>
-    <w:p>
-      <w:pPr>
-        <w:spacing w:after="0"/>
-        <w:ind w:right="397"/>
+      <w:r>
         <w:rPr>
           <w:noProof/>
         </w:rPr>
-      </w:pPr>
+        <w:t>Esta é a tela de entrada (login) para o aplicativo, existe três botões nessa tela, um hiperlink (texto que tamb</w:t>
+      </w:r>
       <w:r>
         <w:rPr>
           <w:noProof/>
         </w:rPr>
-        <w:t>Esta é a tela de entrada (login) para o aplicativo, existe três botões nessa tela, um hiperlink (texto que tamb</w:t>
+        <w:t>é</w:t>
       </w:r>
       <w:r>
         <w:rPr>
           <w:noProof/>
         </w:rPr>
-        <w:t>é</w:t>
+        <w:t>m pode ser chamado de “botão”) e duas entradas de dados, que serve</w:t>
       </w:r>
       <w:r>
         <w:rPr>
           <w:noProof/>
         </w:rPr>
-        <w:t>m pode ser chamado de “botão”) e duas entradas de dados, que serve</w:t>
+        <w:t>m</w:t>
       </w:r>
       <w:r>
         <w:rPr>
           <w:noProof/>
         </w:rPr>
-        <w:t>m</w:t>
+        <w:t xml:space="preserve"> para colocar o e-mail e senha. Os dois botões mais a cima servem para minimizar e fechar o aplicativo respectivamente</w:t>
       </w:r>
       <w:r>
         <w:rPr>
           <w:noProof/>
         </w:rPr>
-        <w:t xml:space="preserve"> para colocar o e-mail e senha. Os dois botões mais a cima servem para minimizar e fechar o aplicativo respectivamente</w:t>
+        <w:t>. N</w:t>
       </w:r>
       <w:r>
         <w:rPr>
           <w:noProof/>
         </w:rPr>
-        <w:t>. N</w:t>
+        <w:t>a</w:t>
       </w:r>
       <w:r>
         <w:rPr>
           <w:noProof/>
         </w:rPr>
-        <w:t>a</w:t>
+        <w:t>s</w:t>
       </w:r>
       <w:r>
         <w:rPr>
           <w:noProof/>
         </w:rPr>
-        <w:t>s</w:t>
+        <w:t xml:space="preserve"> entradas de dados devem ser preenchidas de acordo com os dados individuais de autenticação, seguido pelo botão de entrar, que deve ser pressionado logo após o preenchimento dos campos a cima, e o hiperlink “Esqueceu sua senha?Clique aqui”, para </w:t>
       </w:r>
       <w:r>
         <w:rPr>
           <w:noProof/>
         </w:rPr>
-        <w:t xml:space="preserve"> entradas de dados devem ser preenchidas de acordo com os dados individuais de autenticação, seguido pelo botão de entrar, que deve ser pressionado logo após o preenchimento dos campos a cima, e o hiperlink “Esqueceu sua senha?Clique aqui”, para </w:t>
-      </w:r>
+        <w:t>guiar o usuário à janela de recuperação de senha.</w:t>
+      </w:r>
+    </w:p>
+    <w:p>
+      <w:pPr>
+        <w:ind w:right="397"/>
+        <w:rPr>
+          <w:rFonts w:ascii="Verdana" w:hAnsi="Verdana"/>
+        </w:rPr>
+      </w:pPr>
+    </w:p>
+    <w:p>
+      <w:pPr>
+        <w:ind w:right="397"/>
+        <w:rPr>
+          <w:rFonts w:ascii="Verdana" w:hAnsi="Verdana"/>
+        </w:rPr>
+      </w:pPr>
       <w:r>
         <w:rPr>
           <w:noProof/>
         </w:rPr>
-        <w:t>guiar o usuário à janela de recuperação de senha.</w:t>
-      </w:r>
-    </w:p>
-    <w:p>
-      <w:pPr>
-        <w:ind w:right="397"/>
-        <w:rPr>
-          <w:rFonts w:ascii="Verdana" w:hAnsi="Verdana"/>
-        </w:rPr>
-      </w:pPr>
-    </w:p>
-    <w:p>
-      <w:pPr>
-        <w:ind w:right="397"/>
-        <w:rPr>
-          <w:rFonts w:ascii="Verdana" w:hAnsi="Verdana"/>
-        </w:rPr>
-      </w:pPr>
-      <w:r>
-        <w:rPr>
-          <w:noProof/>
-        </w:rPr>
         <w:drawing>
-          <wp:anchor distT="0" distB="0" distL="114300" distR="114300" simplePos="0" relativeHeight="251688960" behindDoc="0" locked="0" layoutInCell="1" allowOverlap="1" wp14:anchorId="6AA7F8F0" wp14:editId="3B7580DC">
+          <wp:anchor distT="0" distB="0" distL="114300" distR="114300" simplePos="0" relativeHeight="251688960" behindDoc="1" locked="0" layoutInCell="1" allowOverlap="1" wp14:anchorId="6AA7F8F0" wp14:editId="6763E205">
             <wp:simplePos x="0" y="0"/>
             <wp:positionH relativeFrom="margin">
-              <wp:align>right</wp:align>
+              <wp:posOffset>1765935</wp:posOffset>
             </wp:positionH>
             <wp:positionV relativeFrom="paragraph">
-              <wp:posOffset>13970</wp:posOffset>
+              <wp:posOffset>130175</wp:posOffset>
             </wp:positionV>
-            <wp:extent cx="3993515" cy="2400300"/>
-            <wp:effectExtent l="0" t="0" r="6985" b="0"/>
-            <wp:wrapThrough wrapText="bothSides">
-              <wp:wrapPolygon edited="0">
-                <wp:start x="0" y="0"/>
-                <wp:lineTo x="0" y="21429"/>
-                <wp:lineTo x="21535" y="21429"/>
-                <wp:lineTo x="21535" y="0"/>
-                <wp:lineTo x="0" y="0"/>
-              </wp:wrapPolygon>
-            </wp:wrapThrough>
+            <wp:extent cx="3794125" cy="2280285"/>
+            <wp:effectExtent l="190500" t="190500" r="187325" b="196215"/>
+            <wp:wrapSquare wrapText="bothSides"/>
             <wp:docPr id="15" name="Imagem 15"/>
             <wp:cNvGraphicFramePr>
               <a:graphicFrameLocks xmlns:a="http://schemas.openxmlformats.org/drawingml/2006/main" noChangeAspect="1"/>
@@ -2034,19 +2003,31 @@
                   <pic:spPr bwMode="auto">
                     <a:xfrm>
                       <a:off x="0" y="0"/>
-                      <a:ext cx="3993515" cy="2400300"/>
+                      <a:ext cx="3794125" cy="2280285"/>
                     </a:xfrm>
                     <a:prstGeom prst="rect">
                       <a:avLst/>
                     </a:prstGeom>
-                    <a:noFill/>
                     <a:ln>
                       <a:noFill/>
                     </a:ln>
+                    <a:effectLst>
+                      <a:outerShdw blurRad="190500" algn="tl" rotWithShape="0">
+                        <a:srgbClr val="000000">
+                          <a:alpha val="70000"/>
+                        </a:srgbClr>
+                      </a:outerShdw>
+                    </a:effectLst>
                   </pic:spPr>
                 </pic:pic>
               </a:graphicData>
             </a:graphic>
+            <wp14:sizeRelH relativeFrom="margin">
+              <wp14:pctWidth>0</wp14:pctWidth>
+            </wp14:sizeRelH>
+            <wp14:sizeRelV relativeFrom="margin">
+              <wp14:pctHeight>0</wp14:pctHeight>
+            </wp14:sizeRelV>
           </wp:anchor>
         </w:drawing>
       </w:r>
@@ -2069,7 +2050,15 @@
       <w:pPr>
         <w:ind w:right="397"/>
         <w:rPr>
-          <w:rFonts w:ascii="Verdana" w:hAnsi="Verdana"/>
+          <w:rFonts w:cs="Times New Roman"/>
+        </w:rPr>
+      </w:pPr>
+    </w:p>
+    <w:p>
+      <w:pPr>
+        <w:ind w:right="397"/>
+        <w:rPr>
+          <w:rFonts w:cs="Times New Roman"/>
         </w:rPr>
       </w:pPr>
       <w:r>
@@ -2077,27 +2066,18 @@
           <w:rFonts w:cs="Times New Roman"/>
           <w:noProof/>
         </w:rPr>
-        <w:lastRenderedPageBreak/>
         <w:drawing>
-          <wp:anchor distT="0" distB="0" distL="114300" distR="114300" simplePos="0" relativeHeight="251689984" behindDoc="0" locked="0" layoutInCell="1" allowOverlap="1" wp14:anchorId="685C52EC" wp14:editId="2E6FDE99">
+          <wp:anchor distT="0" distB="0" distL="114300" distR="114300" simplePos="0" relativeHeight="251689984" behindDoc="0" locked="0" layoutInCell="1" allowOverlap="1" wp14:anchorId="685C52EC" wp14:editId="10590184">
             <wp:simplePos x="0" y="0"/>
             <wp:positionH relativeFrom="column">
-              <wp:posOffset>-299085</wp:posOffset>
+              <wp:posOffset>-309245</wp:posOffset>
             </wp:positionH>
             <wp:positionV relativeFrom="paragraph">
-              <wp:posOffset>34290</wp:posOffset>
+              <wp:posOffset>255270</wp:posOffset>
             </wp:positionV>
-            <wp:extent cx="4133850" cy="2484755"/>
-            <wp:effectExtent l="0" t="0" r="0" b="0"/>
-            <wp:wrapThrough wrapText="bothSides">
-              <wp:wrapPolygon edited="0">
-                <wp:start x="0" y="0"/>
-                <wp:lineTo x="0" y="21363"/>
-                <wp:lineTo x="21500" y="21363"/>
-                <wp:lineTo x="21500" y="0"/>
-                <wp:lineTo x="0" y="0"/>
-              </wp:wrapPolygon>
-            </wp:wrapThrough>
+            <wp:extent cx="3987165" cy="2396490"/>
+            <wp:effectExtent l="190500" t="190500" r="184785" b="194310"/>
+            <wp:wrapSquare wrapText="bothSides"/>
             <wp:docPr id="19" name="Imagem 19"/>
             <wp:cNvGraphicFramePr>
               <a:graphicFrameLocks xmlns:a="http://schemas.openxmlformats.org/drawingml/2006/main" noChangeAspect="1"/>
@@ -2127,15 +2107,21 @@
                   <pic:spPr bwMode="auto">
                     <a:xfrm>
                       <a:off x="0" y="0"/>
-                      <a:ext cx="4133850" cy="2484755"/>
+                      <a:ext cx="3987165" cy="2396490"/>
                     </a:xfrm>
                     <a:prstGeom prst="rect">
                       <a:avLst/>
                     </a:prstGeom>
-                    <a:noFill/>
                     <a:ln>
                       <a:noFill/>
                     </a:ln>
+                    <a:effectLst>
+                      <a:outerShdw blurRad="190500" algn="tl" rotWithShape="0">
+                        <a:srgbClr val="000000">
+                          <a:alpha val="70000"/>
+                        </a:srgbClr>
+                      </a:outerShdw>
+                    </a:effectLst>
                   </pic:spPr>
                 </pic:pic>
               </a:graphicData>
@@ -2149,6 +2135,14 @@
           </wp:anchor>
         </w:drawing>
       </w:r>
+    </w:p>
+    <w:p>
+      <w:pPr>
+        <w:ind w:right="397"/>
+        <w:rPr>
+          <w:rFonts w:ascii="Verdana" w:hAnsi="Verdana"/>
+        </w:rPr>
+      </w:pPr>
       <w:r>
         <w:rPr>
           <w:rFonts w:cs="Times New Roman"/>
@@ -2297,37 +2291,6 @@
         <w:ind w:right="397"/>
         <w:rPr>
           <w:rFonts w:ascii="Verdana" w:hAnsi="Verdana"/>
-        </w:rPr>
-      </w:pPr>
-    </w:p>
-    <w:p>
-      <w:pPr>
-        <w:ind w:right="397"/>
-        <w:rPr>
-          <w:rFonts w:ascii="Verdana" w:hAnsi="Verdana"/>
-        </w:rPr>
-      </w:pPr>
-    </w:p>
-    <w:p>
-      <w:pPr>
-        <w:spacing w:after="0" w:line="240" w:lineRule="auto"/>
-        <w:ind w:right="397"/>
-        <w:rPr>
-          <w:rFonts w:ascii="Verdana" w:hAnsi="Verdana"/>
-        </w:rPr>
-      </w:pPr>
-    </w:p>
-    <w:p>
-      <w:pPr>
-        <w:spacing w:after="0" w:line="240" w:lineRule="auto"/>
-        <w:ind w:right="397"/>
-        <w:rPr>
-          <w:rStyle w:val="TtulodoLivro"/>
-          <w:rFonts w:asciiTheme="minorHAnsi" w:hAnsiTheme="minorHAnsi"/>
-          <w:i w:val="0"/>
-          <w:iCs w:val="0"/>
-          <w:sz w:val="36"/>
-          <w:szCs w:val="32"/>
         </w:rPr>
       </w:pPr>
     </w:p>
@@ -2410,111 +2373,21 @@
       </w:pPr>
       <w:r>
         <w:rPr>
-          <w:rStyle w:val="TtulodoLivro"/>
-          <w:rFonts w:cs="Times New Roman"/>
-          <w:b w:val="0"/>
-          <w:bCs w:val="0"/>
-          <w:i w:val="0"/>
-          <w:iCs w:val="0"/>
-        </w:rPr>
-        <w:t>Como administrador, o usuário terá acesso total aos registros no banco de dados e poderá alterar, criar e excluir todos os tipos de entidades do sistema, sendo o único perfil de acesso com todas essas autorizações. Ao realizar o login, o usuário verá que sidebar de navegação deste perfil conta com “Cadastrar Entidade”, “Entidades”, “Histórico de entregas” e “Avisos”.</w:t>
-      </w:r>
-    </w:p>
-    <w:p>
-      <w:pPr>
-        <w:spacing w:after="0"/>
-        <w:ind w:right="397"/>
-        <w:rPr>
-          <w:rStyle w:val="TtulodoLivro"/>
-          <w:rFonts w:cs="Times New Roman"/>
-          <w:b w:val="0"/>
-          <w:bCs w:val="0"/>
-          <w:i w:val="0"/>
-          <w:iCs w:val="0"/>
-        </w:rPr>
-      </w:pPr>
-    </w:p>
-    <w:p>
-      <w:pPr>
-        <w:spacing w:after="0"/>
-        <w:ind w:right="397"/>
-        <w:rPr>
-          <w:rStyle w:val="TtulodoLivro"/>
-          <w:rFonts w:cs="Times New Roman"/>
-          <w:b w:val="0"/>
-          <w:bCs w:val="0"/>
-          <w:i w:val="0"/>
-          <w:iCs w:val="0"/>
-        </w:rPr>
-      </w:pPr>
-    </w:p>
-    <w:p>
-      <w:pPr>
-        <w:spacing w:after="0"/>
-        <w:ind w:right="397"/>
-        <w:rPr>
-          <w:rFonts w:cs="Times New Roman"/>
-          <w:spacing w:val="5"/>
-          <w:sz w:val="18"/>
-          <w:szCs w:val="18"/>
-        </w:rPr>
-      </w:pPr>
-    </w:p>
-    <w:p>
-      <w:pPr>
-        <w:pStyle w:val="Ttulo1"/>
-      </w:pPr>
-      <w:r>
-        <w:t>M</w:t>
-      </w:r>
-      <w:r>
-        <w:t>enu principal</w:t>
-      </w:r>
-      <w:bookmarkEnd w:id="1"/>
-    </w:p>
-    <w:p>
-      <w:pPr>
-        <w:spacing w:after="0" w:line="240" w:lineRule="auto"/>
-        <w:ind w:right="397"/>
-        <w:rPr>
-          <w:rFonts w:asciiTheme="minorHAnsi" w:hAnsiTheme="minorHAnsi"/>
-        </w:rPr>
-      </w:pPr>
-      <w:bookmarkStart w:id="3" w:name="_Hlk56411123"/>
-    </w:p>
-    <w:p>
-      <w:pPr>
-        <w:spacing w:after="0" w:line="240" w:lineRule="auto"/>
-        <w:ind w:right="397"/>
-        <w:rPr>
-          <w:rFonts w:asciiTheme="minorHAnsi" w:hAnsiTheme="minorHAnsi"/>
-        </w:rPr>
-      </w:pPr>
-      <w:r>
-        <w:rPr>
           <w:rFonts w:asciiTheme="minorHAnsi" w:hAnsiTheme="minorHAnsi"/>
           <w:noProof/>
         </w:rPr>
         <w:drawing>
-          <wp:anchor distT="0" distB="0" distL="114300" distR="114300" simplePos="0" relativeHeight="251691008" behindDoc="0" locked="0" layoutInCell="1" allowOverlap="1" wp14:anchorId="4E718304" wp14:editId="6C824440">
+          <wp:anchor distT="0" distB="0" distL="114300" distR="114300" simplePos="0" relativeHeight="251691008" behindDoc="0" locked="0" layoutInCell="1" allowOverlap="1" wp14:anchorId="4E718304" wp14:editId="1FCC3C85">
             <wp:simplePos x="0" y="0"/>
             <wp:positionH relativeFrom="column">
-              <wp:posOffset>-3810</wp:posOffset>
+              <wp:posOffset>48040</wp:posOffset>
             </wp:positionH>
             <wp:positionV relativeFrom="paragraph">
-              <wp:posOffset>2540</wp:posOffset>
+              <wp:posOffset>1124889</wp:posOffset>
             </wp:positionV>
-            <wp:extent cx="5489484" cy="3284855"/>
-            <wp:effectExtent l="0" t="0" r="0" b="0"/>
-            <wp:wrapThrough wrapText="bothSides">
-              <wp:wrapPolygon edited="0">
-                <wp:start x="0" y="0"/>
-                <wp:lineTo x="0" y="21420"/>
-                <wp:lineTo x="21515" y="21420"/>
-                <wp:lineTo x="21515" y="0"/>
-                <wp:lineTo x="0" y="0"/>
-              </wp:wrapPolygon>
-            </wp:wrapThrough>
+            <wp:extent cx="5488940" cy="3284855"/>
+            <wp:effectExtent l="190500" t="190500" r="187960" b="182245"/>
+            <wp:wrapSquare wrapText="bothSides"/>
             <wp:docPr id="1" name="Imagem 1"/>
             <wp:cNvGraphicFramePr>
               <a:graphicFrameLocks xmlns:a="http://schemas.openxmlformats.org/drawingml/2006/main" noChangeAspect="1"/>
@@ -2544,15 +2417,21 @@
                   <pic:spPr bwMode="auto">
                     <a:xfrm>
                       <a:off x="0" y="0"/>
-                      <a:ext cx="5489484" cy="3284855"/>
+                      <a:ext cx="5488940" cy="3284855"/>
                     </a:xfrm>
                     <a:prstGeom prst="rect">
                       <a:avLst/>
                     </a:prstGeom>
-                    <a:noFill/>
                     <a:ln>
                       <a:noFill/>
                     </a:ln>
+                    <a:effectLst>
+                      <a:outerShdw blurRad="190500" algn="tl" rotWithShape="0">
+                        <a:srgbClr val="000000">
+                          <a:alpha val="70000"/>
+                        </a:srgbClr>
+                      </a:outerShdw>
+                    </a:effectLst>
                   </pic:spPr>
                 </pic:pic>
               </a:graphicData>
@@ -2560,12 +2439,71 @@
           </wp:anchor>
         </w:drawing>
       </w:r>
+      <w:r>
+        <w:rPr>
+          <w:rStyle w:val="TtulodoLivro"/>
+          <w:rFonts w:cs="Times New Roman"/>
+          <w:b w:val="0"/>
+          <w:bCs w:val="0"/>
+          <w:i w:val="0"/>
+          <w:iCs w:val="0"/>
+        </w:rPr>
+        <w:t>Como administrador, o usuário terá acesso total aos registros no banco de dados e poderá alterar, criar e excluir todos os tipos de entidades do sistema, sendo o único perfil de acesso com todas essas autorizações. Ao realizar o login, o usuário verá que sidebar de navegação deste perfil conta com “Cadastrar Entidade”, “Entidades”, “Histórico de entregas” e “Avisos”.</w:t>
+      </w:r>
     </w:p>
     <w:p>
       <w:pPr>
         <w:spacing w:after="0"/>
         <w:ind w:right="397"/>
         <w:rPr>
+          <w:rStyle w:val="TtulodoLivro"/>
+          <w:rFonts w:cs="Times New Roman"/>
+          <w:b w:val="0"/>
+          <w:bCs w:val="0"/>
+          <w:i w:val="0"/>
+          <w:iCs w:val="0"/>
+        </w:rPr>
+      </w:pPr>
+    </w:p>
+    <w:p>
+      <w:pPr>
+        <w:spacing w:after="0"/>
+        <w:ind w:right="397"/>
+        <w:rPr>
+          <w:rFonts w:cs="Times New Roman"/>
+          <w:spacing w:val="5"/>
+          <w:sz w:val="18"/>
+          <w:szCs w:val="18"/>
+        </w:rPr>
+      </w:pPr>
+    </w:p>
+    <w:p>
+      <w:pPr>
+        <w:pStyle w:val="Ttulo1"/>
+      </w:pPr>
+      <w:r>
+        <w:t>M</w:t>
+      </w:r>
+      <w:r>
+        <w:t>enu principal</w:t>
+      </w:r>
+      <w:bookmarkEnd w:id="1"/>
+    </w:p>
+    <w:p>
+      <w:pPr>
+        <w:spacing w:after="0" w:line="240" w:lineRule="auto"/>
+        <w:ind w:right="397"/>
+        <w:rPr>
+          <w:rFonts w:asciiTheme="minorHAnsi" w:hAnsiTheme="minorHAnsi"/>
+        </w:rPr>
+      </w:pPr>
+      <w:bookmarkStart w:id="3" w:name="_Hlk56411123"/>
+    </w:p>
+    <w:p>
+      <w:pPr>
+        <w:spacing w:after="0"/>
+        <w:ind w:right="397"/>
+        <w:rPr>
           <w:rFonts w:cs="Times New Roman"/>
           <w:szCs w:val="24"/>
         </w:rPr>
@@ -2610,14 +2548,56 @@
           <w:rFonts w:cs="Times New Roman"/>
           <w:szCs w:val="24"/>
         </w:rPr>
-        <w:t xml:space="preserve">será deslogado de sua conta e voltará a tela de login, </w:t>
+        <w:t>sairá</w:t>
       </w:r>
       <w:r>
         <w:rPr>
           <w:rFonts w:cs="Times New Roman"/>
           <w:szCs w:val="24"/>
         </w:rPr>
-        <w:t xml:space="preserve">clicando no traço na aba superior lado direito, </w:t>
+        <w:t xml:space="preserve"> de sua conta e voltará </w:t>
+      </w:r>
+      <w:r>
+        <w:rPr>
+          <w:rFonts w:cs="Times New Roman"/>
+          <w:szCs w:val="24"/>
+        </w:rPr>
+        <w:t>à</w:t>
+      </w:r>
+      <w:r>
+        <w:rPr>
+          <w:rFonts w:cs="Times New Roman"/>
+          <w:szCs w:val="24"/>
+        </w:rPr>
+        <w:t xml:space="preserve"> tela de login</w:t>
+      </w:r>
+      <w:r>
+        <w:rPr>
+          <w:rFonts w:cs="Times New Roman"/>
+          <w:szCs w:val="24"/>
+        </w:rPr>
+        <w:t>.</w:t>
+      </w:r>
+      <w:r>
+        <w:rPr>
+          <w:rFonts w:cs="Times New Roman"/>
+          <w:szCs w:val="24"/>
+        </w:rPr>
+        <w:t xml:space="preserve"> </w:t>
+      </w:r>
+      <w:r>
+        <w:rPr>
+          <w:rFonts w:cs="Times New Roman"/>
+          <w:szCs w:val="24"/>
+        </w:rPr>
+        <w:t>C</w:t>
+      </w:r>
+      <w:r>
+        <w:rPr>
+          <w:rFonts w:cs="Times New Roman"/>
+          <w:szCs w:val="24"/>
+        </w:rPr>
+        <w:t xml:space="preserve">licando no traço na aba superior lado direito, </w:t>
       </w:r>
       <w:r>
         <w:rPr>
@@ -2669,7 +2649,16 @@
         <w:t>“</w:t>
       </w:r>
       <w:r>
-        <w:t>cadastrar entidades</w:t>
+        <w:t>C</w:t>
+      </w:r>
+      <w:r>
+        <w:t xml:space="preserve">adastrar </w:t>
+      </w:r>
+      <w:r>
+        <w:t>E</w:t>
+      </w:r>
+      <w:r>
+        <w:t>ntidades</w:t>
       </w:r>
       <w:bookmarkEnd w:id="4"/>
       <w:r>
@@ -2697,70 +2686,21 @@
       <w:bookmarkStart w:id="5" w:name="_Hlk56411190"/>
       <w:r>
         <w:rPr>
-          <w:rFonts w:cs="Times New Roman"/>
-          <w:szCs w:val="24"/>
-        </w:rPr>
-        <w:t>Clicando em “</w:t>
-      </w:r>
-      <w:r>
-        <w:rPr>
-          <w:rFonts w:cs="Times New Roman"/>
-          <w:b/>
-          <w:bCs/>
-          <w:szCs w:val="24"/>
-        </w:rPr>
-        <w:t>Cadastrar Entidades</w:t>
-      </w:r>
-      <w:r>
-        <w:rPr>
-          <w:rFonts w:cs="Times New Roman"/>
-          <w:szCs w:val="24"/>
-        </w:rPr>
-        <w:t>” na barra lateral, ou em “</w:t>
-      </w:r>
-      <w:r>
-        <w:rPr>
-          <w:rFonts w:cs="Times New Roman"/>
-          <w:b/>
-          <w:bCs/>
-          <w:szCs w:val="24"/>
-        </w:rPr>
-        <w:t>Cadastre Entidades, como funcionários, veículos, viagens e mais</w:t>
-      </w:r>
-      <w:r>
-        <w:rPr>
-          <w:rFonts w:cs="Times New Roman"/>
-          <w:szCs w:val="24"/>
-        </w:rPr>
-        <w:t>” na área de trabalho, o usuário será direcionado para uma tela onde terá opções de cadastrar funcionários, filiais, veículos ou viagens no sistema.</w:t>
-      </w:r>
-    </w:p>
-    <w:p>
-      <w:pPr>
-        <w:spacing w:after="0" w:line="240" w:lineRule="auto"/>
-        <w:ind w:right="397"/>
-        <w:rPr>
-          <w:rFonts w:cs="Times New Roman"/>
-        </w:rPr>
-      </w:pPr>
-    </w:p>
-    <w:p>
-      <w:pPr>
-        <w:spacing w:after="0" w:line="240" w:lineRule="auto"/>
-        <w:jc w:val="left"/>
-        <w:rPr>
-          <w:rFonts w:asciiTheme="minorHAnsi" w:hAnsiTheme="minorHAnsi"/>
-        </w:rPr>
-      </w:pPr>
-      <w:r>
-        <w:rPr>
           <w:rFonts w:asciiTheme="minorHAnsi" w:hAnsiTheme="minorHAnsi"/>
           <w:noProof/>
         </w:rPr>
         <w:drawing>
-          <wp:inline distT="0" distB="0" distL="0" distR="0" wp14:anchorId="3DC17418" wp14:editId="31D4959F">
+          <wp:anchor distT="0" distB="0" distL="114300" distR="114300" simplePos="0" relativeHeight="251710464" behindDoc="0" locked="0" layoutInCell="1" allowOverlap="1" wp14:anchorId="3DC17418" wp14:editId="22D914AE">
+            <wp:simplePos x="0" y="0"/>
+            <wp:positionH relativeFrom="margin">
+              <wp:align>right</wp:align>
+            </wp:positionH>
+            <wp:positionV relativeFrom="paragraph">
+              <wp:posOffset>974145</wp:posOffset>
+            </wp:positionV>
             <wp:extent cx="5505450" cy="3299625"/>
-            <wp:effectExtent l="0" t="0" r="0" b="0"/>
+            <wp:effectExtent l="190500" t="190500" r="190500" b="186690"/>
+            <wp:wrapSquare wrapText="bothSides"/>
             <wp:docPr id="4" name="Imagem 4"/>
             <wp:cNvGraphicFramePr>
               <a:graphicFrameLocks xmlns:a="http://schemas.openxmlformats.org/drawingml/2006/main" noChangeAspect="1"/>
@@ -2790,27 +2730,87 @@
                   <pic:spPr bwMode="auto">
                     <a:xfrm>
                       <a:off x="0" y="0"/>
-                      <a:ext cx="5522955" cy="3310117"/>
+                      <a:ext cx="5505450" cy="3299625"/>
                     </a:xfrm>
                     <a:prstGeom prst="rect">
                       <a:avLst/>
                     </a:prstGeom>
-                    <a:noFill/>
                     <a:ln>
                       <a:noFill/>
                     </a:ln>
+                    <a:effectLst>
+                      <a:outerShdw blurRad="190500" algn="tl" rotWithShape="0">
+                        <a:srgbClr val="000000">
+                          <a:alpha val="70000"/>
+                        </a:srgbClr>
+                      </a:outerShdw>
+                    </a:effectLst>
                   </pic:spPr>
                 </pic:pic>
               </a:graphicData>
             </a:graphic>
-          </wp:inline>
+            <wp14:sizeRelH relativeFrom="page">
+              <wp14:pctWidth>0</wp14:pctWidth>
+            </wp14:sizeRelH>
+            <wp14:sizeRelV relativeFrom="page">
+              <wp14:pctHeight>0</wp14:pctHeight>
+            </wp14:sizeRelV>
+          </wp:anchor>
         </w:drawing>
       </w:r>
-    </w:p>
-    <w:p>
-      <w:pPr>
-        <w:spacing w:after="0" w:line="240" w:lineRule="auto"/>
-        <w:ind w:right="397"/>
+      <w:r>
+        <w:rPr>
+          <w:rFonts w:cs="Times New Roman"/>
+          <w:szCs w:val="24"/>
+        </w:rPr>
+        <w:t>Clicando em “</w:t>
+      </w:r>
+      <w:r>
+        <w:rPr>
+          <w:rFonts w:cs="Times New Roman"/>
+          <w:b/>
+          <w:bCs/>
+          <w:szCs w:val="24"/>
+        </w:rPr>
+        <w:t>Cadastrar Entidades</w:t>
+      </w:r>
+      <w:r>
+        <w:rPr>
+          <w:rFonts w:cs="Times New Roman"/>
+          <w:szCs w:val="24"/>
+        </w:rPr>
+        <w:t>” na barra lateral, ou em “</w:t>
+      </w:r>
+      <w:r>
+        <w:rPr>
+          <w:rFonts w:cs="Times New Roman"/>
+          <w:b/>
+          <w:bCs/>
+          <w:szCs w:val="24"/>
+        </w:rPr>
+        <w:t>Cadastre Entidades, como funcionários, veículos, viagens e mais</w:t>
+      </w:r>
+      <w:r>
+        <w:rPr>
+          <w:rFonts w:cs="Times New Roman"/>
+          <w:szCs w:val="24"/>
+        </w:rPr>
+        <w:t>” na área de trabalho, o usuário será direcionado para uma tela onde terá opções de cadastrar funcionários, filiais, veículos ou viagens no sistema.</w:t>
+      </w:r>
+    </w:p>
+    <w:p>
+      <w:pPr>
+        <w:spacing w:after="0" w:line="240" w:lineRule="auto"/>
+        <w:ind w:right="397"/>
+        <w:rPr>
+          <w:rFonts w:cs="Times New Roman"/>
+        </w:rPr>
+      </w:pPr>
+    </w:p>
+    <w:p>
+      <w:pPr>
+        <w:spacing w:after="0" w:line="240" w:lineRule="auto"/>
+        <w:jc w:val="left"/>
         <w:rPr>
           <w:rFonts w:asciiTheme="minorHAnsi" w:hAnsiTheme="minorHAnsi"/>
         </w:rPr>
@@ -3004,68 +3004,30 @@
         <w:jc w:val="both"/>
         <w:rPr>
           <w:rFonts w:ascii="Verdana" w:hAnsi="Verdana" w:cs="Times New Roman"/>
-          <w:b/>
-          <w:bCs/>
-          <w:szCs w:val="24"/>
+          <w:sz w:val="28"/>
+          <w:szCs w:val="28"/>
         </w:rPr>
       </w:pPr>
       <w:bookmarkStart w:id="6" w:name="_Toc56408408"/>
       <w:bookmarkEnd w:id="5"/>
       <w:r>
         <w:rPr>
-          <w:rFonts w:ascii="Verdana" w:hAnsi="Verdana" w:cs="Times New Roman"/>
-          <w:b/>
-          <w:bCs/>
-          <w:szCs w:val="24"/>
-        </w:rPr>
-        <w:lastRenderedPageBreak/>
-        <w:t>Cadastro de funcionários, atribuindo a eles cargos e mais</w:t>
-      </w:r>
-      <w:bookmarkEnd w:id="6"/>
-    </w:p>
-    <w:p>
-      <w:pPr>
-        <w:spacing w:after="0" w:line="240" w:lineRule="auto"/>
-        <w:ind w:right="397"/>
-        <w:rPr>
-          <w:rFonts w:asciiTheme="minorHAnsi" w:hAnsiTheme="minorHAnsi"/>
-        </w:rPr>
-      </w:pPr>
-    </w:p>
-    <w:p>
-      <w:pPr>
-        <w:spacing w:after="0" w:line="240" w:lineRule="auto"/>
-        <w:ind w:right="397"/>
-        <w:jc w:val="left"/>
-        <w:rPr>
-          <w:rFonts w:asciiTheme="minorHAnsi" w:hAnsiTheme="minorHAnsi"/>
-        </w:rPr>
-      </w:pPr>
-      <w:r>
-        <w:rPr>
           <w:rFonts w:asciiTheme="minorHAnsi" w:hAnsiTheme="minorHAnsi"/>
           <w:noProof/>
+          <w:szCs w:val="28"/>
         </w:rPr>
         <w:drawing>
-          <wp:anchor distT="0" distB="0" distL="114300" distR="114300" simplePos="0" relativeHeight="251692032" behindDoc="0" locked="0" layoutInCell="1" allowOverlap="1" wp14:anchorId="18CCD6DF" wp14:editId="43C035FC">
+          <wp:anchor distT="0" distB="0" distL="114300" distR="114300" simplePos="0" relativeHeight="251692032" behindDoc="0" locked="0" layoutInCell="1" allowOverlap="1" wp14:anchorId="18CCD6DF" wp14:editId="55366DEA">
             <wp:simplePos x="0" y="0"/>
             <wp:positionH relativeFrom="column">
-              <wp:posOffset>-3810</wp:posOffset>
+              <wp:posOffset>-7620</wp:posOffset>
             </wp:positionH>
             <wp:positionV relativeFrom="paragraph">
-              <wp:posOffset>-3810</wp:posOffset>
+              <wp:posOffset>530087</wp:posOffset>
             </wp:positionV>
-            <wp:extent cx="5505450" cy="3308739"/>
-            <wp:effectExtent l="0" t="0" r="0" b="6350"/>
-            <wp:wrapThrough wrapText="bothSides">
-              <wp:wrapPolygon edited="0">
-                <wp:start x="0" y="0"/>
-                <wp:lineTo x="0" y="21517"/>
-                <wp:lineTo x="21525" y="21517"/>
-                <wp:lineTo x="21525" y="0"/>
-                <wp:lineTo x="0" y="0"/>
-              </wp:wrapPolygon>
-            </wp:wrapThrough>
+            <wp:extent cx="5505450" cy="3308350"/>
+            <wp:effectExtent l="190500" t="190500" r="190500" b="196850"/>
+            <wp:wrapSquare wrapText="bothSides"/>
             <wp:docPr id="6" name="Imagem 6"/>
             <wp:cNvGraphicFramePr>
               <a:graphicFrameLocks xmlns:a="http://schemas.openxmlformats.org/drawingml/2006/main" noChangeAspect="1"/>
@@ -3095,15 +3057,21 @@
                   <pic:spPr bwMode="auto">
                     <a:xfrm>
                       <a:off x="0" y="0"/>
-                      <a:ext cx="5505450" cy="3308739"/>
+                      <a:ext cx="5505450" cy="3308350"/>
                     </a:xfrm>
                     <a:prstGeom prst="rect">
                       <a:avLst/>
                     </a:prstGeom>
-                    <a:noFill/>
                     <a:ln>
                       <a:noFill/>
                     </a:ln>
+                    <a:effectLst>
+                      <a:outerShdw blurRad="190500" algn="tl" rotWithShape="0">
+                        <a:srgbClr val="000000">
+                          <a:alpha val="70000"/>
+                        </a:srgbClr>
+                      </a:outerShdw>
+                    </a:effectLst>
                   </pic:spPr>
                 </pic:pic>
               </a:graphicData>
@@ -3111,6 +3079,24 @@
           </wp:anchor>
         </w:drawing>
       </w:r>
+      <w:r>
+        <w:rPr>
+          <w:rFonts w:ascii="Verdana" w:hAnsi="Verdana" w:cs="Times New Roman"/>
+          <w:sz w:val="28"/>
+          <w:szCs w:val="28"/>
+        </w:rPr>
+        <w:t>Cadastro de funcionários, atribuindo a eles cargos e mais</w:t>
+      </w:r>
+      <w:bookmarkEnd w:id="6"/>
+    </w:p>
+    <w:p>
+      <w:pPr>
+        <w:spacing w:after="0" w:line="240" w:lineRule="auto"/>
+        <w:ind w:right="397"/>
+        <w:rPr>
+          <w:rFonts w:asciiTheme="minorHAnsi" w:hAnsiTheme="minorHAnsi"/>
+        </w:rPr>
+      </w:pPr>
     </w:p>
     <w:p>
       <w:pPr>
@@ -3592,67 +3578,28 @@
         <w:jc w:val="both"/>
         <w:rPr>
           <w:rFonts w:ascii="Verdana" w:hAnsi="Verdana"/>
-          <w:b/>
-          <w:bCs/>
           <w:szCs w:val="24"/>
         </w:rPr>
       </w:pPr>
       <w:bookmarkStart w:id="7" w:name="_Toc56408409"/>
       <w:r>
         <w:rPr>
-          <w:rFonts w:ascii="Verdana" w:hAnsi="Verdana"/>
-          <w:b/>
-          <w:bCs/>
-          <w:szCs w:val="24"/>
+          <w:rFonts w:asciiTheme="minorHAnsi" w:hAnsiTheme="minorHAnsi"/>
+          <w:noProof/>
         </w:rPr>
         <w:lastRenderedPageBreak/>
-        <w:t>Cadastro de filiais no sistema para serem atribuídas aos funcionários</w:t>
-      </w:r>
-      <w:bookmarkEnd w:id="7"/>
-    </w:p>
-    <w:p>
-      <w:pPr>
-        <w:spacing w:after="0" w:line="240" w:lineRule="auto"/>
-        <w:ind w:right="397"/>
-        <w:rPr>
-          <w:rFonts w:asciiTheme="minorHAnsi" w:hAnsiTheme="minorHAnsi"/>
-        </w:rPr>
-      </w:pPr>
-    </w:p>
-    <w:p>
-      <w:pPr>
-        <w:spacing w:after="0" w:line="240" w:lineRule="auto"/>
-        <w:ind w:right="397"/>
-        <w:jc w:val="left"/>
-        <w:rPr>
-          <w:rFonts w:asciiTheme="minorHAnsi" w:hAnsiTheme="minorHAnsi"/>
-        </w:rPr>
-      </w:pPr>
-      <w:r>
-        <w:rPr>
-          <w:rFonts w:asciiTheme="minorHAnsi" w:hAnsiTheme="minorHAnsi"/>
-          <w:noProof/>
-        </w:rPr>
         <w:drawing>
-          <wp:anchor distT="0" distB="0" distL="114300" distR="114300" simplePos="0" relativeHeight="251693056" behindDoc="0" locked="0" layoutInCell="1" allowOverlap="1" wp14:anchorId="25364367" wp14:editId="5BBDF31C">
+          <wp:anchor distT="0" distB="0" distL="114300" distR="114300" simplePos="0" relativeHeight="251693056" behindDoc="0" locked="0" layoutInCell="1" allowOverlap="1" wp14:anchorId="25364367" wp14:editId="2DBEED8C">
             <wp:simplePos x="0" y="0"/>
             <wp:positionH relativeFrom="column">
-              <wp:posOffset>-3810</wp:posOffset>
+              <wp:posOffset>-7648</wp:posOffset>
             </wp:positionH>
             <wp:positionV relativeFrom="paragraph">
-              <wp:posOffset>1905</wp:posOffset>
+              <wp:posOffset>676690</wp:posOffset>
             </wp:positionV>
-            <wp:extent cx="5524500" cy="3320187"/>
-            <wp:effectExtent l="0" t="0" r="0" b="0"/>
-            <wp:wrapThrough wrapText="bothSides">
-              <wp:wrapPolygon edited="0">
-                <wp:start x="0" y="0"/>
-                <wp:lineTo x="0" y="21443"/>
-                <wp:lineTo x="21526" y="21443"/>
-                <wp:lineTo x="21526" y="0"/>
-                <wp:lineTo x="0" y="0"/>
-              </wp:wrapPolygon>
-            </wp:wrapThrough>
+            <wp:extent cx="5524500" cy="3319780"/>
+            <wp:effectExtent l="190500" t="190500" r="190500" b="185420"/>
+            <wp:wrapSquare wrapText="bothSides"/>
             <wp:docPr id="7" name="Imagem 7"/>
             <wp:cNvGraphicFramePr>
               <a:graphicFrameLocks xmlns:a="http://schemas.openxmlformats.org/drawingml/2006/main" noChangeAspect="1"/>
@@ -3682,15 +3629,21 @@
                   <pic:spPr bwMode="auto">
                     <a:xfrm>
                       <a:off x="0" y="0"/>
-                      <a:ext cx="5524500" cy="3320187"/>
+                      <a:ext cx="5524500" cy="3319780"/>
                     </a:xfrm>
                     <a:prstGeom prst="rect">
                       <a:avLst/>
                     </a:prstGeom>
-                    <a:noFill/>
                     <a:ln>
                       <a:noFill/>
                     </a:ln>
+                    <a:effectLst>
+                      <a:outerShdw blurRad="190500" algn="tl" rotWithShape="0">
+                        <a:srgbClr val="000000">
+                          <a:alpha val="70000"/>
+                        </a:srgbClr>
+                      </a:outerShdw>
+                    </a:effectLst>
                   </pic:spPr>
                 </pic:pic>
               </a:graphicData>
@@ -3698,6 +3651,15 @@
           </wp:anchor>
         </w:drawing>
       </w:r>
+      <w:r>
+        <w:rPr>
+          <w:rFonts w:ascii="Verdana" w:hAnsi="Verdana"/>
+          <w:sz w:val="28"/>
+          <w:szCs w:val="28"/>
+        </w:rPr>
+        <w:t>Cadastro de filiais no sistema para serem atribuídas aos funcionários</w:t>
+      </w:r>
+      <w:bookmarkEnd w:id="7"/>
     </w:p>
     <w:p>
       <w:pPr>
@@ -3999,9 +3961,8 @@
         <w:jc w:val="both"/>
         <w:rPr>
           <w:rFonts w:ascii="Verdana" w:hAnsi="Verdana"/>
-          <w:b/>
-          <w:bCs/>
-          <w:szCs w:val="24"/>
+          <w:sz w:val="28"/>
+          <w:szCs w:val="28"/>
         </w:rPr>
       </w:pPr>
       <w:bookmarkStart w:id="8" w:name="_Toc56408410"/>
@@ -4009,28 +3970,22 @@
         <w:rPr>
           <w:rFonts w:asciiTheme="minorHAnsi" w:hAnsiTheme="minorHAnsi"/>
           <w:noProof/>
+          <w:sz w:val="28"/>
+          <w:szCs w:val="28"/>
         </w:rPr>
         <w:lastRenderedPageBreak/>
         <w:drawing>
-          <wp:anchor distT="0" distB="0" distL="114300" distR="114300" simplePos="0" relativeHeight="251694080" behindDoc="0" locked="0" layoutInCell="1" allowOverlap="1" wp14:anchorId="282DED64" wp14:editId="0E26F42E">
+          <wp:anchor distT="0" distB="0" distL="114300" distR="114300" simplePos="0" relativeHeight="251694080" behindDoc="0" locked="0" layoutInCell="1" allowOverlap="1" wp14:anchorId="282DED64" wp14:editId="712150FE">
             <wp:simplePos x="0" y="0"/>
             <wp:positionH relativeFrom="margin">
-              <wp:align>left</wp:align>
+              <wp:posOffset>79087</wp:posOffset>
             </wp:positionH>
             <wp:positionV relativeFrom="paragraph">
-              <wp:posOffset>343535</wp:posOffset>
+              <wp:posOffset>478293</wp:posOffset>
             </wp:positionV>
             <wp:extent cx="5438775" cy="3259663"/>
-            <wp:effectExtent l="0" t="0" r="0" b="0"/>
-            <wp:wrapThrough wrapText="bothSides">
-              <wp:wrapPolygon edited="0">
-                <wp:start x="0" y="0"/>
-                <wp:lineTo x="0" y="21461"/>
-                <wp:lineTo x="21487" y="21461"/>
-                <wp:lineTo x="21487" y="0"/>
-                <wp:lineTo x="0" y="0"/>
-              </wp:wrapPolygon>
-            </wp:wrapThrough>
+            <wp:effectExtent l="190500" t="190500" r="180975" b="188595"/>
+            <wp:wrapSquare wrapText="bothSides"/>
             <wp:docPr id="14" name="Imagem 14"/>
             <wp:cNvGraphicFramePr>
               <a:graphicFrameLocks xmlns:a="http://schemas.openxmlformats.org/drawingml/2006/main" noChangeAspect="1"/>
@@ -4065,10 +4020,16 @@
                     <a:prstGeom prst="rect">
                       <a:avLst/>
                     </a:prstGeom>
-                    <a:noFill/>
                     <a:ln>
                       <a:noFill/>
                     </a:ln>
+                    <a:effectLst>
+                      <a:outerShdw blurRad="190500" algn="tl" rotWithShape="0">
+                        <a:srgbClr val="000000">
+                          <a:alpha val="70000"/>
+                        </a:srgbClr>
+                      </a:outerShdw>
+                    </a:effectLst>
                   </pic:spPr>
                 </pic:pic>
               </a:graphicData>
@@ -4079,9 +4040,8 @@
       <w:r>
         <w:rPr>
           <w:rFonts w:ascii="Verdana" w:hAnsi="Verdana"/>
-          <w:b/>
-          <w:bCs/>
-          <w:szCs w:val="24"/>
+          <w:sz w:val="28"/>
+          <w:szCs w:val="28"/>
         </w:rPr>
         <w:t>Cadastro de veículos que serão utilizados pelos motoristas</w:t>
       </w:r>
@@ -4399,55 +4359,38 @@
         <w:pStyle w:val="Ttulo2"/>
         <w:spacing w:line="240" w:lineRule="auto"/>
         <w:ind w:right="397"/>
-        <w:jc w:val="both"/>
+        <w:jc w:val="left"/>
         <w:rPr>
           <w:rFonts w:ascii="Verdana" w:hAnsi="Verdana"/>
-          <w:b/>
-          <w:bCs/>
-          <w:szCs w:val="24"/>
+          <w:sz w:val="28"/>
+          <w:szCs w:val="28"/>
         </w:rPr>
       </w:pPr>
       <w:bookmarkStart w:id="10" w:name="_Toc56408411"/>
       <w:bookmarkEnd w:id="9"/>
-    </w:p>
-    <w:p>
-      <w:pPr>
-        <w:pStyle w:val="Ttulo2"/>
-        <w:spacing w:line="240" w:lineRule="auto"/>
-        <w:ind w:right="397"/>
-        <w:jc w:val="both"/>
+      <w:r>
         <w:rPr>
           <w:rFonts w:ascii="Verdana" w:hAnsi="Verdana"/>
-          <w:b/>
-          <w:bCs/>
-          <w:szCs w:val="24"/>
-        </w:rPr>
-      </w:pPr>
+          <w:sz w:val="28"/>
+          <w:szCs w:val="28"/>
+        </w:rPr>
+        <w:lastRenderedPageBreak/>
+        <w:t>C</w:t>
+      </w:r>
       <w:r>
         <w:rPr>
           <w:rFonts w:ascii="Verdana" w:hAnsi="Verdana"/>
-          <w:b/>
-          <w:bCs/>
-          <w:szCs w:val="24"/>
-        </w:rPr>
-        <w:t>C</w:t>
-      </w:r>
+          <w:sz w:val="28"/>
+          <w:szCs w:val="28"/>
+        </w:rPr>
+        <w:t>rie viagens/ entregas a serem realizadas pelos motoristas</w:t>
+      </w:r>
+      <w:bookmarkEnd w:id="10"/>
       <w:r>
         <w:rPr>
           <w:rFonts w:ascii="Verdana" w:hAnsi="Verdana"/>
-          <w:b/>
-          <w:bCs/>
-          <w:szCs w:val="24"/>
-        </w:rPr>
-        <w:t>rie viagens/ entregas a serem realizadas pelos motoristas</w:t>
-      </w:r>
-      <w:bookmarkEnd w:id="10"/>
-      <w:r>
-        <w:rPr>
-          <w:rFonts w:ascii="Verdana" w:hAnsi="Verdana"/>
-          <w:b/>
-          <w:bCs/>
-          <w:szCs w:val="24"/>
+          <w:sz w:val="28"/>
+          <w:szCs w:val="28"/>
         </w:rPr>
         <w:t xml:space="preserve"> </w:t>
       </w:r>
@@ -4577,9 +4520,17 @@
           <w:noProof/>
         </w:rPr>
         <w:drawing>
-          <wp:inline distT="0" distB="0" distL="0" distR="0" wp14:anchorId="12581DD9" wp14:editId="4A24AE7B">
+          <wp:anchor distT="0" distB="0" distL="114300" distR="114300" simplePos="0" relativeHeight="251711488" behindDoc="0" locked="0" layoutInCell="1" allowOverlap="1" wp14:anchorId="12581DD9" wp14:editId="4A0B1B3D">
+            <wp:simplePos x="0" y="0"/>
+            <wp:positionH relativeFrom="column">
+              <wp:posOffset>1242</wp:posOffset>
+            </wp:positionH>
+            <wp:positionV relativeFrom="paragraph">
+              <wp:posOffset>1684</wp:posOffset>
+            </wp:positionV>
             <wp:extent cx="5486400" cy="3288206"/>
-            <wp:effectExtent l="0" t="0" r="0" b="7620"/>
+            <wp:effectExtent l="190500" t="190500" r="190500" b="198120"/>
+            <wp:wrapSquare wrapText="bothSides"/>
             <wp:docPr id="17" name="Imagem 17"/>
             <wp:cNvGraphicFramePr>
               <a:graphicFrameLocks xmlns:a="http://schemas.openxmlformats.org/drawingml/2006/main" noChangeAspect="1"/>
@@ -4609,33 +4560,36 @@
                   <pic:spPr bwMode="auto">
                     <a:xfrm>
                       <a:off x="0" y="0"/>
-                      <a:ext cx="5524828" cy="3311237"/>
+                      <a:ext cx="5486400" cy="3288206"/>
                     </a:xfrm>
                     <a:prstGeom prst="rect">
                       <a:avLst/>
                     </a:prstGeom>
-                    <a:noFill/>
                     <a:ln>
                       <a:noFill/>
                     </a:ln>
+                    <a:effectLst>
+                      <a:outerShdw blurRad="190500" algn="tl" rotWithShape="0">
+                        <a:srgbClr val="000000">
+                          <a:alpha val="70000"/>
+                        </a:srgbClr>
+                      </a:outerShdw>
+                    </a:effectLst>
                   </pic:spPr>
                 </pic:pic>
               </a:graphicData>
             </a:graphic>
-          </wp:inline>
+            <wp14:sizeRelH relativeFrom="page">
+              <wp14:pctWidth>0</wp14:pctWidth>
+            </wp14:sizeRelH>
+            <wp14:sizeRelV relativeFrom="page">
+              <wp14:pctHeight>0</wp14:pctHeight>
+            </wp14:sizeRelV>
+          </wp:anchor>
         </w:drawing>
       </w:r>
     </w:p>
     <w:bookmarkEnd w:id="11"/>
-    <w:p>
-      <w:pPr>
-        <w:spacing w:after="0" w:line="240" w:lineRule="auto"/>
-        <w:ind w:right="397"/>
-        <w:rPr>
-          <w:rFonts w:asciiTheme="minorHAnsi" w:hAnsiTheme="minorHAnsi"/>
-        </w:rPr>
-      </w:pPr>
-    </w:p>
     <w:p>
       <w:pPr>
         <w:spacing w:after="0" w:line="240" w:lineRule="auto"/>
@@ -4772,9 +4726,18 @@
         <w:t>T</w:t>
       </w:r>
       <w:r>
-        <w:t>ela entidades</w:t>
+        <w:t xml:space="preserve">ela </w:t>
+      </w:r>
+      <w:r>
+        <w:t>“E</w:t>
+      </w:r>
+      <w:r>
+        <w:t>ntidades</w:t>
       </w:r>
       <w:bookmarkEnd w:id="12"/>
+      <w:r>
+        <w:t>”</w:t>
+      </w:r>
     </w:p>
     <w:p>
       <w:pPr>
@@ -4796,79 +4759,21 @@
       </w:pPr>
       <w:r>
         <w:rPr>
-          <w:rFonts w:cs="Times New Roman"/>
-          <w:szCs w:val="24"/>
-        </w:rPr>
-        <w:t>Clicando em “</w:t>
-      </w:r>
-      <w:r>
-        <w:rPr>
-          <w:rFonts w:cs="Times New Roman"/>
-          <w:b/>
-          <w:bCs/>
-          <w:szCs w:val="24"/>
-        </w:rPr>
-        <w:t>Entidades</w:t>
-      </w:r>
-      <w:r>
-        <w:rPr>
-          <w:rFonts w:cs="Times New Roman"/>
-          <w:szCs w:val="24"/>
-        </w:rPr>
-        <w:t>” na barra lateral, ou em “</w:t>
-      </w:r>
-      <w:r>
-        <w:rPr>
-          <w:rFonts w:cs="Times New Roman"/>
-          <w:b/>
-          <w:bCs/>
-          <w:szCs w:val="24"/>
-        </w:rPr>
-        <w:t>Visualize todas as entidades cadastradas e edite suas informações</w:t>
-      </w:r>
-      <w:r>
-        <w:rPr>
-          <w:rFonts w:cs="Times New Roman"/>
-          <w:szCs w:val="24"/>
-        </w:rPr>
-        <w:t>” na área de trabalho, o usuário será direcionado para uma tela onde poderá visualizar e alterar os dados de cadastro dos funcionários, filiais e viagens cadastrados no sistema</w:t>
-      </w:r>
-      <w:r>
-        <w:rPr>
-          <w:rFonts w:cs="Times New Roman"/>
-          <w:szCs w:val="24"/>
-        </w:rPr>
-        <w:t xml:space="preserve">. </w:t>
-      </w:r>
-    </w:p>
-    <w:p>
-      <w:pPr>
-        <w:spacing w:after="0" w:line="240" w:lineRule="auto"/>
-        <w:ind w:right="397"/>
-        <w:rPr>
-          <w:rFonts w:asciiTheme="minorHAnsi" w:hAnsiTheme="minorHAnsi" w:cs="Times New Roman"/>
-          <w:szCs w:val="24"/>
-        </w:rPr>
-      </w:pPr>
-    </w:p>
-    <w:p>
-      <w:pPr>
-        <w:spacing w:after="0" w:line="240" w:lineRule="auto"/>
-        <w:ind w:right="397"/>
-        <w:jc w:val="left"/>
-        <w:rPr>
-          <w:rFonts w:asciiTheme="minorHAnsi" w:hAnsiTheme="minorHAnsi"/>
-        </w:rPr>
-      </w:pPr>
-      <w:r>
-        <w:rPr>
           <w:rFonts w:asciiTheme="minorHAnsi" w:hAnsiTheme="minorHAnsi"/>
           <w:noProof/>
         </w:rPr>
         <w:drawing>
-          <wp:inline distT="0" distB="0" distL="0" distR="0" wp14:anchorId="4392F3A3" wp14:editId="722CB4B4">
+          <wp:anchor distT="0" distB="0" distL="114300" distR="114300" simplePos="0" relativeHeight="251712512" behindDoc="0" locked="0" layoutInCell="1" allowOverlap="1" wp14:anchorId="4392F3A3" wp14:editId="09D4F3ED">
+            <wp:simplePos x="0" y="0"/>
+            <wp:positionH relativeFrom="page">
+              <wp:align>center</wp:align>
+            </wp:positionH>
+            <wp:positionV relativeFrom="paragraph">
+              <wp:posOffset>958547</wp:posOffset>
+            </wp:positionV>
             <wp:extent cx="5505450" cy="3308739"/>
-            <wp:effectExtent l="0" t="0" r="0" b="6350"/>
+            <wp:effectExtent l="190500" t="190500" r="190500" b="196850"/>
+            <wp:wrapSquare wrapText="bothSides"/>
             <wp:docPr id="21" name="Imagem 21"/>
             <wp:cNvGraphicFramePr>
               <a:graphicFrameLocks xmlns:a="http://schemas.openxmlformats.org/drawingml/2006/main" noChangeAspect="1"/>
@@ -4898,27 +4803,90 @@
                   <pic:spPr bwMode="auto">
                     <a:xfrm>
                       <a:off x="0" y="0"/>
-                      <a:ext cx="5511814" cy="3312563"/>
+                      <a:ext cx="5505450" cy="3308739"/>
                     </a:xfrm>
                     <a:prstGeom prst="rect">
                       <a:avLst/>
                     </a:prstGeom>
-                    <a:noFill/>
                     <a:ln>
                       <a:noFill/>
                     </a:ln>
+                    <a:effectLst>
+                      <a:outerShdw blurRad="190500" algn="tl" rotWithShape="0">
+                        <a:srgbClr val="000000">
+                          <a:alpha val="70000"/>
+                        </a:srgbClr>
+                      </a:outerShdw>
+                    </a:effectLst>
                   </pic:spPr>
                 </pic:pic>
               </a:graphicData>
             </a:graphic>
-          </wp:inline>
+          </wp:anchor>
         </w:drawing>
       </w:r>
-    </w:p>
-    <w:p>
-      <w:pPr>
-        <w:spacing w:after="0" w:line="240" w:lineRule="auto"/>
-        <w:ind w:right="397"/>
+      <w:r>
+        <w:rPr>
+          <w:rFonts w:cs="Times New Roman"/>
+          <w:szCs w:val="24"/>
+        </w:rPr>
+        <w:t>Clicando em “</w:t>
+      </w:r>
+      <w:r>
+        <w:rPr>
+          <w:rFonts w:cs="Times New Roman"/>
+          <w:b/>
+          <w:bCs/>
+          <w:szCs w:val="24"/>
+        </w:rPr>
+        <w:t>Entidades</w:t>
+      </w:r>
+      <w:r>
+        <w:rPr>
+          <w:rFonts w:cs="Times New Roman"/>
+          <w:szCs w:val="24"/>
+        </w:rPr>
+        <w:t>” na barra lateral, ou em “</w:t>
+      </w:r>
+      <w:r>
+        <w:rPr>
+          <w:rFonts w:cs="Times New Roman"/>
+          <w:b/>
+          <w:bCs/>
+          <w:szCs w:val="24"/>
+        </w:rPr>
+        <w:t>Visualize todas as entidades cadastradas e edite suas informações</w:t>
+      </w:r>
+      <w:r>
+        <w:rPr>
+          <w:rFonts w:cs="Times New Roman"/>
+          <w:szCs w:val="24"/>
+        </w:rPr>
+        <w:t>” na área de trabalho, o usuário será direcionado para uma tela onde poderá visualizar e alterar os dados de cadastro dos funcionários, filiais e viagens cadastrados no sistema</w:t>
+      </w:r>
+      <w:r>
+        <w:rPr>
+          <w:rFonts w:cs="Times New Roman"/>
+          <w:szCs w:val="24"/>
+        </w:rPr>
+        <w:t xml:space="preserve">. </w:t>
+      </w:r>
+    </w:p>
+    <w:p>
+      <w:pPr>
+        <w:spacing w:after="0" w:line="240" w:lineRule="auto"/>
+        <w:ind w:right="397"/>
+        <w:rPr>
+          <w:rFonts w:asciiTheme="minorHAnsi" w:hAnsiTheme="minorHAnsi" w:cs="Times New Roman"/>
+          <w:szCs w:val="24"/>
+        </w:rPr>
+      </w:pPr>
+    </w:p>
+    <w:p>
+      <w:pPr>
+        <w:spacing w:after="0" w:line="240" w:lineRule="auto"/>
+        <w:ind w:right="397"/>
+        <w:jc w:val="left"/>
         <w:rPr>
           <w:rFonts w:asciiTheme="minorHAnsi" w:hAnsiTheme="minorHAnsi"/>
         </w:rPr>
@@ -5100,7 +5068,7 @@
         <w:pStyle w:val="Ttulo2"/>
         <w:spacing w:line="240" w:lineRule="auto"/>
         <w:ind w:right="397"/>
-        <w:jc w:val="both"/>
+        <w:jc w:val="left"/>
         <w:rPr>
           <w:rFonts w:ascii="Verdana" w:hAnsi="Verdana"/>
           <w:sz w:val="28"/>
@@ -5110,48 +5078,24 @@
       <w:bookmarkStart w:id="13" w:name="_Toc56408418"/>
       <w:r>
         <w:rPr>
-          <w:rFonts w:ascii="Verdana" w:hAnsi="Verdana"/>
+          <w:rFonts w:asciiTheme="minorHAnsi" w:hAnsiTheme="minorHAnsi"/>
+          <w:noProof/>
           <w:sz w:val="28"/>
           <w:szCs w:val="28"/>
         </w:rPr>
         <w:lastRenderedPageBreak/>
-        <w:t>Veja todos os funcionários no sistema e edite suas informações</w:t>
-      </w:r>
-      <w:bookmarkEnd w:id="13"/>
-    </w:p>
-    <w:p>
-      <w:pPr>
-        <w:spacing w:after="0" w:line="240" w:lineRule="auto"/>
-        <w:ind w:right="397"/>
-        <w:rPr>
-          <w:rFonts w:asciiTheme="minorHAnsi" w:hAnsiTheme="minorHAnsi"/>
-        </w:rPr>
-      </w:pPr>
-      <w:r>
-        <w:rPr>
-          <w:rFonts w:asciiTheme="minorHAnsi" w:hAnsiTheme="minorHAnsi"/>
-          <w:noProof/>
-        </w:rPr>
         <w:drawing>
-          <wp:anchor distT="0" distB="0" distL="114300" distR="114300" simplePos="0" relativeHeight="251695104" behindDoc="0" locked="0" layoutInCell="1" allowOverlap="1" wp14:anchorId="4544E2EC" wp14:editId="06016A7E">
+          <wp:anchor distT="0" distB="0" distL="114300" distR="114300" simplePos="0" relativeHeight="251695104" behindDoc="0" locked="0" layoutInCell="1" allowOverlap="1" wp14:anchorId="4544E2EC" wp14:editId="370569D2">
             <wp:simplePos x="0" y="0"/>
-            <wp:positionH relativeFrom="margin">
-              <wp:align>left</wp:align>
+            <wp:positionH relativeFrom="page">
+              <wp:align>center</wp:align>
             </wp:positionH>
             <wp:positionV relativeFrom="paragraph">
-              <wp:posOffset>297180</wp:posOffset>
+              <wp:posOffset>676275</wp:posOffset>
             </wp:positionV>
-            <wp:extent cx="5505450" cy="3317240"/>
-            <wp:effectExtent l="0" t="0" r="0" b="0"/>
-            <wp:wrapThrough wrapText="bothSides">
-              <wp:wrapPolygon edited="0">
-                <wp:start x="0" y="0"/>
-                <wp:lineTo x="0" y="21459"/>
-                <wp:lineTo x="21525" y="21459"/>
-                <wp:lineTo x="21525" y="0"/>
-                <wp:lineTo x="0" y="0"/>
-              </wp:wrapPolygon>
-            </wp:wrapThrough>
+            <wp:extent cx="5476875" cy="3300095"/>
+            <wp:effectExtent l="190500" t="190500" r="200025" b="186055"/>
+            <wp:wrapSquare wrapText="bothSides"/>
             <wp:docPr id="23" name="Imagem 23"/>
             <wp:cNvGraphicFramePr>
               <a:graphicFrameLocks xmlns:a="http://schemas.openxmlformats.org/drawingml/2006/main" noChangeAspect="1"/>
@@ -5181,22 +5125,113 @@
                   <pic:spPr bwMode="auto">
                     <a:xfrm>
                       <a:off x="0" y="0"/>
-                      <a:ext cx="5505450" cy="3317240"/>
+                      <a:ext cx="5476875" cy="3300095"/>
                     </a:xfrm>
                     <a:prstGeom prst="rect">
                       <a:avLst/>
                     </a:prstGeom>
-                    <a:noFill/>
                     <a:ln>
                       <a:noFill/>
                     </a:ln>
+                    <a:effectLst>
+                      <a:outerShdw blurRad="190500" algn="tl" rotWithShape="0">
+                        <a:srgbClr val="000000">
+                          <a:alpha val="70000"/>
+                        </a:srgbClr>
+                      </a:outerShdw>
+                    </a:effectLst>
                   </pic:spPr>
                 </pic:pic>
               </a:graphicData>
             </a:graphic>
+            <wp14:sizeRelH relativeFrom="margin">
+              <wp14:pctWidth>0</wp14:pctWidth>
+            </wp14:sizeRelH>
+            <wp14:sizeRelV relativeFrom="margin">
+              <wp14:pctHeight>0</wp14:pctHeight>
+            </wp14:sizeRelV>
           </wp:anchor>
         </w:drawing>
       </w:r>
+      <w:r>
+        <w:rPr>
+          <w:rFonts w:ascii="Verdana" w:hAnsi="Verdana"/>
+          <w:sz w:val="28"/>
+          <w:szCs w:val="28"/>
+        </w:rPr>
+        <w:t>Veja todos os funcionários no sistema e edite suas informações</w:t>
+      </w:r>
+      <w:bookmarkEnd w:id="13"/>
+    </w:p>
+    <w:p>
+      <w:pPr>
+        <w:spacing w:after="0"/>
+        <w:ind w:right="397"/>
+        <w:rPr>
+          <w:rFonts w:cs="Times New Roman"/>
+        </w:rPr>
+      </w:pPr>
+      <w:r>
+        <w:rPr>
+          <w:rFonts w:cs="Times New Roman"/>
+        </w:rPr>
+        <w:t xml:space="preserve">Nesta tela o administrador poderá visualizar os funcionários cadastrados no sistema. No campo </w:t>
+      </w:r>
+      <w:r>
+        <w:rPr>
+          <w:rFonts w:cs="Times New Roman"/>
+          <w:b/>
+          <w:bCs/>
+        </w:rPr>
+        <w:t>“Nome”</w:t>
+      </w:r>
+      <w:r>
+        <w:rPr>
+          <w:rFonts w:cs="Times New Roman"/>
+        </w:rPr>
+        <w:t xml:space="preserve">, poderá fazer uma buscar escrevendo o nome </w:t>
+      </w:r>
+      <w:r>
+        <w:rPr>
+          <w:rFonts w:cs="Times New Roman"/>
+        </w:rPr>
+        <w:t xml:space="preserve">de algum funcionário </w:t>
+      </w:r>
+      <w:r>
+        <w:rPr>
+          <w:rFonts w:cs="Times New Roman"/>
+        </w:rPr>
+        <w:t xml:space="preserve">que deseja </w:t>
+      </w:r>
+      <w:r>
+        <w:rPr>
+          <w:rFonts w:cs="Times New Roman"/>
+        </w:rPr>
+        <w:t xml:space="preserve">encontrar e clicar na lupa do lado direito da tela, ou poderá utilizar o campo </w:t>
+      </w:r>
+      <w:r>
+        <w:rPr>
+          <w:rFonts w:cs="Times New Roman"/>
+          <w:b/>
+          <w:bCs/>
+        </w:rPr>
+        <w:t>“CPF”</w:t>
+      </w:r>
+      <w:r>
+        <w:rPr>
+          <w:rFonts w:cs="Times New Roman"/>
+        </w:rPr>
+        <w:t xml:space="preserve"> para buscar no sistema, utilizando o CPF do funcionário cadastrado, e em seguida clicar na lupa do lado direito da tela. Após selecionar o funcionário desejado, o administrador poderá visualizar os dados do funcionário.</w:t>
+      </w:r>
+    </w:p>
+    <w:p>
+      <w:pPr>
+        <w:spacing w:after="0" w:line="240" w:lineRule="auto"/>
+        <w:ind w:right="397"/>
+        <w:rPr>
+          <w:rFonts w:asciiTheme="minorHAnsi" w:hAnsiTheme="minorHAnsi"/>
+        </w:rPr>
+      </w:pPr>
     </w:p>
     <w:p>
       <w:pPr>
@@ -5218,109 +5253,21 @@
       </w:pPr>
       <w:r>
         <w:rPr>
-          <w:rFonts w:cs="Times New Roman"/>
-        </w:rPr>
-        <w:t xml:space="preserve">Nesta tela o administrador poderá visualizar os funcionários cadastrados no sistema. No campo </w:t>
-      </w:r>
-      <w:r>
-        <w:rPr>
-          <w:rFonts w:cs="Times New Roman"/>
-          <w:b/>
-          <w:bCs/>
-        </w:rPr>
-        <w:t>“Nome”</w:t>
-      </w:r>
-      <w:r>
-        <w:rPr>
-          <w:rFonts w:cs="Times New Roman"/>
-        </w:rPr>
-        <w:t xml:space="preserve">, poderá fazer uma buscar escrevendo o nome </w:t>
-      </w:r>
-      <w:r>
-        <w:rPr>
-          <w:rFonts w:cs="Times New Roman"/>
-        </w:rPr>
-        <w:t xml:space="preserve">de algum funcionário </w:t>
-      </w:r>
-      <w:r>
-        <w:rPr>
-          <w:rFonts w:cs="Times New Roman"/>
-        </w:rPr>
-        <w:t xml:space="preserve">que deseja </w:t>
-      </w:r>
-      <w:r>
-        <w:rPr>
-          <w:rFonts w:cs="Times New Roman"/>
-        </w:rPr>
-        <w:t xml:space="preserve">encontrar e clicar na lupa do lado direito da tela, ou poderá utilizar o campo </w:t>
-      </w:r>
-      <w:r>
-        <w:rPr>
-          <w:rFonts w:cs="Times New Roman"/>
-          <w:b/>
-          <w:bCs/>
-        </w:rPr>
-        <w:t>“CPF”</w:t>
-      </w:r>
-      <w:r>
-        <w:rPr>
-          <w:rFonts w:cs="Times New Roman"/>
-        </w:rPr>
-        <w:t xml:space="preserve"> para buscar no sistema, utilizando o CPF do funcionário cadastrado, e em seguida clicar na lupa do lado direito da tela. Após selecionar o funcionário desejado, o administrador poderá visualizar os dados do funcionário.</w:t>
-      </w:r>
-    </w:p>
-    <w:p>
-      <w:pPr>
-        <w:spacing w:after="0" w:line="240" w:lineRule="auto"/>
-        <w:ind w:right="397"/>
-        <w:rPr>
-          <w:rFonts w:asciiTheme="minorHAnsi" w:hAnsiTheme="minorHAnsi"/>
-        </w:rPr>
-      </w:pPr>
-    </w:p>
-    <w:p>
-      <w:pPr>
-        <w:spacing w:after="0" w:line="240" w:lineRule="auto"/>
-        <w:ind w:right="397"/>
-        <w:jc w:val="left"/>
-        <w:rPr>
-          <w:rFonts w:asciiTheme="minorHAnsi" w:hAnsiTheme="minorHAnsi"/>
-        </w:rPr>
-      </w:pPr>
-    </w:p>
-    <w:p>
-      <w:pPr>
-        <w:spacing w:after="0"/>
-        <w:ind w:right="397"/>
-        <w:rPr>
-          <w:rFonts w:cs="Times New Roman"/>
-        </w:rPr>
-      </w:pPr>
-      <w:r>
-        <w:rPr>
           <w:rFonts w:asciiTheme="minorHAnsi" w:hAnsiTheme="minorHAnsi"/>
           <w:noProof/>
         </w:rPr>
         <w:drawing>
-          <wp:anchor distT="0" distB="0" distL="114300" distR="114300" simplePos="0" relativeHeight="251696128" behindDoc="0" locked="0" layoutInCell="1" allowOverlap="1" wp14:anchorId="690181DC" wp14:editId="2414A27C">
+          <wp:anchor distT="0" distB="0" distL="114300" distR="114300" simplePos="0" relativeHeight="251696128" behindDoc="0" locked="0" layoutInCell="1" allowOverlap="1" wp14:anchorId="690181DC" wp14:editId="07D331D2">
             <wp:simplePos x="0" y="0"/>
             <wp:positionH relativeFrom="margin">
-              <wp:align>right</wp:align>
+              <wp:posOffset>1518285</wp:posOffset>
             </wp:positionH>
             <wp:positionV relativeFrom="paragraph">
               <wp:posOffset>8255</wp:posOffset>
             </wp:positionV>
-            <wp:extent cx="4231005" cy="2543175"/>
-            <wp:effectExtent l="0" t="0" r="0" b="9525"/>
-            <wp:wrapThrough wrapText="bothSides">
-              <wp:wrapPolygon edited="0">
-                <wp:start x="0" y="0"/>
-                <wp:lineTo x="0" y="21519"/>
-                <wp:lineTo x="21493" y="21519"/>
-                <wp:lineTo x="21493" y="0"/>
-                <wp:lineTo x="0" y="0"/>
-              </wp:wrapPolygon>
-            </wp:wrapThrough>
+            <wp:extent cx="4048125" cy="2433320"/>
+            <wp:effectExtent l="190500" t="190500" r="200025" b="195580"/>
+            <wp:wrapSquare wrapText="bothSides"/>
             <wp:docPr id="24" name="Imagem 24"/>
             <wp:cNvGraphicFramePr>
               <a:graphicFrameLocks xmlns:a="http://schemas.openxmlformats.org/drawingml/2006/main" noChangeAspect="1"/>
@@ -5350,15 +5297,21 @@
                   <pic:spPr bwMode="auto">
                     <a:xfrm>
                       <a:off x="0" y="0"/>
-                      <a:ext cx="4231005" cy="2543175"/>
+                      <a:ext cx="4048125" cy="2433320"/>
                     </a:xfrm>
                     <a:prstGeom prst="rect">
                       <a:avLst/>
                     </a:prstGeom>
-                    <a:noFill/>
                     <a:ln>
                       <a:noFill/>
                     </a:ln>
+                    <a:effectLst>
+                      <a:outerShdw blurRad="190500" algn="tl" rotWithShape="0">
+                        <a:srgbClr val="000000">
+                          <a:alpha val="70000"/>
+                        </a:srgbClr>
+                      </a:outerShdw>
+                    </a:effectLst>
                   </pic:spPr>
                 </pic:pic>
               </a:graphicData>
@@ -5458,26 +5411,19 @@
           <w:rFonts w:cs="Times New Roman"/>
           <w:noProof/>
         </w:rPr>
+        <w:lastRenderedPageBreak/>
         <w:drawing>
-          <wp:anchor distT="0" distB="0" distL="114300" distR="114300" simplePos="0" relativeHeight="251697152" behindDoc="0" locked="0" layoutInCell="1" allowOverlap="1" wp14:anchorId="595AF999" wp14:editId="3DB08190">
+          <wp:anchor distT="0" distB="0" distL="114300" distR="114300" simplePos="0" relativeHeight="251697152" behindDoc="0" locked="0" layoutInCell="1" allowOverlap="1" wp14:anchorId="595AF999" wp14:editId="65D52419">
             <wp:simplePos x="0" y="0"/>
-            <wp:positionH relativeFrom="column">
-              <wp:posOffset>-3810</wp:posOffset>
+            <wp:positionH relativeFrom="margin">
+              <wp:align>right</wp:align>
             </wp:positionH>
             <wp:positionV relativeFrom="paragraph">
-              <wp:posOffset>-2540</wp:posOffset>
+              <wp:posOffset>190804</wp:posOffset>
             </wp:positionV>
-            <wp:extent cx="5500603" cy="3278505"/>
-            <wp:effectExtent l="0" t="0" r="5080" b="0"/>
-            <wp:wrapThrough wrapText="bothSides">
-              <wp:wrapPolygon edited="0">
-                <wp:start x="0" y="0"/>
-                <wp:lineTo x="0" y="21462"/>
-                <wp:lineTo x="21545" y="21462"/>
-                <wp:lineTo x="21545" y="0"/>
-                <wp:lineTo x="0" y="0"/>
-              </wp:wrapPolygon>
-            </wp:wrapThrough>
+            <wp:extent cx="5500370" cy="3278505"/>
+            <wp:effectExtent l="190500" t="190500" r="195580" b="188595"/>
+            <wp:wrapSquare wrapText="bothSides"/>
             <wp:docPr id="25" name="Imagem 25"/>
             <wp:cNvGraphicFramePr>
               <a:graphicFrameLocks xmlns:a="http://schemas.openxmlformats.org/drawingml/2006/main" noChangeAspect="1"/>
@@ -5507,15 +5453,21 @@
                   <pic:spPr bwMode="auto">
                     <a:xfrm>
                       <a:off x="0" y="0"/>
-                      <a:ext cx="5500603" cy="3278505"/>
+                      <a:ext cx="5500370" cy="3278505"/>
                     </a:xfrm>
                     <a:prstGeom prst="rect">
                       <a:avLst/>
                     </a:prstGeom>
-                    <a:noFill/>
                     <a:ln>
                       <a:noFill/>
                     </a:ln>
+                    <a:effectLst>
+                      <a:outerShdw blurRad="190500" algn="tl" rotWithShape="0">
+                        <a:srgbClr val="000000">
+                          <a:alpha val="70000"/>
+                        </a:srgbClr>
+                      </a:outerShdw>
+                    </a:effectLst>
                   </pic:spPr>
                 </pic:pic>
               </a:graphicData>
@@ -5784,58 +5736,24 @@
       <w:bookmarkStart w:id="14" w:name="_Toc56408419"/>
       <w:r>
         <w:rPr>
-          <w:rFonts w:ascii="Verdana" w:hAnsi="Verdana"/>
+          <w:rFonts w:asciiTheme="minorHAnsi" w:hAnsiTheme="minorHAnsi"/>
+          <w:noProof/>
           <w:sz w:val="28"/>
           <w:szCs w:val="28"/>
         </w:rPr>
         <w:lastRenderedPageBreak/>
-        <w:t>Acesse as filiais cadastradas no sistema e veja seus dados</w:t>
-      </w:r>
-      <w:bookmarkEnd w:id="14"/>
-    </w:p>
-    <w:p>
-      <w:pPr>
-        <w:spacing w:after="0" w:line="240" w:lineRule="auto"/>
-        <w:ind w:right="397"/>
-        <w:rPr>
-          <w:rFonts w:asciiTheme="minorHAnsi" w:hAnsiTheme="minorHAnsi"/>
-        </w:rPr>
-      </w:pPr>
-    </w:p>
-    <w:p>
-      <w:pPr>
-        <w:spacing w:after="0" w:line="240" w:lineRule="auto"/>
-        <w:ind w:right="397"/>
-        <w:jc w:val="left"/>
-        <w:rPr>
-          <w:rFonts w:asciiTheme="minorHAnsi" w:hAnsiTheme="minorHAnsi"/>
-        </w:rPr>
-      </w:pPr>
-      <w:r>
-        <w:rPr>
-          <w:rFonts w:asciiTheme="minorHAnsi" w:hAnsiTheme="minorHAnsi"/>
-          <w:noProof/>
-        </w:rPr>
         <w:drawing>
-          <wp:anchor distT="0" distB="0" distL="114300" distR="114300" simplePos="0" relativeHeight="251698176" behindDoc="0" locked="0" layoutInCell="1" allowOverlap="1" wp14:anchorId="309FA532" wp14:editId="670BD5D0">
+          <wp:anchor distT="0" distB="0" distL="114300" distR="114300" simplePos="0" relativeHeight="251698176" behindDoc="0" locked="0" layoutInCell="1" allowOverlap="1" wp14:anchorId="309FA532" wp14:editId="0E9A3A83">
             <wp:simplePos x="0" y="0"/>
-            <wp:positionH relativeFrom="column">
-              <wp:posOffset>-3810</wp:posOffset>
+            <wp:positionH relativeFrom="margin">
+              <wp:align>right</wp:align>
             </wp:positionH>
             <wp:positionV relativeFrom="paragraph">
-              <wp:posOffset>3810</wp:posOffset>
+              <wp:posOffset>413137</wp:posOffset>
             </wp:positionV>
-            <wp:extent cx="5486400" cy="3297290"/>
-            <wp:effectExtent l="0" t="0" r="0" b="0"/>
-            <wp:wrapThrough wrapText="bothSides">
-              <wp:wrapPolygon edited="0">
-                <wp:start x="0" y="0"/>
-                <wp:lineTo x="0" y="21467"/>
-                <wp:lineTo x="21525" y="21467"/>
-                <wp:lineTo x="21525" y="0"/>
-                <wp:lineTo x="0" y="0"/>
-              </wp:wrapPolygon>
-            </wp:wrapThrough>
+            <wp:extent cx="5486400" cy="3296920"/>
+            <wp:effectExtent l="190500" t="190500" r="190500" b="189230"/>
+            <wp:wrapSquare wrapText="bothSides"/>
             <wp:docPr id="32" name="Imagem 32"/>
             <wp:cNvGraphicFramePr>
               <a:graphicFrameLocks xmlns:a="http://schemas.openxmlformats.org/drawingml/2006/main" noChangeAspect="1"/>
@@ -5865,15 +5783,21 @@
                   <pic:spPr bwMode="auto">
                     <a:xfrm>
                       <a:off x="0" y="0"/>
-                      <a:ext cx="5486400" cy="3297290"/>
+                      <a:ext cx="5486400" cy="3296920"/>
                     </a:xfrm>
                     <a:prstGeom prst="rect">
                       <a:avLst/>
                     </a:prstGeom>
-                    <a:noFill/>
                     <a:ln>
                       <a:noFill/>
                     </a:ln>
+                    <a:effectLst>
+                      <a:outerShdw blurRad="190500" algn="tl" rotWithShape="0">
+                        <a:srgbClr val="000000">
+                          <a:alpha val="70000"/>
+                        </a:srgbClr>
+                      </a:outerShdw>
+                    </a:effectLst>
                   </pic:spPr>
                 </pic:pic>
               </a:graphicData>
@@ -5881,6 +5805,15 @@
           </wp:anchor>
         </w:drawing>
       </w:r>
+      <w:r>
+        <w:rPr>
+          <w:rFonts w:ascii="Verdana" w:hAnsi="Verdana"/>
+          <w:sz w:val="28"/>
+          <w:szCs w:val="28"/>
+        </w:rPr>
+        <w:t>Acesse as filiais cadastradas no sistema e veja seus dados</w:t>
+      </w:r>
+      <w:bookmarkEnd w:id="14"/>
     </w:p>
     <w:p>
       <w:pPr>
@@ -5943,40 +5876,23 @@
           <w:rFonts w:cs="Times New Roman"/>
         </w:rPr>
       </w:pPr>
-    </w:p>
-    <w:p>
-      <w:pPr>
-        <w:spacing w:after="0"/>
-        <w:ind w:right="397"/>
-        <w:rPr>
-          <w:rFonts w:cs="Times New Roman"/>
-        </w:rPr>
-      </w:pPr>
       <w:r>
         <w:rPr>
           <w:rFonts w:cs="Times New Roman"/>
           <w:noProof/>
         </w:rPr>
         <w:drawing>
-          <wp:anchor distT="0" distB="0" distL="114300" distR="114300" simplePos="0" relativeHeight="251699200" behindDoc="0" locked="0" layoutInCell="1" allowOverlap="1" wp14:anchorId="5EDB7562" wp14:editId="6D5440EE">
+          <wp:anchor distT="0" distB="0" distL="114300" distR="114300" simplePos="0" relativeHeight="251699200" behindDoc="0" locked="0" layoutInCell="1" allowOverlap="1" wp14:anchorId="5EDB7562" wp14:editId="26206D1E">
             <wp:simplePos x="0" y="0"/>
             <wp:positionH relativeFrom="margin">
               <wp:align>left</wp:align>
             </wp:positionH>
             <wp:positionV relativeFrom="paragraph">
-              <wp:posOffset>13970</wp:posOffset>
+              <wp:posOffset>75979</wp:posOffset>
             </wp:positionV>
-            <wp:extent cx="4227195" cy="2533650"/>
-            <wp:effectExtent l="0" t="0" r="1905" b="0"/>
-            <wp:wrapThrough wrapText="bothSides">
-              <wp:wrapPolygon edited="0">
-                <wp:start x="0" y="0"/>
-                <wp:lineTo x="0" y="21438"/>
-                <wp:lineTo x="21512" y="21438"/>
-                <wp:lineTo x="21512" y="0"/>
-                <wp:lineTo x="0" y="0"/>
-              </wp:wrapPolygon>
-            </wp:wrapThrough>
+            <wp:extent cx="3912235" cy="2344420"/>
+            <wp:effectExtent l="190500" t="190500" r="183515" b="189230"/>
+            <wp:wrapSquare wrapText="bothSides"/>
             <wp:docPr id="33" name="Imagem 33"/>
             <wp:cNvGraphicFramePr>
               <a:graphicFrameLocks xmlns:a="http://schemas.openxmlformats.org/drawingml/2006/main" noChangeAspect="1"/>
@@ -6006,15 +5922,21 @@
                   <pic:spPr bwMode="auto">
                     <a:xfrm>
                       <a:off x="0" y="0"/>
-                      <a:ext cx="4227195" cy="2533650"/>
+                      <a:ext cx="3912235" cy="2344420"/>
                     </a:xfrm>
                     <a:prstGeom prst="rect">
                       <a:avLst/>
                     </a:prstGeom>
-                    <a:noFill/>
                     <a:ln>
                       <a:noFill/>
                     </a:ln>
+                    <a:effectLst>
+                      <a:outerShdw blurRad="190500" algn="tl" rotWithShape="0">
+                        <a:srgbClr val="000000">
+                          <a:alpha val="70000"/>
+                        </a:srgbClr>
+                      </a:outerShdw>
+                    </a:effectLst>
                   </pic:spPr>
                 </pic:pic>
               </a:graphicData>
@@ -6028,6 +5950,15 @@
           </wp:anchor>
         </w:drawing>
       </w:r>
+    </w:p>
+    <w:p>
+      <w:pPr>
+        <w:spacing w:after="0"/>
+        <w:ind w:right="397"/>
+        <w:rPr>
+          <w:rFonts w:cs="Times New Roman"/>
+        </w:rPr>
+      </w:pPr>
       <w:r>
         <w:rPr>
           <w:rFonts w:cs="Times New Roman"/>
@@ -6107,9 +6038,17 @@
         </w:rPr>
         <w:lastRenderedPageBreak/>
         <w:drawing>
-          <wp:inline distT="0" distB="0" distL="0" distR="0" wp14:anchorId="4AC3D481" wp14:editId="531BE275">
+          <wp:anchor distT="0" distB="0" distL="114300" distR="114300" simplePos="0" relativeHeight="251713536" behindDoc="0" locked="0" layoutInCell="1" allowOverlap="1" wp14:anchorId="4AC3D481" wp14:editId="2EB54FC2">
+            <wp:simplePos x="0" y="0"/>
+            <wp:positionH relativeFrom="column">
+              <wp:posOffset>191742</wp:posOffset>
+            </wp:positionH>
+            <wp:positionV relativeFrom="paragraph">
+              <wp:posOffset>191742</wp:posOffset>
+            </wp:positionV>
             <wp:extent cx="5505450" cy="3290509"/>
-            <wp:effectExtent l="0" t="0" r="0" b="5715"/>
+            <wp:effectExtent l="190500" t="190500" r="190500" b="196215"/>
+            <wp:wrapSquare wrapText="bothSides"/>
             <wp:docPr id="3" name="Imagem 3"/>
             <wp:cNvGraphicFramePr>
               <a:graphicFrameLocks xmlns:a="http://schemas.openxmlformats.org/drawingml/2006/main" noChangeAspect="1"/>
@@ -6139,20 +6078,32 @@
                   <pic:spPr bwMode="auto">
                     <a:xfrm>
                       <a:off x="0" y="0"/>
-                      <a:ext cx="5511776" cy="3294290"/>
+                      <a:ext cx="5505450" cy="3290509"/>
                     </a:xfrm>
                     <a:prstGeom prst="rect">
                       <a:avLst/>
                     </a:prstGeom>
-                    <a:noFill/>
                     <a:ln>
                       <a:noFill/>
                     </a:ln>
+                    <a:effectLst>
+                      <a:outerShdw blurRad="190500" algn="tl" rotWithShape="0">
+                        <a:srgbClr val="000000">
+                          <a:alpha val="70000"/>
+                        </a:srgbClr>
+                      </a:outerShdw>
+                    </a:effectLst>
                   </pic:spPr>
                 </pic:pic>
               </a:graphicData>
             </a:graphic>
-          </wp:inline>
+            <wp14:sizeRelH relativeFrom="page">
+              <wp14:pctWidth>0</wp14:pctWidth>
+            </wp14:sizeRelH>
+            <wp14:sizeRelV relativeFrom="page">
+              <wp14:pctHeight>0</wp14:pctHeight>
+            </wp14:sizeRelV>
+          </wp:anchor>
         </w:drawing>
       </w:r>
     </w:p>
@@ -6398,28 +6349,6 @@
         <w:ind w:right="397"/>
         <w:rPr>
           <w:rFonts w:asciiTheme="minorHAnsi" w:hAnsiTheme="minorHAnsi"/>
-        </w:rPr>
-      </w:pPr>
-    </w:p>
-    <w:p>
-      <w:pPr>
-        <w:spacing w:after="0" w:line="240" w:lineRule="auto"/>
-        <w:ind w:right="397"/>
-        <w:rPr>
-          <w:rFonts w:asciiTheme="minorHAnsi" w:hAnsiTheme="minorHAnsi"/>
-        </w:rPr>
-      </w:pPr>
-    </w:p>
-    <w:p>
-      <w:pPr>
-        <w:spacing w:after="0" w:line="240" w:lineRule="auto"/>
-        <w:ind w:right="397"/>
-        <w:rPr>
-          <w:rFonts w:asciiTheme="minorHAnsi" w:hAnsiTheme="minorHAnsi"/>
-          <w:b/>
-          <w:bCs/>
-          <w:sz w:val="30"/>
-          <w:szCs w:val="30"/>
         </w:rPr>
       </w:pPr>
     </w:p>
@@ -7133,55 +7062,23 @@
         <w:pStyle w:val="Ttulo1"/>
       </w:pPr>
       <w:r>
+        <w:rPr>
+          <w:rFonts w:cs="Times New Roman"/>
+          <w:noProof/>
+        </w:rPr>
         <w:lastRenderedPageBreak/>
-        <w:t>Tela histórico de entregas</w:t>
-      </w:r>
-      <w:bookmarkEnd w:id="16"/>
-    </w:p>
-    <w:p>
-      <w:pPr>
-        <w:spacing w:after="0"/>
-        <w:ind w:right="397"/>
-        <w:rPr>
-          <w:rFonts w:cs="Times New Roman"/>
-          <w:szCs w:val="24"/>
-        </w:rPr>
-      </w:pPr>
-    </w:p>
-    <w:p>
-      <w:pPr>
-        <w:spacing w:after="0"/>
-        <w:ind w:right="397"/>
-        <w:jc w:val="left"/>
-        <w:rPr>
-          <w:rFonts w:cs="Times New Roman"/>
-        </w:rPr>
-      </w:pPr>
-      <w:r>
-        <w:rPr>
-          <w:rFonts w:cs="Times New Roman"/>
-          <w:noProof/>
-        </w:rPr>
         <w:drawing>
-          <wp:anchor distT="0" distB="0" distL="114300" distR="114300" simplePos="0" relativeHeight="251703296" behindDoc="0" locked="0" layoutInCell="1" allowOverlap="1" wp14:anchorId="0072BEF5" wp14:editId="07961DFD">
+          <wp:anchor distT="0" distB="0" distL="114300" distR="114300" simplePos="0" relativeHeight="251703296" behindDoc="0" locked="0" layoutInCell="1" allowOverlap="1" wp14:anchorId="0072BEF5" wp14:editId="60A2B14F">
             <wp:simplePos x="0" y="0"/>
-            <wp:positionH relativeFrom="column">
-              <wp:posOffset>-3810</wp:posOffset>
+            <wp:positionH relativeFrom="margin">
+              <wp:align>right</wp:align>
             </wp:positionH>
             <wp:positionV relativeFrom="paragraph">
-              <wp:posOffset>635</wp:posOffset>
+              <wp:posOffset>445191</wp:posOffset>
             </wp:positionV>
-            <wp:extent cx="5495925" cy="3284817"/>
-            <wp:effectExtent l="0" t="0" r="0" b="0"/>
-            <wp:wrapThrough wrapText="bothSides">
-              <wp:wrapPolygon edited="0">
-                <wp:start x="0" y="0"/>
-                <wp:lineTo x="0" y="21425"/>
-                <wp:lineTo x="21488" y="21425"/>
-                <wp:lineTo x="21488" y="0"/>
-                <wp:lineTo x="0" y="0"/>
-              </wp:wrapPolygon>
-            </wp:wrapThrough>
+            <wp:extent cx="5495925" cy="3284220"/>
+            <wp:effectExtent l="190500" t="190500" r="200025" b="182880"/>
+            <wp:wrapSquare wrapText="bothSides"/>
             <wp:docPr id="27" name="Imagem 27"/>
             <wp:cNvGraphicFramePr>
               <a:graphicFrameLocks xmlns:a="http://schemas.openxmlformats.org/drawingml/2006/main" noChangeAspect="1"/>
@@ -7211,15 +7108,21 @@
                   <pic:spPr bwMode="auto">
                     <a:xfrm>
                       <a:off x="0" y="0"/>
-                      <a:ext cx="5495925" cy="3284817"/>
+                      <a:ext cx="5495925" cy="3284220"/>
                     </a:xfrm>
                     <a:prstGeom prst="rect">
                       <a:avLst/>
                     </a:prstGeom>
-                    <a:noFill/>
                     <a:ln>
                       <a:noFill/>
                     </a:ln>
+                    <a:effectLst>
+                      <a:outerShdw blurRad="190500" algn="tl" rotWithShape="0">
+                        <a:srgbClr val="000000">
+                          <a:alpha val="70000"/>
+                        </a:srgbClr>
+                      </a:outerShdw>
+                    </a:effectLst>
                   </pic:spPr>
                 </pic:pic>
               </a:graphicData>
@@ -7227,6 +7130,19 @@
           </wp:anchor>
         </w:drawing>
       </w:r>
+      <w:r>
+        <w:t xml:space="preserve">Tela </w:t>
+      </w:r>
+      <w:r>
+        <w:t>“H</w:t>
+      </w:r>
+      <w:r>
+        <w:t>istórico de entregas</w:t>
+      </w:r>
+      <w:bookmarkEnd w:id="16"/>
+      <w:r>
+        <w:t>”</w:t>
+      </w:r>
     </w:p>
     <w:p>
       <w:pPr>
@@ -7329,40 +7245,23 @@
           <w:rFonts w:cs="Times New Roman"/>
         </w:rPr>
       </w:pPr>
-    </w:p>
-    <w:p>
-      <w:pPr>
-        <w:spacing w:after="0"/>
-        <w:ind w:right="397"/>
-        <w:rPr>
-          <w:rFonts w:cs="Times New Roman"/>
-        </w:rPr>
-      </w:pPr>
       <w:r>
         <w:rPr>
           <w:rFonts w:cs="Times New Roman"/>
           <w:noProof/>
         </w:rPr>
         <w:drawing>
-          <wp:anchor distT="0" distB="0" distL="114300" distR="114300" simplePos="0" relativeHeight="251704320" behindDoc="0" locked="0" layoutInCell="1" allowOverlap="1" wp14:anchorId="3D7F1CD8" wp14:editId="29A869C7">
+          <wp:anchor distT="0" distB="0" distL="114300" distR="114300" simplePos="0" relativeHeight="251704320" behindDoc="0" locked="0" layoutInCell="1" allowOverlap="1" wp14:anchorId="3D7F1CD8" wp14:editId="615CF135">
             <wp:simplePos x="0" y="0"/>
             <wp:positionH relativeFrom="margin">
               <wp:align>right</wp:align>
             </wp:positionH>
             <wp:positionV relativeFrom="paragraph">
-              <wp:posOffset>11430</wp:posOffset>
+              <wp:posOffset>145001</wp:posOffset>
             </wp:positionV>
             <wp:extent cx="3729990" cy="2238375"/>
-            <wp:effectExtent l="0" t="0" r="3810" b="9525"/>
-            <wp:wrapThrough wrapText="bothSides">
-              <wp:wrapPolygon edited="0">
-                <wp:start x="0" y="0"/>
-                <wp:lineTo x="0" y="21508"/>
-                <wp:lineTo x="21512" y="21508"/>
-                <wp:lineTo x="21512" y="0"/>
-                <wp:lineTo x="0" y="0"/>
-              </wp:wrapPolygon>
-            </wp:wrapThrough>
+            <wp:effectExtent l="190500" t="190500" r="194310" b="200025"/>
+            <wp:wrapSquare wrapText="bothSides"/>
             <wp:docPr id="26" name="Imagem 26"/>
             <wp:cNvGraphicFramePr>
               <a:graphicFrameLocks xmlns:a="http://schemas.openxmlformats.org/drawingml/2006/main" noChangeAspect="1"/>
@@ -7397,10 +7296,16 @@
                     <a:prstGeom prst="rect">
                       <a:avLst/>
                     </a:prstGeom>
-                    <a:noFill/>
                     <a:ln>
                       <a:noFill/>
                     </a:ln>
+                    <a:effectLst>
+                      <a:outerShdw blurRad="190500" algn="tl" rotWithShape="0">
+                        <a:srgbClr val="000000">
+                          <a:alpha val="70000"/>
+                        </a:srgbClr>
+                      </a:outerShdw>
+                    </a:effectLst>
                   </pic:spPr>
                 </pic:pic>
               </a:graphicData>
@@ -7414,6 +7319,15 @@
           </wp:anchor>
         </w:drawing>
       </w:r>
+    </w:p>
+    <w:p>
+      <w:pPr>
+        <w:spacing w:after="0"/>
+        <w:ind w:right="397"/>
+        <w:rPr>
+          <w:rFonts w:cs="Times New Roman"/>
+        </w:rPr>
+      </w:pPr>
       <w:r>
         <w:rPr>
           <w:rFonts w:cs="Times New Roman"/>
@@ -7481,16 +7395,6 @@
       <w:pPr>
         <w:spacing w:after="0"/>
         <w:ind w:right="397"/>
-        <w:rPr>
-          <w:rFonts w:cs="Times New Roman"/>
-        </w:rPr>
-      </w:pPr>
-    </w:p>
-    <w:p>
-      <w:pPr>
-        <w:spacing w:after="0"/>
-        <w:ind w:right="397"/>
-        <w:jc w:val="left"/>
         <w:rPr>
           <w:rFonts w:cs="Times New Roman"/>
         </w:rPr>
@@ -7502,9 +7406,17 @@
         </w:rPr>
         <w:lastRenderedPageBreak/>
         <w:drawing>
-          <wp:inline distT="0" distB="0" distL="0" distR="0" wp14:anchorId="7BCAF1F3" wp14:editId="5B0CCD11">
+          <wp:anchor distT="0" distB="0" distL="114300" distR="114300" simplePos="0" relativeHeight="251714560" behindDoc="0" locked="0" layoutInCell="1" allowOverlap="1" wp14:anchorId="7BCAF1F3" wp14:editId="3F63EB20">
+            <wp:simplePos x="0" y="0"/>
+            <wp:positionH relativeFrom="margin">
+              <wp:align>left</wp:align>
+            </wp:positionH>
+            <wp:positionV relativeFrom="paragraph">
+              <wp:posOffset>191108</wp:posOffset>
+            </wp:positionV>
             <wp:extent cx="5495925" cy="3288709"/>
-            <wp:effectExtent l="0" t="0" r="0" b="6985"/>
+            <wp:effectExtent l="190500" t="190500" r="180975" b="197485"/>
+            <wp:wrapSquare wrapText="bothSides"/>
             <wp:docPr id="30" name="Imagem 30"/>
             <wp:cNvGraphicFramePr>
               <a:graphicFrameLocks xmlns:a="http://schemas.openxmlformats.org/drawingml/2006/main" noChangeAspect="1"/>
@@ -7534,31 +7446,34 @@
                   <pic:spPr bwMode="auto">
                     <a:xfrm>
                       <a:off x="0" y="0"/>
-                      <a:ext cx="5498377" cy="3290176"/>
+                      <a:ext cx="5495925" cy="3288709"/>
                     </a:xfrm>
                     <a:prstGeom prst="rect">
                       <a:avLst/>
                     </a:prstGeom>
-                    <a:noFill/>
                     <a:ln>
                       <a:noFill/>
                     </a:ln>
+                    <a:effectLst>
+                      <a:outerShdw blurRad="190500" algn="tl" rotWithShape="0">
+                        <a:srgbClr val="000000">
+                          <a:alpha val="70000"/>
+                        </a:srgbClr>
+                      </a:outerShdw>
+                    </a:effectLst>
                   </pic:spPr>
                 </pic:pic>
               </a:graphicData>
             </a:graphic>
-          </wp:inline>
+            <wp14:sizeRelH relativeFrom="page">
+              <wp14:pctWidth>0</wp14:pctWidth>
+            </wp14:sizeRelH>
+            <wp14:sizeRelV relativeFrom="page">
+              <wp14:pctHeight>0</wp14:pctHeight>
+            </wp14:sizeRelV>
+          </wp:anchor>
         </w:drawing>
       </w:r>
-    </w:p>
-    <w:p>
-      <w:pPr>
-        <w:spacing w:after="0"/>
-        <w:ind w:right="397"/>
-        <w:rPr>
-          <w:rFonts w:cs="Times New Roman"/>
-        </w:rPr>
-      </w:pPr>
       <w:r>
         <w:rPr>
           <w:rFonts w:cs="Times New Roman"/>
@@ -8085,24 +8000,6 @@
       <w:pPr>
         <w:spacing w:after="0" w:line="22" w:lineRule="atLeast"/>
         <w:ind w:right="397"/>
-        <w:rPr>
-          <w:rFonts w:cs="Times New Roman"/>
-        </w:rPr>
-      </w:pPr>
-    </w:p>
-    <w:p>
-      <w:pPr>
-        <w:spacing w:after="0" w:line="22" w:lineRule="atLeast"/>
-        <w:ind w:right="397"/>
-        <w:rPr>
-          <w:rFonts w:cs="Times New Roman"/>
-        </w:rPr>
-      </w:pPr>
-    </w:p>
-    <w:p>
-      <w:pPr>
-        <w:spacing w:after="0" w:line="22" w:lineRule="atLeast"/>
-        <w:ind w:right="397"/>
         <w:jc w:val="center"/>
         <w:rPr>
           <w:rFonts w:ascii="Verdana" w:hAnsi="Verdana"/>
@@ -8120,6 +8017,7 @@
           <w:sz w:val="36"/>
           <w:szCs w:val="36"/>
         </w:rPr>
+        <w:lastRenderedPageBreak/>
         <w:t>Perfil do Supervisor</w:t>
       </w:r>
     </w:p>
@@ -8139,25 +8037,17 @@
           <w:noProof/>
         </w:rPr>
         <w:drawing>
-          <wp:anchor distT="0" distB="0" distL="114300" distR="114300" simplePos="0" relativeHeight="251707392" behindDoc="0" locked="0" layoutInCell="1" allowOverlap="1" wp14:anchorId="6731EC1B" wp14:editId="65CCF5D5">
+          <wp:anchor distT="0" distB="0" distL="114300" distR="114300" simplePos="0" relativeHeight="251707392" behindDoc="0" locked="0" layoutInCell="1" allowOverlap="1" wp14:anchorId="6731EC1B" wp14:editId="20019719">
             <wp:simplePos x="0" y="0"/>
             <wp:positionH relativeFrom="margin">
-              <wp:align>left</wp:align>
+              <wp:posOffset>31474</wp:posOffset>
             </wp:positionH>
             <wp:positionV relativeFrom="paragraph">
-              <wp:posOffset>993140</wp:posOffset>
+              <wp:posOffset>1088556</wp:posOffset>
             </wp:positionV>
             <wp:extent cx="5448300" cy="3270933"/>
-            <wp:effectExtent l="0" t="0" r="0" b="5715"/>
-            <wp:wrapThrough wrapText="bothSides">
-              <wp:wrapPolygon edited="0">
-                <wp:start x="0" y="0"/>
-                <wp:lineTo x="0" y="21512"/>
-                <wp:lineTo x="21524" y="21512"/>
-                <wp:lineTo x="21524" y="0"/>
-                <wp:lineTo x="0" y="0"/>
-              </wp:wrapPolygon>
-            </wp:wrapThrough>
+            <wp:effectExtent l="190500" t="190500" r="190500" b="196215"/>
+            <wp:wrapSquare wrapText="bothSides"/>
             <wp:docPr id="39" name="Imagem 39"/>
             <wp:cNvGraphicFramePr>
               <a:graphicFrameLocks xmlns:a="http://schemas.openxmlformats.org/drawingml/2006/main" noChangeAspect="1"/>
@@ -8192,10 +8082,16 @@
                     <a:prstGeom prst="rect">
                       <a:avLst/>
                     </a:prstGeom>
-                    <a:noFill/>
                     <a:ln>
                       <a:noFill/>
                     </a:ln>
+                    <a:effectLst>
+                      <a:outerShdw blurRad="190500" algn="tl" rotWithShape="0">
+                        <a:srgbClr val="000000">
+                          <a:alpha val="70000"/>
+                        </a:srgbClr>
+                      </a:outerShdw>
+                    </a:effectLst>
                   </pic:spPr>
                 </pic:pic>
               </a:graphicData>
@@ -8337,6 +8233,12 @@
       <w:pPr>
         <w:spacing w:after="0" w:line="22" w:lineRule="atLeast"/>
         <w:ind w:right="397"/>
+      </w:pPr>
+    </w:p>
+    <w:p>
+      <w:pPr>
+        <w:spacing w:after="0" w:line="22" w:lineRule="atLeast"/>
+        <w:ind w:right="397"/>
         <w:rPr>
           <w:rFonts w:asciiTheme="minorHAnsi" w:hAnsiTheme="minorHAnsi"/>
           <w:sz w:val="22"/>
@@ -8358,6 +8260,8 @@
         <w:ind w:right="397"/>
         <w:rPr>
           <w:rFonts w:ascii="Verdana" w:hAnsi="Verdana"/>
+          <w:b/>
+          <w:bCs/>
           <w:sz w:val="28"/>
           <w:szCs w:val="28"/>
         </w:rPr>
@@ -8365,6 +8269,8 @@
       <w:r>
         <w:rPr>
           <w:rFonts w:ascii="Verdana" w:hAnsi="Verdana"/>
+          <w:b/>
+          <w:bCs/>
           <w:sz w:val="28"/>
           <w:szCs w:val="28"/>
         </w:rPr>
@@ -8823,58 +8729,32 @@
         <w:ind w:right="397"/>
         <w:rPr>
           <w:rFonts w:ascii="Verdana" w:hAnsi="Verdana"/>
+          <w:b/>
+          <w:bCs/>
           <w:sz w:val="28"/>
           <w:szCs w:val="28"/>
         </w:rPr>
       </w:pPr>
       <w:r>
         <w:rPr>
-          <w:rFonts w:ascii="Verdana" w:hAnsi="Verdana"/>
-          <w:sz w:val="28"/>
-          <w:szCs w:val="28"/>
-        </w:rPr>
-        <w:lastRenderedPageBreak/>
-        <w:t>Edição de informações</w:t>
-      </w:r>
-    </w:p>
-    <w:p>
-      <w:pPr>
-        <w:spacing w:after="0" w:line="22" w:lineRule="atLeast"/>
-        <w:ind w:right="397"/>
-      </w:pPr>
-      <w:r>
-        <w:t>Ao seguir os procedimentos acima, resultará em uma das telas abaixo:</w:t>
-      </w:r>
-    </w:p>
-    <w:p>
-      <w:pPr>
-        <w:spacing w:after="0" w:line="22" w:lineRule="atLeast"/>
-        <w:ind w:right="397"/>
-        <w:rPr>
-          <w:rFonts w:asciiTheme="minorHAnsi" w:hAnsiTheme="minorHAnsi"/>
-          <w:b/>
-          <w:bCs/>
-          <w:sz w:val="28"/>
-          <w:szCs w:val="28"/>
-        </w:rPr>
-      </w:pPr>
-      <w:r>
-        <w:rPr>
-          <w:rFonts w:asciiTheme="minorHAnsi" w:hAnsiTheme="minorHAnsi"/>
+          <w:rFonts w:asciiTheme="minorHAnsi" w:hAnsiTheme="minorHAnsi"/>
+          <w:b/>
+          <w:bCs/>
           <w:noProof/>
           <w:sz w:val="22"/>
         </w:rPr>
+        <w:lastRenderedPageBreak/>
         <w:drawing>
-          <wp:anchor distT="0" distB="0" distL="114300" distR="114300" simplePos="0" relativeHeight="251665408" behindDoc="0" locked="0" layoutInCell="1" allowOverlap="1" wp14:anchorId="2D6E484D" wp14:editId="3F590313">
+          <wp:anchor distT="0" distB="0" distL="114300" distR="114300" simplePos="0" relativeHeight="251665408" behindDoc="0" locked="0" layoutInCell="1" allowOverlap="1" wp14:anchorId="2D6E484D" wp14:editId="681D3253">
             <wp:simplePos x="0" y="0"/>
-            <wp:positionH relativeFrom="column">
-              <wp:posOffset>2815590</wp:posOffset>
+            <wp:positionH relativeFrom="margin">
+              <wp:posOffset>2820670</wp:posOffset>
             </wp:positionH>
             <wp:positionV relativeFrom="paragraph">
-              <wp:posOffset>200660</wp:posOffset>
+              <wp:posOffset>402258</wp:posOffset>
             </wp:positionV>
             <wp:extent cx="2631440" cy="1580515"/>
-            <wp:effectExtent l="0" t="0" r="0" b="635"/>
+            <wp:effectExtent l="190500" t="190500" r="187960" b="191135"/>
             <wp:wrapSquare wrapText="bothSides"/>
             <wp:docPr id="45" name="Imagem 45"/>
             <wp:cNvGraphicFramePr>
@@ -8910,7 +8790,16 @@
                     <a:prstGeom prst="rect">
                       <a:avLst/>
                     </a:prstGeom>
-                    <a:noFill/>
+                    <a:ln>
+                      <a:noFill/>
+                    </a:ln>
+                    <a:effectLst>
+                      <a:outerShdw blurRad="190500" algn="tl" rotWithShape="0">
+                        <a:srgbClr val="000000">
+                          <a:alpha val="70000"/>
+                        </a:srgbClr>
+                      </a:outerShdw>
+                    </a:effectLst>
                   </pic:spPr>
                 </pic:pic>
               </a:graphicData>
@@ -8924,23 +8813,24 @@
           </wp:anchor>
         </w:drawing>
       </w:r>
-    </w:p>
-    <w:p>
-      <w:pPr>
-        <w:spacing w:after="0" w:line="22" w:lineRule="atLeast"/>
-        <w:ind w:right="397"/>
-        <w:rPr>
-          <w:sz w:val="22"/>
-        </w:rPr>
-      </w:pPr>
-      <w:r>
-        <w:rPr>
+      <w:r>
+        <w:rPr>
+          <w:b/>
+          <w:bCs/>
           <w:noProof/>
         </w:rPr>
         <w:drawing>
-          <wp:inline distT="0" distB="0" distL="0" distR="0" wp14:anchorId="013BC312" wp14:editId="4DB1686F">
+          <wp:anchor distT="0" distB="0" distL="114300" distR="114300" simplePos="0" relativeHeight="251715584" behindDoc="0" locked="0" layoutInCell="1" allowOverlap="1" wp14:anchorId="013BC312" wp14:editId="0F7E539F">
+            <wp:simplePos x="0" y="0"/>
+            <wp:positionH relativeFrom="column">
+              <wp:posOffset>-71175</wp:posOffset>
+            </wp:positionH>
+            <wp:positionV relativeFrom="paragraph">
+              <wp:posOffset>424180</wp:posOffset>
+            </wp:positionV>
             <wp:extent cx="2599084" cy="1561465"/>
-            <wp:effectExtent l="0" t="0" r="0" b="635"/>
+            <wp:effectExtent l="190500" t="190500" r="182245" b="191135"/>
+            <wp:wrapSquare wrapText="bothSides"/>
             <wp:docPr id="36" name="Imagem 36"/>
             <wp:cNvGraphicFramePr>
               <a:graphicFrameLocks xmlns:a="http://schemas.openxmlformats.org/drawingml/2006/main" noChangeAspect="1"/>
@@ -8975,17 +8865,82 @@
                     <a:prstGeom prst="rect">
                       <a:avLst/>
                     </a:prstGeom>
-                    <a:noFill/>
                     <a:ln>
                       <a:noFill/>
                     </a:ln>
+                    <a:effectLst>
+                      <a:outerShdw blurRad="190500" algn="tl" rotWithShape="0">
+                        <a:srgbClr val="000000">
+                          <a:alpha val="70000"/>
+                        </a:srgbClr>
+                      </a:outerShdw>
+                    </a:effectLst>
                   </pic:spPr>
                 </pic:pic>
               </a:graphicData>
             </a:graphic>
-          </wp:inline>
+            <wp14:sizeRelH relativeFrom="page">
+              <wp14:pctWidth>0</wp14:pctWidth>
+            </wp14:sizeRelH>
+            <wp14:sizeRelV relativeFrom="page">
+              <wp14:pctHeight>0</wp14:pctHeight>
+            </wp14:sizeRelV>
+          </wp:anchor>
         </w:drawing>
       </w:r>
+      <w:r>
+        <w:rPr>
+          <w:rFonts w:ascii="Verdana" w:hAnsi="Verdana"/>
+          <w:b/>
+          <w:bCs/>
+          <w:sz w:val="28"/>
+          <w:szCs w:val="28"/>
+        </w:rPr>
+        <w:t>Edição de informações</w:t>
+      </w:r>
+    </w:p>
+    <w:p>
+      <w:pPr>
+        <w:spacing w:after="0" w:line="22" w:lineRule="atLeast"/>
+        <w:ind w:right="397"/>
+      </w:pPr>
+    </w:p>
+    <w:p>
+      <w:pPr>
+        <w:spacing w:after="0" w:line="22" w:lineRule="atLeast"/>
+        <w:ind w:right="397"/>
+      </w:pPr>
+      <w:r>
+        <w:t>Ao seguir os procedimentos acima,</w:t>
+      </w:r>
+      <w:r>
+        <w:t xml:space="preserve"> </w:t>
+      </w:r>
+      <w:r>
+        <w:t>resultará em uma das telas abaixo:</w:t>
+      </w:r>
+    </w:p>
+    <w:p>
+      <w:pPr>
+        <w:spacing w:after="0" w:line="22" w:lineRule="atLeast"/>
+        <w:ind w:right="397"/>
+        <w:rPr>
+          <w:rFonts w:asciiTheme="minorHAnsi" w:hAnsiTheme="minorHAnsi"/>
+          <w:b/>
+          <w:bCs/>
+          <w:sz w:val="28"/>
+          <w:szCs w:val="28"/>
+        </w:rPr>
+      </w:pPr>
+    </w:p>
+    <w:p>
+      <w:pPr>
+        <w:spacing w:after="0" w:line="22" w:lineRule="atLeast"/>
+        <w:ind w:right="397"/>
+        <w:rPr>
+          <w:sz w:val="22"/>
+        </w:rPr>
+      </w:pPr>
     </w:p>
     <w:p>
       <w:pPr>
@@ -9135,19 +9090,25 @@
       <w:pPr>
         <w:spacing w:after="0" w:line="22" w:lineRule="atLeast"/>
         <w:ind w:right="397"/>
-      </w:pPr>
-    </w:p>
-    <w:p>
-      <w:pPr>
-        <w:spacing w:after="0" w:line="22" w:lineRule="atLeast"/>
-        <w:ind w:right="397"/>
-      </w:pPr>
-    </w:p>
-    <w:p>
-      <w:pPr>
-        <w:spacing w:after="0" w:line="22" w:lineRule="atLeast"/>
-        <w:ind w:right="397"/>
-      </w:pPr>
+        <w:rPr>
+          <w:rFonts w:ascii="Verdana" w:hAnsi="Verdana"/>
+          <w:b/>
+          <w:bCs/>
+          <w:sz w:val="28"/>
+          <w:szCs w:val="28"/>
+        </w:rPr>
+      </w:pPr>
+      <w:r>
+        <w:rPr>
+          <w:rFonts w:ascii="Verdana" w:hAnsi="Verdana"/>
+          <w:b/>
+          <w:bCs/>
+          <w:sz w:val="28"/>
+          <w:szCs w:val="28"/>
+        </w:rPr>
+        <w:lastRenderedPageBreak/>
+        <w:t>Solicitação de cadastro</w:t>
+      </w:r>
     </w:p>
     <w:p>
       <w:pPr>
@@ -9159,26 +9120,6 @@
           <w:szCs w:val="28"/>
         </w:rPr>
       </w:pPr>
-      <w:r>
-        <w:rPr>
-          <w:rFonts w:ascii="Verdana" w:hAnsi="Verdana"/>
-          <w:sz w:val="28"/>
-          <w:szCs w:val="28"/>
-        </w:rPr>
-        <w:lastRenderedPageBreak/>
-        <w:t>Solicitação de cadastro</w:t>
-      </w:r>
-    </w:p>
-    <w:p>
-      <w:pPr>
-        <w:spacing w:after="0" w:line="22" w:lineRule="atLeast"/>
-        <w:ind w:right="397"/>
-        <w:rPr>
-          <w:rFonts w:ascii="Verdana" w:hAnsi="Verdana"/>
-          <w:sz w:val="28"/>
-          <w:szCs w:val="28"/>
-        </w:rPr>
-      </w:pPr>
     </w:p>
     <w:p>
       <w:pPr>
@@ -9190,47 +9131,21 @@
         </w:rPr>
       </w:pPr>
       <w:r>
-        <w:t>É importante ressaltar que o usuário “Supervisor” não tem permissão de cadastrar motoristas, caso haja necessidade, ela deverá ser requisitada ao “Administrador” através da “solicitação de cadastro”, o segundo mencionado receberá a solicitação e fará o cadastro. Para isso, deve-se seguir as seguintes etapas: Clicar em “Motoristas e Veículos” na barra lateral e em seguida clicar em “Solicite aos administradores o registro de novos motoristas”.</w:t>
-      </w:r>
-    </w:p>
-    <w:p>
-      <w:pPr>
-        <w:spacing w:after="0" w:line="22" w:lineRule="atLeast"/>
-        <w:ind w:right="397"/>
-      </w:pPr>
-    </w:p>
-    <w:p>
-      <w:pPr>
-        <w:spacing w:after="0" w:line="22" w:lineRule="atLeast"/>
-        <w:ind w:right="397"/>
-      </w:pPr>
-    </w:p>
-    <w:p>
-      <w:pPr>
-        <w:spacing w:after="0" w:line="22" w:lineRule="atLeast"/>
-        <w:ind w:right="397"/>
-      </w:pPr>
-    </w:p>
-    <w:p>
-      <w:pPr>
-        <w:spacing w:after="0" w:line="22" w:lineRule="atLeast"/>
-        <w:ind w:right="397"/>
-      </w:pPr>
-    </w:p>
-    <w:p>
-      <w:pPr>
-        <w:spacing w:after="0" w:line="22" w:lineRule="atLeast"/>
-        <w:ind w:left="-284" w:right="397"/>
-        <w:jc w:val="left"/>
-      </w:pPr>
-      <w:r>
         <w:rPr>
           <w:noProof/>
         </w:rPr>
         <w:drawing>
-          <wp:inline distT="0" distB="0" distL="0" distR="0" wp14:anchorId="60309F77" wp14:editId="25D06F32">
+          <wp:anchor distT="0" distB="0" distL="114300" distR="114300" simplePos="0" relativeHeight="251716608" behindDoc="0" locked="0" layoutInCell="1" allowOverlap="1" wp14:anchorId="60309F77" wp14:editId="0ED5A29A">
+            <wp:simplePos x="0" y="0"/>
+            <wp:positionH relativeFrom="column">
+              <wp:posOffset>40060</wp:posOffset>
+            </wp:positionH>
+            <wp:positionV relativeFrom="paragraph">
+              <wp:posOffset>1094519</wp:posOffset>
+            </wp:positionV>
             <wp:extent cx="5438775" cy="3424746"/>
             <wp:effectExtent l="190500" t="190500" r="180975" b="194945"/>
+            <wp:wrapSquare wrapText="bothSides"/>
             <wp:docPr id="43" name="Imagem 43"/>
             <wp:cNvGraphicFramePr/>
             <a:graphic xmlns:a="http://schemas.openxmlformats.org/drawingml/2006/main">
@@ -9256,7 +9171,7 @@
                   <pic:spPr bwMode="auto">
                     <a:xfrm>
                       <a:off x="0" y="0"/>
-                      <a:ext cx="5449906" cy="3431755"/>
+                      <a:ext cx="5438775" cy="3424746"/>
                     </a:xfrm>
                     <a:prstGeom prst="rect">
                       <a:avLst/>
@@ -9275,9 +9190,25 @@
                 </pic:pic>
               </a:graphicData>
             </a:graphic>
-          </wp:inline>
+            <wp14:sizeRelH relativeFrom="page">
+              <wp14:pctWidth>0</wp14:pctWidth>
+            </wp14:sizeRelH>
+            <wp14:sizeRelV relativeFrom="page">
+              <wp14:pctHeight>0</wp14:pctHeight>
+            </wp14:sizeRelV>
+          </wp:anchor>
         </w:drawing>
       </w:r>
+      <w:r>
+        <w:t>É importante ressaltar que o usuário “Supervisor” não tem permissão de cadastrar motoristas, caso haja necessidade, ela deverá ser requisitada ao “Administrador” através da “solicitação de cadastro”, o segundo mencionado receberá a solicitação e fará o cadastro. Para isso, deve-se seguir as seguintes etapas: Clicar em “Motoristas e Veículos” na barra lateral e em seguida clicar em “Solicite aos administradores o registro de novos motoristas”.</w:t>
+      </w:r>
+    </w:p>
+    <w:p>
+      <w:pPr>
+        <w:spacing w:after="0" w:line="22" w:lineRule="atLeast"/>
+        <w:ind w:left="-284" w:right="397"/>
+        <w:jc w:val="left"/>
+      </w:pPr>
     </w:p>
     <w:p>
       <w:pPr>
@@ -9423,9 +9354,46 @@
           <w:szCs w:val="28"/>
         </w:rPr>
       </w:pPr>
-      <w:r>
+    </w:p>
+    <w:p>
+      <w:pPr>
+        <w:spacing w:after="0" w:line="22" w:lineRule="atLeast"/>
+        <w:ind w:right="397"/>
         <w:rPr>
           <w:rFonts w:ascii="Verdana" w:hAnsi="Verdana"/>
+          <w:sz w:val="28"/>
+          <w:szCs w:val="28"/>
+        </w:rPr>
+      </w:pPr>
+    </w:p>
+    <w:p>
+      <w:pPr>
+        <w:spacing w:after="0" w:line="22" w:lineRule="atLeast"/>
+        <w:ind w:right="397"/>
+        <w:rPr>
+          <w:rFonts w:ascii="Verdana" w:hAnsi="Verdana"/>
+          <w:sz w:val="28"/>
+          <w:szCs w:val="28"/>
+        </w:rPr>
+      </w:pPr>
+    </w:p>
+    <w:p>
+      <w:pPr>
+        <w:spacing w:after="0" w:line="22" w:lineRule="atLeast"/>
+        <w:ind w:right="397"/>
+        <w:rPr>
+          <w:rFonts w:ascii="Verdana" w:hAnsi="Verdana"/>
+          <w:b/>
+          <w:bCs/>
+          <w:sz w:val="28"/>
+          <w:szCs w:val="28"/>
+        </w:rPr>
+      </w:pPr>
+      <w:r>
+        <w:rPr>
+          <w:rFonts w:ascii="Verdana" w:hAnsi="Verdana"/>
+          <w:b/>
+          <w:bCs/>
           <w:sz w:val="28"/>
           <w:szCs w:val="28"/>
         </w:rPr>
@@ -9720,6 +9688,8 @@
         <w:ind w:right="397"/>
         <w:rPr>
           <w:rFonts w:ascii="Verdana" w:hAnsi="Verdana"/>
+          <w:b/>
+          <w:bCs/>
           <w:sz w:val="28"/>
           <w:szCs w:val="28"/>
         </w:rPr>
@@ -9727,6 +9697,8 @@
       <w:r>
         <w:rPr>
           <w:rFonts w:ascii="Verdana" w:hAnsi="Verdana"/>
+          <w:b/>
+          <w:bCs/>
           <w:sz w:val="28"/>
           <w:szCs w:val="28"/>
         </w:rPr>
@@ -10152,6 +10124,8 @@
       <w:pPr>
         <w:rPr>
           <w:rFonts w:ascii="Verdana" w:hAnsi="Verdana" w:cstheme="minorHAnsi"/>
+          <w:b/>
+          <w:bCs/>
           <w:sz w:val="28"/>
           <w:szCs w:val="28"/>
         </w:rPr>
@@ -10159,6 +10133,8 @@
       <w:r>
         <w:rPr>
           <w:rFonts w:ascii="Verdana" w:hAnsi="Verdana" w:cstheme="minorHAnsi"/>
+          <w:b/>
+          <w:bCs/>
           <w:sz w:val="28"/>
           <w:szCs w:val="28"/>
         </w:rPr>
@@ -10287,7 +10263,6 @@
     </w:p>
     <w:p>
       <w:pPr>
-        <w:ind w:right="397"/>
         <w:rPr>
           <w:rFonts w:cstheme="minorHAnsi"/>
         </w:rPr>
@@ -10299,31 +10274,17 @@
         </w:rPr>
         <w:lastRenderedPageBreak/>
         <w:drawing>
-          <wp:anchor distT="0" distB="0" distL="114300" distR="114300" simplePos="0" relativeHeight="251674624" behindDoc="1" locked="0" layoutInCell="1" allowOverlap="1" wp14:anchorId="63FEFEF3" wp14:editId="212B0B2F">
+          <wp:anchor distT="0" distB="0" distL="114300" distR="114300" simplePos="0" relativeHeight="251674624" behindDoc="1" locked="0" layoutInCell="1" allowOverlap="1" wp14:anchorId="63FEFEF3" wp14:editId="764D9811">
             <wp:simplePos x="0" y="0"/>
             <wp:positionH relativeFrom="margin">
-              <wp:posOffset>95695</wp:posOffset>
+              <wp:posOffset>151158</wp:posOffset>
             </wp:positionH>
             <wp:positionV relativeFrom="paragraph">
-              <wp:posOffset>190855</wp:posOffset>
+              <wp:posOffset>190500</wp:posOffset>
             </wp:positionV>
-            <wp:extent cx="2536190" cy="3627120"/>
-            <wp:effectExtent l="190500" t="190500" r="187960" b="182880"/>
-            <wp:wrapThrough wrapText="bothSides">
-              <wp:wrapPolygon edited="0">
-                <wp:start x="324" y="-1134"/>
-                <wp:lineTo x="-1622" y="-908"/>
-                <wp:lineTo x="-1622" y="21214"/>
-                <wp:lineTo x="324" y="22576"/>
-                <wp:lineTo x="21092" y="22576"/>
-                <wp:lineTo x="21254" y="22349"/>
-                <wp:lineTo x="23039" y="20987"/>
-                <wp:lineTo x="23039" y="908"/>
-                <wp:lineTo x="21254" y="-794"/>
-                <wp:lineTo x="21092" y="-1134"/>
-                <wp:lineTo x="324" y="-1134"/>
-              </wp:wrapPolygon>
-            </wp:wrapThrough>
+            <wp:extent cx="2520315" cy="3673475"/>
+            <wp:effectExtent l="190500" t="190500" r="184785" b="193675"/>
+            <wp:wrapSquare wrapText="bothSides"/>
             <wp:docPr id="49" name="Imagem 49"/>
             <wp:cNvGraphicFramePr/>
             <a:graphic xmlns:a="http://schemas.openxmlformats.org/drawingml/2006/main">
@@ -10349,7 +10310,7 @@
                   <pic:spPr bwMode="auto">
                     <a:xfrm>
                       <a:off x="0" y="0"/>
-                      <a:ext cx="2536190" cy="3627120"/>
+                      <a:ext cx="2520315" cy="3673475"/>
                     </a:xfrm>
                     <a:prstGeom prst="rect">
                       <a:avLst/>
@@ -10381,104 +10342,44 @@
         <w:rPr>
           <w:rFonts w:cstheme="minorHAnsi"/>
         </w:rPr>
-        <w:t xml:space="preserve">   </w:t>
-      </w:r>
-      <w:r>
+        <w:t xml:space="preserve">Logo que o motorista começar sua jornada, ele deve clicar no botão “Iniciar expediente”, que começará a contar o tempo e então se tornará “Pausar expediente”. Os outros botões serão desabilitados até que o motorista resolva parar de dirigir, ou seja, até que ele clique no botão novamente. </w:t>
+      </w:r>
+    </w:p>
+    <w:p>
+      <w:pPr>
         <w:rPr>
           <w:rFonts w:cstheme="minorHAnsi"/>
         </w:rPr>
-        <w:t>Ao concluir a viagem entregando a carga ao cliente, basta clicar no botão “Finalizar viagem” e já estará pronto para realizar uma nova viagem. Esta opção existe exclusivamente nesta tela.</w:t>
-      </w:r>
-    </w:p>
-    <w:p>
-      <w:pPr>
-        <w:ind w:right="397"/>
+      </w:pPr>
+      <w:r>
         <w:rPr>
           <w:rFonts w:cstheme="minorHAnsi"/>
         </w:rPr>
-      </w:pPr>
-      <w:r>
+        <w:t>O mesmo irá acontecer com os outros dois botões. Não será possível realizar outra ação até que a atual seja parada.</w:t>
+      </w:r>
+    </w:p>
+    <w:p>
+      <w:pPr>
         <w:rPr>
           <w:rFonts w:cstheme="minorHAnsi"/>
         </w:rPr>
-        <w:t xml:space="preserve">Logo que o motorista começar sua jornada, ele deve clicar no botão “Iniciar expediente”, que começará a contar o tempo e então se tornará “Pausar expediente”. Os outros botões serão desabilitados até que o motorista resolva parar de dirigir, ou seja, até que ele clique no botão novamente. </w:t>
-      </w:r>
-    </w:p>
-    <w:p>
-      <w:pPr>
-        <w:ind w:right="397"/>
-        <w:rPr>
-          <w:rFonts w:cstheme="minorHAnsi"/>
-        </w:rPr>
-      </w:pPr>
-      <w:r>
-        <w:rPr>
-          <w:rFonts w:cstheme="minorHAnsi"/>
-        </w:rPr>
-        <w:t>O mesmo irá acontecer com os outros dois botões. Não será possível realizar outra ação até que a atual seja parada.</w:t>
-      </w:r>
-    </w:p>
-    <w:p>
-      <w:pPr>
-        <w:ind w:right="397"/>
-        <w:rPr>
-          <w:rFonts w:cstheme="minorHAnsi"/>
-        </w:rPr>
-      </w:pPr>
-    </w:p>
-    <w:p>
-      <w:pPr>
-        <w:ind w:right="397"/>
-        <w:rPr>
-          <w:rFonts w:cstheme="minorHAnsi"/>
-        </w:rPr>
-      </w:pPr>
-    </w:p>
-    <w:p>
-      <w:pPr>
-        <w:ind w:right="397"/>
-        <w:rPr>
-          <w:rFonts w:cstheme="minorHAnsi"/>
-        </w:rPr>
-      </w:pPr>
-    </w:p>
-    <w:p>
-      <w:pPr>
-        <w:rPr>
-          <w:rFonts w:cstheme="minorHAnsi"/>
-        </w:rPr>
       </w:pPr>
       <w:r>
         <w:rPr>
           <w:noProof/>
         </w:rPr>
         <w:drawing>
-          <wp:anchor distT="0" distB="0" distL="114300" distR="114300" simplePos="0" relativeHeight="251675648" behindDoc="1" locked="0" layoutInCell="1" allowOverlap="1" wp14:anchorId="132C2E2D" wp14:editId="00BC2EF4">
+          <wp:anchor distT="0" distB="0" distL="114300" distR="114300" simplePos="0" relativeHeight="251675648" behindDoc="1" locked="0" layoutInCell="1" allowOverlap="1" wp14:anchorId="132C2E2D" wp14:editId="5012A230">
             <wp:simplePos x="0" y="0"/>
             <wp:positionH relativeFrom="margin">
-              <wp:posOffset>3028068</wp:posOffset>
+              <wp:align>right</wp:align>
             </wp:positionH>
             <wp:positionV relativeFrom="paragraph">
-              <wp:posOffset>202211</wp:posOffset>
+              <wp:posOffset>1572122</wp:posOffset>
             </wp:positionV>
-            <wp:extent cx="2541905" cy="3730625"/>
-            <wp:effectExtent l="190500" t="190500" r="86995" b="193675"/>
-            <wp:wrapTight wrapText="bothSides">
-              <wp:wrapPolygon edited="0">
-                <wp:start x="324" y="-1103"/>
-                <wp:lineTo x="-1619" y="-882"/>
-                <wp:lineTo x="-1619" y="21287"/>
-                <wp:lineTo x="-971" y="22060"/>
-                <wp:lineTo x="324" y="22611"/>
-                <wp:lineTo x="20235" y="22611"/>
-                <wp:lineTo x="21530" y="22060"/>
-                <wp:lineTo x="22177" y="20405"/>
-                <wp:lineTo x="22177" y="882"/>
-                <wp:lineTo x="20397" y="-772"/>
-                <wp:lineTo x="20235" y="-1103"/>
-                <wp:lineTo x="324" y="-1103"/>
-              </wp:wrapPolygon>
-            </wp:wrapTight>
+            <wp:extent cx="2524125" cy="3609340"/>
+            <wp:effectExtent l="190500" t="190500" r="200025" b="181610"/>
+            <wp:wrapSquare wrapText="bothSides"/>
             <wp:docPr id="47" name="Imagem 47"/>
             <wp:cNvGraphicFramePr/>
             <a:graphic xmlns:a="http://schemas.openxmlformats.org/drawingml/2006/main">
@@ -10504,7 +10405,7 @@
                   <pic:spPr bwMode="auto">
                     <a:xfrm>
                       <a:off x="0" y="0"/>
-                      <a:ext cx="2541905" cy="3730625"/>
+                      <a:ext cx="2524125" cy="3609340"/>
                     </a:xfrm>
                     <a:prstGeom prst="rect">
                       <a:avLst/>
@@ -10556,8 +10457,6 @@
       <w:pPr>
         <w:rPr>
           <w:rFonts w:cstheme="minorHAnsi"/>
-          <w:b/>
-          <w:bCs/>
         </w:rPr>
       </w:pPr>
       <w:r>
@@ -10573,71 +10472,56 @@
           <w:rFonts w:cstheme="minorHAnsi"/>
         </w:rPr>
       </w:pPr>
-    </w:p>
-    <w:p>
-      <w:pPr>
-        <w:ind w:right="397"/>
+      <w:r>
         <w:rPr>
           <w:rFonts w:cstheme="minorHAnsi"/>
         </w:rPr>
-      </w:pPr>
+        <w:t>Ao concluir a viagem entregando a carga ao cliente, basta clicar no botão “Finalizar viagem” e já estará pronto para realizar uma nova viagem. Esta opção existe exclusivamente nesta tela</w:t>
+      </w:r>
       <w:r>
         <w:rPr>
           <w:rFonts w:cstheme="minorHAnsi"/>
         </w:rPr>
+        <w:t xml:space="preserve"> e, após concluída, não será mais possível selecioná-la para realizar a viagem novamente. É possível visualizar informações das viagens concluídas por meio da tela “Minhas viagens”.</w:t>
+      </w:r>
+    </w:p>
+    <w:p>
+      <w:pPr>
+        <w:ind w:right="397"/>
+        <w:rPr>
+          <w:rFonts w:cstheme="minorHAnsi"/>
+        </w:rPr>
+      </w:pPr>
+      <w:r>
+        <w:rPr>
+          <w:rFonts w:cstheme="minorHAnsi"/>
+          <w:noProof/>
+        </w:rPr>
         <w:lastRenderedPageBreak/>
-        <w:t xml:space="preserve">Quando não houver nenhuma viagem selecionada, não será apresentada nenhuma informação de viagem na tela. Em vez disso, uma mensagem em vermelho será exibida, mencionando outra página, que pode ser acessada por meio do menu lateral esquerdo. </w:t>
-      </w:r>
-    </w:p>
-    <w:p>
-      <w:pPr>
-        <w:jc w:val="center"/>
-        <w:rPr>
-          <w:rFonts w:cstheme="minorHAnsi"/>
-          <w:b/>
-          <w:bCs/>
-          <w:szCs w:val="24"/>
-        </w:rPr>
-      </w:pPr>
-      <w:r>
-        <w:rPr>
-          <w:noProof/>
-        </w:rPr>
         <w:drawing>
-          <wp:anchor distT="0" distB="0" distL="114300" distR="114300" simplePos="0" relativeHeight="251673600" behindDoc="1" locked="0" layoutInCell="1" allowOverlap="1" wp14:anchorId="20F434B7" wp14:editId="44502FB1">
+          <wp:anchor distT="0" distB="0" distL="114300" distR="114300" simplePos="0" relativeHeight="251717632" behindDoc="0" locked="0" layoutInCell="1" allowOverlap="1" wp14:anchorId="100D8929" wp14:editId="5D2F1A9D">
             <wp:simplePos x="0" y="0"/>
             <wp:positionH relativeFrom="margin">
-              <wp:posOffset>1041400</wp:posOffset>
+              <wp:align>right</wp:align>
             </wp:positionH>
             <wp:positionV relativeFrom="paragraph">
-              <wp:posOffset>196215</wp:posOffset>
+              <wp:posOffset>794082</wp:posOffset>
             </wp:positionV>
-            <wp:extent cx="2810510" cy="1151890"/>
-            <wp:effectExtent l="190500" t="190500" r="199390" b="0"/>
-            <wp:wrapTight wrapText="bothSides">
-              <wp:wrapPolygon edited="0">
-                <wp:start x="293" y="-3572"/>
-                <wp:lineTo x="-1464" y="-2858"/>
-                <wp:lineTo x="-1464" y="16789"/>
-                <wp:lineTo x="-439" y="20004"/>
-                <wp:lineTo x="293" y="21076"/>
-                <wp:lineTo x="21229" y="21076"/>
-                <wp:lineTo x="21961" y="20004"/>
-                <wp:lineTo x="22986" y="14646"/>
-                <wp:lineTo x="22986" y="2858"/>
-                <wp:lineTo x="21376" y="-2501"/>
-                <wp:lineTo x="21229" y="-3572"/>
-                <wp:lineTo x="293" y="-3572"/>
-              </wp:wrapPolygon>
-            </wp:wrapTight>
-            <wp:docPr id="46" name="Imagem 46"/>
-            <wp:cNvGraphicFramePr/>
+            <wp:extent cx="5367020" cy="3224530"/>
+            <wp:effectExtent l="190500" t="190500" r="195580" b="185420"/>
+            <wp:wrapSquare wrapText="bothSides"/>
+            <wp:docPr id="2" name="Imagem 2"/>
+            <wp:cNvGraphicFramePr>
+              <a:graphicFrameLocks xmlns:a="http://schemas.openxmlformats.org/drawingml/2006/main" noChangeAspect="1"/>
+            </wp:cNvGraphicFramePr>
             <a:graphic xmlns:a="http://schemas.openxmlformats.org/drawingml/2006/main">
               <a:graphicData uri="http://schemas.openxmlformats.org/drawingml/2006/picture">
                 <pic:pic xmlns:pic="http://schemas.openxmlformats.org/drawingml/2006/picture">
                   <pic:nvPicPr>
-                    <pic:cNvPr id="9" name="Imagem 9"/>
-                    <pic:cNvPicPr/>
+                    <pic:cNvPr id="0" name="Picture 1"/>
+                    <pic:cNvPicPr>
+                      <a:picLocks noChangeAspect="1" noChangeArrowheads="1"/>
+                    </pic:cNvPicPr>
                   </pic:nvPicPr>
                   <pic:blipFill>
                     <a:blip r:embed="rId42">
@@ -10655,7 +10539,136 @@
                   <pic:spPr bwMode="auto">
                     <a:xfrm>
                       <a:off x="0" y="0"/>
-                      <a:ext cx="2810510" cy="1151890"/>
+                      <a:ext cx="5367020" cy="3224530"/>
+                    </a:xfrm>
+                    <a:prstGeom prst="rect">
+                      <a:avLst/>
+                    </a:prstGeom>
+                    <a:ln>
+                      <a:noFill/>
+                    </a:ln>
+                    <a:effectLst>
+                      <a:outerShdw blurRad="190500" algn="tl" rotWithShape="0">
+                        <a:srgbClr val="000000">
+                          <a:alpha val="70000"/>
+                        </a:srgbClr>
+                      </a:outerShdw>
+                    </a:effectLst>
+                  </pic:spPr>
+                </pic:pic>
+              </a:graphicData>
+            </a:graphic>
+            <wp14:sizeRelH relativeFrom="page">
+              <wp14:pctWidth>0</wp14:pctWidth>
+            </wp14:sizeRelH>
+            <wp14:sizeRelV relativeFrom="page">
+              <wp14:pctHeight>0</wp14:pctHeight>
+            </wp14:sizeRelV>
+          </wp:anchor>
+        </w:drawing>
+      </w:r>
+      <w:r>
+        <w:rPr>
+          <w:rFonts w:cstheme="minorHAnsi"/>
+        </w:rPr>
+        <w:t>Enquanto uma nova viagem não for iniciada, a viagem finalizada continuará sendo apresentada nesta tela, porém não será mais possível adicionar horas de trabalho ou realizar qualquer ação nela.</w:t>
+      </w:r>
+    </w:p>
+    <w:p>
+      <w:pPr>
+        <w:ind w:right="397"/>
+        <w:rPr>
+          <w:rFonts w:cstheme="minorHAnsi"/>
+        </w:rPr>
+      </w:pPr>
+      <w:r>
+        <w:rPr>
+          <w:rFonts w:cstheme="minorHAnsi"/>
+        </w:rPr>
+        <w:t>A tela se apresentará com suas funções desabilitadas até que o motorista inicie uma nova viagem.</w:t>
+      </w:r>
+    </w:p>
+    <w:p>
+      <w:pPr>
+        <w:ind w:right="397"/>
+        <w:rPr>
+          <w:rFonts w:cstheme="minorHAnsi"/>
+        </w:rPr>
+      </w:pPr>
+      <w:r>
+        <w:rPr>
+          <w:rFonts w:cstheme="minorHAnsi"/>
+        </w:rPr>
+        <w:t xml:space="preserve">Quando não houver nenhuma viagem selecionada, não será apresentada nenhuma informação de viagem na tela. Em vez disso, uma mensagem em vermelho será exibida, mencionando outra página, que pode ser acessada por meio do menu lateral esquerdo. </w:t>
+      </w:r>
+    </w:p>
+    <w:p>
+      <w:pPr>
+        <w:jc w:val="center"/>
+        <w:rPr>
+          <w:rFonts w:cstheme="minorHAnsi"/>
+          <w:b/>
+          <w:bCs/>
+          <w:szCs w:val="24"/>
+        </w:rPr>
+      </w:pPr>
+      <w:r>
+        <w:rPr>
+          <w:noProof/>
+        </w:rPr>
+        <w:drawing>
+          <wp:anchor distT="0" distB="0" distL="114300" distR="114300" simplePos="0" relativeHeight="251673600" behindDoc="1" locked="0" layoutInCell="1" allowOverlap="1" wp14:anchorId="20F434B7" wp14:editId="76986679">
+            <wp:simplePos x="0" y="0"/>
+            <wp:positionH relativeFrom="margin">
+              <wp:posOffset>1105646</wp:posOffset>
+            </wp:positionH>
+            <wp:positionV relativeFrom="paragraph">
+              <wp:posOffset>198755</wp:posOffset>
+            </wp:positionV>
+            <wp:extent cx="2810510" cy="968375"/>
+            <wp:effectExtent l="190500" t="190500" r="199390" b="193675"/>
+            <wp:wrapTight wrapText="bothSides">
+              <wp:wrapPolygon edited="0">
+                <wp:start x="293" y="-4249"/>
+                <wp:lineTo x="-1464" y="-3399"/>
+                <wp:lineTo x="-1464" y="20396"/>
+                <wp:lineTo x="-732" y="23795"/>
+                <wp:lineTo x="293" y="25495"/>
+                <wp:lineTo x="21229" y="25495"/>
+                <wp:lineTo x="22254" y="23795"/>
+                <wp:lineTo x="22986" y="17422"/>
+                <wp:lineTo x="22986" y="3399"/>
+                <wp:lineTo x="21376" y="-2974"/>
+                <wp:lineTo x="21229" y="-4249"/>
+                <wp:lineTo x="293" y="-4249"/>
+              </wp:wrapPolygon>
+            </wp:wrapTight>
+            <wp:docPr id="46" name="Imagem 46"/>
+            <wp:cNvGraphicFramePr/>
+            <a:graphic xmlns:a="http://schemas.openxmlformats.org/drawingml/2006/main">
+              <a:graphicData uri="http://schemas.openxmlformats.org/drawingml/2006/picture">
+                <pic:pic xmlns:pic="http://schemas.openxmlformats.org/drawingml/2006/picture">
+                  <pic:nvPicPr>
+                    <pic:cNvPr id="9" name="Imagem 9"/>
+                    <pic:cNvPicPr/>
+                  </pic:nvPicPr>
+                  <pic:blipFill>
+                    <a:blip r:embed="rId43">
+                      <a:extLst>
+                        <a:ext uri="{28A0092B-C50C-407E-A947-70E740481C1C}">
+                          <a14:useLocalDpi xmlns:a14="http://schemas.microsoft.com/office/drawing/2010/main" val="0"/>
+                        </a:ext>
+                      </a:extLst>
+                    </a:blip>
+                    <a:srcRect/>
+                    <a:stretch>
+                      <a:fillRect/>
+                    </a:stretch>
+                  </pic:blipFill>
+                  <pic:spPr bwMode="auto">
+                    <a:xfrm>
+                      <a:off x="0" y="0"/>
+                      <a:ext cx="2810510" cy="968375"/>
                     </a:xfrm>
                     <a:prstGeom prst="rect">
                       <a:avLst/>
@@ -10803,139 +10816,17 @@
       <w:pPr>
         <w:rPr>
           <w:rFonts w:ascii="Verdana" w:hAnsi="Verdana" w:cstheme="minorHAnsi"/>
+          <w:b/>
+          <w:bCs/>
           <w:sz w:val="28"/>
           <w:szCs w:val="28"/>
         </w:rPr>
       </w:pPr>
-    </w:p>
-    <w:p>
-      <w:pPr>
+      <w:r>
         <w:rPr>
           <w:rFonts w:ascii="Verdana" w:hAnsi="Verdana" w:cstheme="minorHAnsi"/>
-          <w:sz w:val="28"/>
-          <w:szCs w:val="28"/>
-        </w:rPr>
-      </w:pPr>
-    </w:p>
-    <w:p>
-      <w:pPr>
-        <w:rPr>
-          <w:rFonts w:ascii="Verdana" w:hAnsi="Verdana" w:cstheme="minorHAnsi"/>
-          <w:sz w:val="28"/>
-          <w:szCs w:val="28"/>
-        </w:rPr>
-      </w:pPr>
-    </w:p>
-    <w:p>
-      <w:pPr>
-        <w:rPr>
-          <w:rFonts w:ascii="Verdana" w:hAnsi="Verdana" w:cstheme="minorHAnsi"/>
-          <w:sz w:val="28"/>
-          <w:szCs w:val="28"/>
-        </w:rPr>
-      </w:pPr>
-    </w:p>
-    <w:p>
-      <w:pPr>
-        <w:rPr>
-          <w:rFonts w:ascii="Verdana" w:hAnsi="Verdana" w:cstheme="minorHAnsi"/>
-          <w:sz w:val="28"/>
-          <w:szCs w:val="28"/>
-        </w:rPr>
-      </w:pPr>
-    </w:p>
-    <w:p>
-      <w:pPr>
-        <w:rPr>
-          <w:rFonts w:ascii="Verdana" w:hAnsi="Verdana" w:cstheme="minorHAnsi"/>
-          <w:sz w:val="28"/>
-          <w:szCs w:val="28"/>
-        </w:rPr>
-      </w:pPr>
-    </w:p>
-    <w:p>
-      <w:pPr>
-        <w:rPr>
-          <w:rFonts w:ascii="Verdana" w:hAnsi="Verdana" w:cstheme="minorHAnsi"/>
-          <w:sz w:val="28"/>
-          <w:szCs w:val="28"/>
-        </w:rPr>
-      </w:pPr>
-    </w:p>
-    <w:p>
-      <w:pPr>
-        <w:rPr>
-          <w:rFonts w:ascii="Verdana" w:hAnsi="Verdana" w:cstheme="minorHAnsi"/>
-          <w:sz w:val="28"/>
-          <w:szCs w:val="28"/>
-        </w:rPr>
-      </w:pPr>
-    </w:p>
-    <w:p>
-      <w:pPr>
-        <w:rPr>
-          <w:rFonts w:ascii="Verdana" w:hAnsi="Verdana" w:cstheme="minorHAnsi"/>
-          <w:sz w:val="28"/>
-          <w:szCs w:val="28"/>
-        </w:rPr>
-      </w:pPr>
-    </w:p>
-    <w:p>
-      <w:pPr>
-        <w:rPr>
-          <w:rFonts w:ascii="Verdana" w:hAnsi="Verdana" w:cstheme="minorHAnsi"/>
-          <w:sz w:val="28"/>
-          <w:szCs w:val="28"/>
-        </w:rPr>
-      </w:pPr>
-    </w:p>
-    <w:p>
-      <w:pPr>
-        <w:rPr>
-          <w:rFonts w:ascii="Verdana" w:hAnsi="Verdana" w:cstheme="minorHAnsi"/>
-          <w:sz w:val="28"/>
-          <w:szCs w:val="28"/>
-        </w:rPr>
-      </w:pPr>
-    </w:p>
-    <w:p>
-      <w:pPr>
-        <w:rPr>
-          <w:rFonts w:ascii="Verdana" w:hAnsi="Verdana" w:cstheme="minorHAnsi"/>
-          <w:sz w:val="28"/>
-          <w:szCs w:val="28"/>
-        </w:rPr>
-      </w:pPr>
-    </w:p>
-    <w:p>
-      <w:pPr>
-        <w:rPr>
-          <w:rFonts w:ascii="Verdana" w:hAnsi="Verdana" w:cstheme="minorHAnsi"/>
-          <w:sz w:val="28"/>
-          <w:szCs w:val="28"/>
-        </w:rPr>
-      </w:pPr>
-    </w:p>
-    <w:p>
-      <w:pPr>
-        <w:rPr>
-          <w:rFonts w:ascii="Verdana" w:hAnsi="Verdana" w:cstheme="minorHAnsi"/>
-          <w:sz w:val="28"/>
-          <w:szCs w:val="28"/>
-        </w:rPr>
-      </w:pPr>
-    </w:p>
-    <w:p>
-      <w:pPr>
-        <w:rPr>
-          <w:rFonts w:ascii="Verdana" w:hAnsi="Verdana" w:cstheme="minorHAnsi"/>
-          <w:sz w:val="28"/>
-          <w:szCs w:val="28"/>
-        </w:rPr>
-      </w:pPr>
-      <w:r>
-        <w:rPr>
-          <w:rFonts w:ascii="Verdana" w:hAnsi="Verdana" w:cstheme="minorHAnsi"/>
+          <w:b/>
+          <w:bCs/>
           <w:sz w:val="28"/>
           <w:szCs w:val="28"/>
         </w:rPr>
@@ -11008,7 +10899,7 @@
                     <pic:cNvPicPr/>
                   </pic:nvPicPr>
                   <pic:blipFill>
-                    <a:blip r:embed="rId43">
+                    <a:blip r:embed="rId44">
                       <a:extLst>
                         <a:ext uri="{28A0092B-C50C-407E-A947-70E740481C1C}">
                           <a14:useLocalDpi xmlns:a14="http://schemas.microsoft.com/office/drawing/2010/main" val="0"/>
@@ -11125,6 +11016,8 @@
       <w:pPr>
         <w:rPr>
           <w:rFonts w:ascii="Verdana" w:hAnsi="Verdana" w:cstheme="minorHAnsi"/>
+          <w:b/>
+          <w:bCs/>
           <w:sz w:val="28"/>
           <w:szCs w:val="28"/>
         </w:rPr>
@@ -11132,6 +11025,8 @@
       <w:r>
         <w:rPr>
           <w:rFonts w:ascii="Verdana" w:hAnsi="Verdana" w:cstheme="minorHAnsi"/>
+          <w:b/>
+          <w:bCs/>
           <w:sz w:val="28"/>
           <w:szCs w:val="28"/>
         </w:rPr>
@@ -11188,7 +11083,7 @@
                     <pic:cNvPicPr/>
                   </pic:nvPicPr>
                   <pic:blipFill>
-                    <a:blip r:embed="rId44">
+                    <a:blip r:embed="rId45">
                       <a:extLst>
                         <a:ext uri="{28A0092B-C50C-407E-A947-70E740481C1C}">
                           <a14:useLocalDpi xmlns:a14="http://schemas.microsoft.com/office/drawing/2010/main" val="0"/>
@@ -11285,32 +11180,29 @@
           <w:noProof/>
         </w:rPr>
         <w:drawing>
-          <wp:anchor distT="0" distB="0" distL="114300" distR="114300" simplePos="0" relativeHeight="251679744" behindDoc="1" locked="0" layoutInCell="1" allowOverlap="1" wp14:anchorId="6F30A07E" wp14:editId="0C933FA7">
+          <wp:anchor distT="0" distB="0" distL="114300" distR="114300" simplePos="0" relativeHeight="251679744" behindDoc="1" locked="0" layoutInCell="1" allowOverlap="1" wp14:anchorId="6F30A07E" wp14:editId="4510B2AF">
             <wp:simplePos x="0" y="0"/>
             <wp:positionH relativeFrom="margin">
-              <wp:posOffset>-22860</wp:posOffset>
+              <wp:align>left</wp:align>
             </wp:positionH>
             <wp:positionV relativeFrom="paragraph">
-              <wp:posOffset>53975</wp:posOffset>
+              <wp:posOffset>59690</wp:posOffset>
             </wp:positionV>
-            <wp:extent cx="4057015" cy="1941830"/>
-            <wp:effectExtent l="190500" t="190500" r="191135" b="191770"/>
+            <wp:extent cx="3617595" cy="1819910"/>
+            <wp:effectExtent l="190500" t="190500" r="192405" b="199390"/>
             <wp:wrapTight wrapText="bothSides">
               <wp:wrapPolygon edited="0">
-                <wp:start x="203" y="-2119"/>
-                <wp:lineTo x="-1014" y="-1695"/>
-                <wp:lineTo x="-1014" y="18647"/>
-                <wp:lineTo x="-811" y="22038"/>
-                <wp:lineTo x="101" y="23097"/>
-                <wp:lineTo x="203" y="23521"/>
-                <wp:lineTo x="21299" y="23521"/>
-                <wp:lineTo x="21401" y="23097"/>
-                <wp:lineTo x="22313" y="22038"/>
-                <wp:lineTo x="22516" y="18647"/>
-                <wp:lineTo x="22516" y="1695"/>
-                <wp:lineTo x="21401" y="-1483"/>
-                <wp:lineTo x="21299" y="-2119"/>
-                <wp:lineTo x="203" y="-2119"/>
+                <wp:start x="227" y="-2261"/>
+                <wp:lineTo x="-1137" y="-1809"/>
+                <wp:lineTo x="-1137" y="21027"/>
+                <wp:lineTo x="227" y="23740"/>
+                <wp:lineTo x="21270" y="23740"/>
+                <wp:lineTo x="21384" y="23288"/>
+                <wp:lineTo x="22635" y="20123"/>
+                <wp:lineTo x="22635" y="1809"/>
+                <wp:lineTo x="21384" y="-1583"/>
+                <wp:lineTo x="21270" y="-2261"/>
+                <wp:lineTo x="227" y="-2261"/>
               </wp:wrapPolygon>
             </wp:wrapTight>
             <wp:docPr id="50" name="Imagem 50"/>
@@ -11323,7 +11215,7 @@
                     <pic:cNvPicPr/>
                   </pic:nvPicPr>
                   <pic:blipFill>
-                    <a:blip r:embed="rId45">
+                    <a:blip r:embed="rId46">
                       <a:extLst>
                         <a:ext uri="{28A0092B-C50C-407E-A947-70E740481C1C}">
                           <a14:useLocalDpi xmlns:a14="http://schemas.microsoft.com/office/drawing/2010/main" val="0"/>
@@ -11338,7 +11230,7 @@
                   <pic:spPr bwMode="auto">
                     <a:xfrm>
                       <a:off x="0" y="0"/>
-                      <a:ext cx="4057015" cy="1941830"/>
+                      <a:ext cx="3617595" cy="1819910"/>
                     </a:xfrm>
                     <a:prstGeom prst="rect">
                       <a:avLst/>
@@ -11386,7 +11278,7 @@
       </w:pPr>
     </w:p>
     <w:sectPr>
-      <w:headerReference w:type="default" r:id="rId46"/>
+      <w:headerReference w:type="default" r:id="rId47"/>
       <w:pgSz w:w="11906" w:h="16838"/>
       <w:pgMar w:top="1701" w:right="1134" w:bottom="1134" w:left="1701" w:header="709" w:footer="709" w:gutter="0"/>
       <w:pgNumType w:start="2"/>
@@ -12320,7 +12212,7 @@
     <w:autoRedefine/>
     <w:uiPriority w:val="9"/>
     <w:qFormat/>
-    <w:rsid w:val="00CA5D2A"/>
+    <w:rsid w:val="00234D90"/>
     <w:pPr>
       <w:keepNext/>
       <w:keepLines/>
@@ -12432,7 +12324,7 @@
     <w:basedOn w:val="Fontepargpadro"/>
     <w:link w:val="Ttulo1"/>
     <w:uiPriority w:val="9"/>
-    <w:rsid w:val="00CA5D2A"/>
+    <w:rsid w:val="00234D90"/>
     <w:rPr>
       <w:rFonts w:ascii="Verdana" w:eastAsiaTheme="majorEastAsia" w:hAnsi="Verdana" w:cstheme="majorBidi"/>
       <w:b/>

--- a/doc/manual_de_uso/Manual de uso RoadTracker.docx
+++ b/doc/manual_de_uso/Manual de uso RoadTracker.docx
@@ -27,21 +27,20 @@
     </w:p>
     <w:sdt>
       <w:sdtPr>
+        <w:rPr>
+          <w:rFonts w:ascii="Times New Roman" w:eastAsiaTheme="minorHAnsi" w:hAnsi="Times New Roman" w:cstheme="minorBidi"/>
+          <w:color w:val="auto"/>
+          <w:sz w:val="24"/>
+          <w:szCs w:val="22"/>
+          <w:lang w:eastAsia="en-US"/>
+        </w:rPr>
         <w:id w:val="-2026247392"/>
         <w:docPartObj>
           <w:docPartGallery w:val="Table of Contents"/>
           <w:docPartUnique/>
         </w:docPartObj>
       </w:sdtPr>
-      <w:sdtEndPr>
-        <w:rPr>
-          <w:rFonts w:ascii="Times New Roman" w:eastAsiaTheme="minorHAnsi" w:hAnsi="Times New Roman" w:cstheme="minorBidi"/>
-          <w:color w:val="auto"/>
-          <w:sz w:val="24"/>
-          <w:szCs w:val="22"/>
-          <w:lang w:eastAsia="en-US"/>
-        </w:rPr>
-      </w:sdtEndPr>
+      <w:sdtEndPr/>
       <w:sdtContent>
         <w:p>
           <w:pPr>
@@ -103,8 +102,13 @@
             <w:ind w:left="216" w:right="397"/>
           </w:pPr>
           <w:r>
-            <w:t>Instalando RoadTracker</w:t>
+            <w:t xml:space="preserve">Instalando </w:t>
           </w:r>
+          <w:proofErr w:type="spellStart"/>
+          <w:r>
+            <w:t>RoadTracker</w:t>
+          </w:r>
+          <w:proofErr w:type="spellEnd"/>
           <w:r>
             <w:ptab w:relativeTo="margin" w:alignment="right" w:leader="dot"/>
           </w:r>
@@ -135,8 +139,13 @@
             <w:ind w:right="397"/>
           </w:pPr>
           <w:r>
-            <w:t>Tour pela área de trabalho do RoadTracker</w:t>
+            <w:t xml:space="preserve">Tour pela área de trabalho do </w:t>
           </w:r>
+          <w:proofErr w:type="spellStart"/>
+          <w:r>
+            <w:t>RoadTracker</w:t>
+          </w:r>
+          <w:proofErr w:type="spellEnd"/>
           <w:r>
             <w:ptab w:relativeTo="margin" w:alignment="right" w:leader="dot"/>
           </w:r>
@@ -786,7 +795,15 @@
         <w:ind w:right="397"/>
       </w:pPr>
       <w:r>
-        <w:t xml:space="preserve"> • Exclua todo o conteúdo das pastas TEMP para evitar que o produto e a memória entrem em conflito. Digite %temp% na caixa Pesquisa no menu Iniciar do Windows 7 ou 10, ou na área de trabalho do Windows 8. </w:t>
+        <w:t xml:space="preserve"> • Exclua todo o conteúdo das pastas TEMP para evitar que o produto e a memória entrem em conflito. Digite %</w:t>
+      </w:r>
+      <w:proofErr w:type="spellStart"/>
+      <w:r>
+        <w:t>temp</w:t>
+      </w:r>
+      <w:proofErr w:type="spellEnd"/>
+      <w:r>
+        <w:t xml:space="preserve">% na caixa Pesquisa no menu Iniciar do Windows 7 ou 10, ou na área de trabalho do Windows 8. </w:t>
       </w:r>
     </w:p>
     <w:p>
@@ -813,8 +830,18 @@
           <w:sz w:val="28"/>
           <w:szCs w:val="28"/>
         </w:rPr>
-        <w:t>Instalando o RoadTracker</w:t>
-      </w:r>
+        <w:t xml:space="preserve">Instalando o </w:t>
+      </w:r>
+      <w:proofErr w:type="spellStart"/>
+      <w:r>
+        <w:rPr>
+          <w:rFonts w:ascii="Verdana" w:hAnsi="Verdana"/>
+          <w:sz w:val="28"/>
+          <w:szCs w:val="28"/>
+        </w:rPr>
+        <w:t>RoadTracker</w:t>
+      </w:r>
+      <w:proofErr w:type="spellEnd"/>
     </w:p>
     <w:p>
       <w:pPr>
@@ -981,7 +1008,21 @@
         <w:rPr>
           <w:rFonts w:cstheme="minorHAnsi"/>
         </w:rPr>
-        <w:t>software RoadTracker auxiliará no entendimento</w:t>
+        <w:t xml:space="preserve">software </w:t>
+      </w:r>
+      <w:proofErr w:type="spellStart"/>
+      <w:r>
+        <w:rPr>
+          <w:rFonts w:cstheme="minorHAnsi"/>
+        </w:rPr>
+        <w:t>RoadTracker</w:t>
+      </w:r>
+      <w:proofErr w:type="spellEnd"/>
+      <w:r>
+        <w:rPr>
+          <w:rFonts w:cstheme="minorHAnsi"/>
+        </w:rPr>
+        <w:t xml:space="preserve"> auxiliará no entendimento</w:t>
       </w:r>
       <w:r>
         <w:rPr>
@@ -2448,7 +2489,31 @@
           <w:i w:val="0"/>
           <w:iCs w:val="0"/>
         </w:rPr>
-        <w:t>Como administrador, o usuário terá acesso total aos registros no banco de dados e poderá alterar, criar e excluir todos os tipos de entidades do sistema, sendo o único perfil de acesso com todas essas autorizações. Ao realizar o login, o usuário verá que sidebar de navegação deste perfil conta com “Cadastrar Entidade”, “Entidades”, “Histórico de entregas” e “Avisos”.</w:t>
+        <w:t xml:space="preserve">Como administrador, o usuário terá acesso total aos registros no banco de dados e poderá alterar, criar e excluir todos os tipos de entidades do sistema, sendo o único perfil de acesso com todas essas autorizações. Ao realizar o login, o usuário verá que </w:t>
+      </w:r>
+      <w:proofErr w:type="spellStart"/>
+      <w:r>
+        <w:rPr>
+          <w:rStyle w:val="TtulodoLivro"/>
+          <w:rFonts w:cs="Times New Roman"/>
+          <w:b w:val="0"/>
+          <w:bCs w:val="0"/>
+          <w:i w:val="0"/>
+          <w:iCs w:val="0"/>
+        </w:rPr>
+        <w:t>sidebar</w:t>
+      </w:r>
+      <w:proofErr w:type="spellEnd"/>
+      <w:r>
+        <w:rPr>
+          <w:rStyle w:val="TtulodoLivro"/>
+          <w:rFonts w:cs="Times New Roman"/>
+          <w:b w:val="0"/>
+          <w:bCs w:val="0"/>
+          <w:i w:val="0"/>
+          <w:iCs w:val="0"/>
+        </w:rPr>
+        <w:t xml:space="preserve"> de navegação deste perfil conta com “Cadastrar Entidade”, “Entidades”, “Histórico de entregas” e “Avisos”.</w:t>
       </w:r>
     </w:p>
     <w:p>
@@ -6038,13 +6103,13 @@
         </w:rPr>
         <w:lastRenderedPageBreak/>
         <w:drawing>
-          <wp:anchor distT="0" distB="0" distL="114300" distR="114300" simplePos="0" relativeHeight="251713536" behindDoc="0" locked="0" layoutInCell="1" allowOverlap="1" wp14:anchorId="4AC3D481" wp14:editId="2EB54FC2">
+          <wp:anchor distT="0" distB="0" distL="114300" distR="114300" simplePos="0" relativeHeight="251713536" behindDoc="0" locked="0" layoutInCell="1" allowOverlap="1" wp14:anchorId="4AC3D481" wp14:editId="5A3FD999">
             <wp:simplePos x="0" y="0"/>
             <wp:positionH relativeFrom="column">
-              <wp:posOffset>191742</wp:posOffset>
+              <wp:posOffset>-18415</wp:posOffset>
             </wp:positionH>
             <wp:positionV relativeFrom="paragraph">
-              <wp:posOffset>191742</wp:posOffset>
+              <wp:posOffset>191135</wp:posOffset>
             </wp:positionV>
             <wp:extent cx="5505450" cy="3290509"/>
             <wp:effectExtent l="190500" t="190500" r="190500" b="196215"/>
@@ -8290,7 +8355,13 @@
         <w:ind w:right="397"/>
       </w:pPr>
       <w:r>
-        <w:t>Para a visualização das entidades cadastradas (motoristas e veículos), é necessário clicar na primeira opção na barra lateral, onde está escrito “Motoristas e Veículos”, e em seguida clicar em umas dessas opções: “Veja todos os motoristas no sistema e suas informações” ou “Visualize os veículos cadastrados e altere as suas informações” dependendo de qual a intenção do usuário. A seguir mostra uma imagem para visualizar como encontrará o programa e os botões anteriormente mencionados. Este processo resultará na listagem das entidades solicitadas.</w:t>
+        <w:t>Para a visualização das entidades cadastradas (motoristas e veículos), é necessário clicar na primeira opção na barra lateral, onde está escrito “Motoristas e Veículos”, e em seguida clicar em umas dessas opções: “Veja todos os motoristas no sistema e suas informações” ou “Visualize os veículos cadastrados e altere as suas informações” dependendo de qual a intenção do usuário. A seguir mostra uma imagem para visualizar como encontrará o programa e os botões anteriormente mencionados. Este processo resultará na listagem das entidades solicitadas</w:t>
+      </w:r>
+      <w:r>
+        <w:t xml:space="preserve"> como na figura a seguir que mostra a listagem dos veículos cadastrados no sistema</w:t>
+      </w:r>
+      <w:r>
+        <w:t>.</w:t>
       </w:r>
     </w:p>
     <w:p>
@@ -8368,395 +8439,16 @@
         <w:rPr>
           <w:b/>
           <w:bCs/>
+          <w:noProof/>
           <w:color w:val="FF0000"/>
           <w:sz w:val="28"/>
           <w:szCs w:val="28"/>
         </w:rPr>
-        <w:t>[COLOQUE A IMAGEM AQUI]</w:t>
-      </w:r>
-    </w:p>
-    <w:p>
-      <w:pPr>
-        <w:spacing w:after="0" w:line="22" w:lineRule="atLeast"/>
-        <w:ind w:right="397"/>
-        <w:rPr>
-          <w:b/>
-          <w:bCs/>
-          <w:sz w:val="28"/>
-          <w:szCs w:val="28"/>
-        </w:rPr>
-      </w:pPr>
-    </w:p>
-    <w:p>
-      <w:pPr>
-        <w:spacing w:after="0" w:line="22" w:lineRule="atLeast"/>
-        <w:ind w:right="397"/>
-        <w:rPr>
-          <w:b/>
-          <w:bCs/>
-          <w:sz w:val="28"/>
-          <w:szCs w:val="28"/>
-        </w:rPr>
-      </w:pPr>
-    </w:p>
-    <w:p>
-      <w:pPr>
-        <w:spacing w:after="0" w:line="22" w:lineRule="atLeast"/>
-        <w:ind w:right="397"/>
-        <w:rPr>
-          <w:b/>
-          <w:bCs/>
-          <w:sz w:val="28"/>
-          <w:szCs w:val="28"/>
-        </w:rPr>
-      </w:pPr>
-    </w:p>
-    <w:p>
-      <w:pPr>
-        <w:spacing w:after="0" w:line="22" w:lineRule="atLeast"/>
-        <w:ind w:right="397"/>
-        <w:rPr>
-          <w:b/>
-          <w:bCs/>
-          <w:sz w:val="28"/>
-          <w:szCs w:val="28"/>
-        </w:rPr>
-      </w:pPr>
-    </w:p>
-    <w:p>
-      <w:pPr>
-        <w:spacing w:after="0" w:line="22" w:lineRule="atLeast"/>
-        <w:ind w:right="397"/>
-        <w:rPr>
-          <w:b/>
-          <w:bCs/>
-          <w:sz w:val="28"/>
-          <w:szCs w:val="28"/>
-        </w:rPr>
-      </w:pPr>
-    </w:p>
-    <w:p>
-      <w:pPr>
-        <w:spacing w:after="0" w:line="22" w:lineRule="atLeast"/>
-        <w:ind w:right="397"/>
-        <w:rPr>
-          <w:b/>
-          <w:bCs/>
-          <w:sz w:val="28"/>
-          <w:szCs w:val="28"/>
-        </w:rPr>
-      </w:pPr>
-    </w:p>
-    <w:p>
-      <w:pPr>
-        <w:spacing w:after="0" w:line="22" w:lineRule="atLeast"/>
-        <w:ind w:right="397"/>
-        <w:rPr>
-          <w:b/>
-          <w:bCs/>
-          <w:sz w:val="28"/>
-          <w:szCs w:val="28"/>
-        </w:rPr>
-      </w:pPr>
-    </w:p>
-    <w:p>
-      <w:pPr>
-        <w:spacing w:after="0" w:line="22" w:lineRule="atLeast"/>
-        <w:ind w:right="397"/>
-        <w:rPr>
-          <w:b/>
-          <w:bCs/>
-          <w:sz w:val="28"/>
-          <w:szCs w:val="28"/>
-        </w:rPr>
-      </w:pPr>
-    </w:p>
-    <w:p>
-      <w:pPr>
-        <w:spacing w:after="0" w:line="22" w:lineRule="atLeast"/>
-        <w:ind w:right="397"/>
-        <w:rPr>
-          <w:b/>
-          <w:bCs/>
-          <w:sz w:val="28"/>
-          <w:szCs w:val="28"/>
-        </w:rPr>
-      </w:pPr>
-    </w:p>
-    <w:p>
-      <w:pPr>
-        <w:spacing w:after="0" w:line="22" w:lineRule="atLeast"/>
-        <w:ind w:right="397"/>
-        <w:rPr>
-          <w:b/>
-          <w:bCs/>
-          <w:sz w:val="28"/>
-          <w:szCs w:val="28"/>
-        </w:rPr>
-      </w:pPr>
-    </w:p>
-    <w:p>
-      <w:pPr>
-        <w:spacing w:after="0" w:line="22" w:lineRule="atLeast"/>
-        <w:ind w:right="397"/>
-        <w:rPr>
-          <w:b/>
-          <w:bCs/>
-          <w:sz w:val="28"/>
-          <w:szCs w:val="28"/>
-        </w:rPr>
-      </w:pPr>
-    </w:p>
-    <w:p>
-      <w:pPr>
-        <w:spacing w:after="0" w:line="22" w:lineRule="atLeast"/>
-        <w:ind w:right="397"/>
-        <w:rPr>
-          <w:b/>
-          <w:bCs/>
-          <w:sz w:val="28"/>
-          <w:szCs w:val="28"/>
-        </w:rPr>
-      </w:pPr>
-    </w:p>
-    <w:p>
-      <w:pPr>
-        <w:spacing w:after="0" w:line="22" w:lineRule="atLeast"/>
-        <w:ind w:right="397"/>
-        <w:rPr>
-          <w:b/>
-          <w:bCs/>
-          <w:sz w:val="28"/>
-          <w:szCs w:val="28"/>
-        </w:rPr>
-      </w:pPr>
-    </w:p>
-    <w:p>
-      <w:pPr>
-        <w:spacing w:after="0" w:line="22" w:lineRule="atLeast"/>
-        <w:ind w:right="397"/>
-        <w:rPr>
-          <w:b/>
-          <w:bCs/>
-          <w:sz w:val="28"/>
-          <w:szCs w:val="28"/>
-        </w:rPr>
-      </w:pPr>
-    </w:p>
-    <w:p>
-      <w:pPr>
-        <w:spacing w:after="0" w:line="22" w:lineRule="atLeast"/>
-        <w:ind w:right="397"/>
-        <w:rPr>
-          <w:b/>
-          <w:bCs/>
-          <w:sz w:val="28"/>
-          <w:szCs w:val="28"/>
-        </w:rPr>
-      </w:pPr>
-    </w:p>
-    <w:p>
-      <w:pPr>
-        <w:spacing w:after="0" w:line="22" w:lineRule="atLeast"/>
-        <w:ind w:right="397"/>
-        <w:rPr>
-          <w:b/>
-          <w:bCs/>
-          <w:sz w:val="28"/>
-          <w:szCs w:val="28"/>
-        </w:rPr>
-      </w:pPr>
-    </w:p>
-    <w:p>
-      <w:pPr>
-        <w:spacing w:after="0" w:line="22" w:lineRule="atLeast"/>
-        <w:ind w:right="397"/>
-        <w:rPr>
-          <w:b/>
-          <w:bCs/>
-          <w:sz w:val="28"/>
-          <w:szCs w:val="28"/>
-        </w:rPr>
-      </w:pPr>
-    </w:p>
-    <w:p>
-      <w:pPr>
-        <w:spacing w:after="0" w:line="22" w:lineRule="atLeast"/>
-        <w:ind w:right="397"/>
-        <w:rPr>
-          <w:b/>
-          <w:bCs/>
-          <w:sz w:val="28"/>
-          <w:szCs w:val="28"/>
-        </w:rPr>
-      </w:pPr>
-    </w:p>
-    <w:p>
-      <w:pPr>
-        <w:spacing w:after="0" w:line="22" w:lineRule="atLeast"/>
-        <w:ind w:right="397"/>
-        <w:rPr>
-          <w:b/>
-          <w:bCs/>
-          <w:sz w:val="28"/>
-          <w:szCs w:val="28"/>
-        </w:rPr>
-      </w:pPr>
-    </w:p>
-    <w:p>
-      <w:pPr>
-        <w:spacing w:after="0" w:line="22" w:lineRule="atLeast"/>
-        <w:ind w:right="397"/>
-        <w:rPr>
-          <w:b/>
-          <w:bCs/>
-          <w:sz w:val="28"/>
-          <w:szCs w:val="28"/>
-        </w:rPr>
-      </w:pPr>
-    </w:p>
-    <w:p>
-      <w:pPr>
-        <w:spacing w:after="0" w:line="22" w:lineRule="atLeast"/>
-        <w:ind w:right="397"/>
-        <w:rPr>
-          <w:b/>
-          <w:bCs/>
-          <w:sz w:val="28"/>
-          <w:szCs w:val="28"/>
-        </w:rPr>
-      </w:pPr>
-    </w:p>
-    <w:p>
-      <w:pPr>
-        <w:spacing w:after="0" w:line="22" w:lineRule="atLeast"/>
-        <w:ind w:right="397"/>
-        <w:rPr>
-          <w:b/>
-          <w:bCs/>
-          <w:sz w:val="28"/>
-          <w:szCs w:val="28"/>
-        </w:rPr>
-      </w:pPr>
-    </w:p>
-    <w:p>
-      <w:pPr>
-        <w:spacing w:after="0" w:line="22" w:lineRule="atLeast"/>
-        <w:ind w:right="397"/>
-        <w:rPr>
-          <w:b/>
-          <w:bCs/>
-          <w:sz w:val="28"/>
-          <w:szCs w:val="28"/>
-        </w:rPr>
-      </w:pPr>
-    </w:p>
-    <w:p>
-      <w:pPr>
-        <w:spacing w:after="0" w:line="22" w:lineRule="atLeast"/>
-        <w:ind w:right="397"/>
-        <w:rPr>
-          <w:b/>
-          <w:bCs/>
-          <w:sz w:val="28"/>
-          <w:szCs w:val="28"/>
-        </w:rPr>
-      </w:pPr>
-    </w:p>
-    <w:p>
-      <w:pPr>
-        <w:spacing w:after="0" w:line="22" w:lineRule="atLeast"/>
-        <w:ind w:right="397"/>
-        <w:rPr>
-          <w:b/>
-          <w:bCs/>
-          <w:sz w:val="28"/>
-          <w:szCs w:val="28"/>
-        </w:rPr>
-      </w:pPr>
-    </w:p>
-    <w:p>
-      <w:pPr>
-        <w:spacing w:after="0" w:line="22" w:lineRule="atLeast"/>
-        <w:ind w:right="397"/>
-        <w:rPr>
-          <w:b/>
-          <w:bCs/>
-          <w:sz w:val="28"/>
-          <w:szCs w:val="28"/>
-        </w:rPr>
-      </w:pPr>
-    </w:p>
-    <w:p>
-      <w:pPr>
-        <w:spacing w:after="0" w:line="22" w:lineRule="atLeast"/>
-        <w:ind w:right="397"/>
-        <w:rPr>
-          <w:b/>
-          <w:bCs/>
-          <w:sz w:val="28"/>
-          <w:szCs w:val="28"/>
-        </w:rPr>
-      </w:pPr>
-    </w:p>
-    <w:p>
-      <w:pPr>
-        <w:spacing w:after="0" w:line="22" w:lineRule="atLeast"/>
-        <w:ind w:right="397"/>
-        <w:rPr>
-          <w:b/>
-          <w:bCs/>
-          <w:sz w:val="28"/>
-          <w:szCs w:val="28"/>
-        </w:rPr>
-      </w:pPr>
-    </w:p>
-    <w:p>
-      <w:pPr>
-        <w:spacing w:after="0" w:line="22" w:lineRule="atLeast"/>
-        <w:ind w:right="397"/>
-        <w:rPr>
-          <w:b/>
-          <w:bCs/>
-          <w:sz w:val="28"/>
-          <w:szCs w:val="28"/>
-        </w:rPr>
-      </w:pPr>
-    </w:p>
-    <w:p>
-      <w:pPr>
-        <w:spacing w:after="0" w:line="22" w:lineRule="atLeast"/>
-        <w:ind w:right="397"/>
-        <w:rPr>
-          <w:rFonts w:ascii="Verdana" w:hAnsi="Verdana"/>
-          <w:b/>
-          <w:bCs/>
-          <w:sz w:val="28"/>
-          <w:szCs w:val="28"/>
-        </w:rPr>
-      </w:pPr>
-      <w:r>
-        <w:rPr>
-          <w:rFonts w:asciiTheme="minorHAnsi" w:hAnsiTheme="minorHAnsi"/>
-          <w:b/>
-          <w:bCs/>
-          <w:noProof/>
-          <w:sz w:val="22"/>
-        </w:rPr>
-        <w:lastRenderedPageBreak/>
         <w:drawing>
-          <wp:anchor distT="0" distB="0" distL="114300" distR="114300" simplePos="0" relativeHeight="251665408" behindDoc="0" locked="0" layoutInCell="1" allowOverlap="1" wp14:anchorId="2D6E484D" wp14:editId="681D3253">
-            <wp:simplePos x="0" y="0"/>
-            <wp:positionH relativeFrom="margin">
-              <wp:posOffset>2820670</wp:posOffset>
-            </wp:positionH>
-            <wp:positionV relativeFrom="paragraph">
-              <wp:posOffset>402258</wp:posOffset>
-            </wp:positionV>
-            <wp:extent cx="2631440" cy="1580515"/>
-            <wp:effectExtent l="190500" t="190500" r="187960" b="191135"/>
-            <wp:wrapSquare wrapText="bothSides"/>
-            <wp:docPr id="45" name="Imagem 45"/>
+          <wp:inline distT="0" distB="0" distL="0" distR="0" wp14:anchorId="41EEC3B5" wp14:editId="293CBC70">
+            <wp:extent cx="5505450" cy="3308739"/>
+            <wp:effectExtent l="0" t="0" r="0" b="6350"/>
+            <wp:docPr id="20" name="Imagem 20"/>
             <wp:cNvGraphicFramePr>
               <a:graphicFrameLocks xmlns:a="http://schemas.openxmlformats.org/drawingml/2006/main" noChangeAspect="1"/>
             </wp:cNvGraphicFramePr>
@@ -8764,13 +8456,13 @@
               <a:graphicData uri="http://schemas.openxmlformats.org/drawingml/2006/picture">
                 <pic:pic xmlns:pic="http://schemas.openxmlformats.org/drawingml/2006/picture">
                   <pic:nvPicPr>
-                    <pic:cNvPr id="0" name="Imagem 13"/>
+                    <pic:cNvPr id="0" name="Picture 3"/>
                     <pic:cNvPicPr>
                       <a:picLocks noChangeAspect="1" noChangeArrowheads="1"/>
                     </pic:cNvPicPr>
                   </pic:nvPicPr>
                   <pic:blipFill>
-                    <a:blip r:embed="rId34" cstate="print">
+                    <a:blip r:embed="rId34">
                       <a:extLst>
                         <a:ext uri="{28A0092B-C50C-407E-A947-70E740481C1C}">
                           <a14:useLocalDpi xmlns:a14="http://schemas.microsoft.com/office/drawing/2010/main" val="0"/>
@@ -8785,53 +8477,236 @@
                   <pic:spPr bwMode="auto">
                     <a:xfrm>
                       <a:off x="0" y="0"/>
-                      <a:ext cx="2631440" cy="1580515"/>
+                      <a:ext cx="5513103" cy="3313339"/>
                     </a:xfrm>
                     <a:prstGeom prst="rect">
                       <a:avLst/>
                     </a:prstGeom>
+                    <a:noFill/>
                     <a:ln>
                       <a:noFill/>
                     </a:ln>
-                    <a:effectLst>
-                      <a:outerShdw blurRad="190500" algn="tl" rotWithShape="0">
-                        <a:srgbClr val="000000">
-                          <a:alpha val="70000"/>
-                        </a:srgbClr>
-                      </a:outerShdw>
-                    </a:effectLst>
                   </pic:spPr>
                 </pic:pic>
               </a:graphicData>
             </a:graphic>
-            <wp14:sizeRelH relativeFrom="page">
-              <wp14:pctWidth>0</wp14:pctWidth>
-            </wp14:sizeRelH>
-            <wp14:sizeRelV relativeFrom="page">
-              <wp14:pctHeight>0</wp14:pctHeight>
-            </wp14:sizeRelV>
-          </wp:anchor>
+          </wp:inline>
         </w:drawing>
       </w:r>
-      <w:r>
-        <w:rPr>
+    </w:p>
+    <w:p>
+      <w:pPr>
+        <w:spacing w:after="0" w:line="22" w:lineRule="atLeast"/>
+        <w:ind w:right="397"/>
+        <w:rPr>
+          <w:b/>
+          <w:bCs/>
+          <w:sz w:val="28"/>
+          <w:szCs w:val="28"/>
+        </w:rPr>
+      </w:pPr>
+    </w:p>
+    <w:p>
+      <w:pPr>
+        <w:spacing w:after="0" w:line="22" w:lineRule="atLeast"/>
+        <w:ind w:right="397"/>
+        <w:rPr>
+          <w:b/>
+          <w:bCs/>
+          <w:sz w:val="28"/>
+          <w:szCs w:val="28"/>
+        </w:rPr>
+      </w:pPr>
+    </w:p>
+    <w:p>
+      <w:pPr>
+        <w:spacing w:after="0" w:line="22" w:lineRule="atLeast"/>
+        <w:ind w:right="397"/>
+        <w:rPr>
+          <w:b/>
+          <w:bCs/>
+          <w:sz w:val="28"/>
+          <w:szCs w:val="28"/>
+        </w:rPr>
+      </w:pPr>
+    </w:p>
+    <w:p>
+      <w:pPr>
+        <w:spacing w:after="0" w:line="22" w:lineRule="atLeast"/>
+        <w:ind w:right="397"/>
+        <w:rPr>
+          <w:b/>
+          <w:bCs/>
+          <w:sz w:val="28"/>
+          <w:szCs w:val="28"/>
+        </w:rPr>
+      </w:pPr>
+    </w:p>
+    <w:p>
+      <w:pPr>
+        <w:spacing w:after="0" w:line="22" w:lineRule="atLeast"/>
+        <w:ind w:right="397"/>
+        <w:rPr>
+          <w:b/>
+          <w:bCs/>
+          <w:sz w:val="28"/>
+          <w:szCs w:val="28"/>
+        </w:rPr>
+      </w:pPr>
+    </w:p>
+    <w:p>
+      <w:pPr>
+        <w:spacing w:after="0" w:line="22" w:lineRule="atLeast"/>
+        <w:ind w:right="397"/>
+        <w:rPr>
+          <w:b/>
+          <w:bCs/>
+          <w:sz w:val="28"/>
+          <w:szCs w:val="28"/>
+        </w:rPr>
+      </w:pPr>
+    </w:p>
+    <w:p>
+      <w:pPr>
+        <w:spacing w:after="0" w:line="22" w:lineRule="atLeast"/>
+        <w:ind w:right="397"/>
+        <w:rPr>
+          <w:b/>
+          <w:bCs/>
+          <w:sz w:val="28"/>
+          <w:szCs w:val="28"/>
+        </w:rPr>
+      </w:pPr>
+    </w:p>
+    <w:p>
+      <w:pPr>
+        <w:spacing w:after="0" w:line="22" w:lineRule="atLeast"/>
+        <w:ind w:right="397"/>
+        <w:rPr>
+          <w:b/>
+          <w:bCs/>
+          <w:sz w:val="28"/>
+          <w:szCs w:val="28"/>
+        </w:rPr>
+      </w:pPr>
+    </w:p>
+    <w:p>
+      <w:pPr>
+        <w:spacing w:after="0" w:line="22" w:lineRule="atLeast"/>
+        <w:ind w:right="397"/>
+        <w:rPr>
+          <w:b/>
+          <w:bCs/>
+          <w:sz w:val="28"/>
+          <w:szCs w:val="28"/>
+        </w:rPr>
+      </w:pPr>
+    </w:p>
+    <w:p>
+      <w:pPr>
+        <w:spacing w:after="0" w:line="22" w:lineRule="atLeast"/>
+        <w:ind w:right="397"/>
+        <w:rPr>
+          <w:b/>
+          <w:bCs/>
+          <w:sz w:val="28"/>
+          <w:szCs w:val="28"/>
+        </w:rPr>
+      </w:pPr>
+    </w:p>
+    <w:p>
+      <w:pPr>
+        <w:spacing w:after="0" w:line="22" w:lineRule="atLeast"/>
+        <w:ind w:right="397"/>
+        <w:rPr>
+          <w:b/>
+          <w:bCs/>
+          <w:sz w:val="28"/>
+          <w:szCs w:val="28"/>
+        </w:rPr>
+      </w:pPr>
+    </w:p>
+    <w:p>
+      <w:pPr>
+        <w:spacing w:after="0" w:line="22" w:lineRule="atLeast"/>
+        <w:ind w:right="397"/>
+        <w:rPr>
+          <w:b/>
+          <w:bCs/>
+          <w:sz w:val="28"/>
+          <w:szCs w:val="28"/>
+        </w:rPr>
+      </w:pPr>
+    </w:p>
+    <w:p>
+      <w:pPr>
+        <w:spacing w:after="0" w:line="22" w:lineRule="atLeast"/>
+        <w:ind w:right="397"/>
+        <w:rPr>
+          <w:b/>
+          <w:bCs/>
+          <w:sz w:val="28"/>
+          <w:szCs w:val="28"/>
+        </w:rPr>
+      </w:pPr>
+    </w:p>
+    <w:p>
+      <w:pPr>
+        <w:spacing w:after="0" w:line="22" w:lineRule="atLeast"/>
+        <w:ind w:right="397"/>
+        <w:rPr>
+          <w:rFonts w:ascii="Verdana" w:hAnsi="Verdana"/>
+          <w:b/>
+          <w:bCs/>
+          <w:sz w:val="28"/>
+          <w:szCs w:val="28"/>
+        </w:rPr>
+      </w:pPr>
+      <w:r>
+        <w:rPr>
+          <w:rFonts w:ascii="Verdana" w:hAnsi="Verdana"/>
+          <w:b/>
+          <w:bCs/>
+          <w:sz w:val="28"/>
+          <w:szCs w:val="28"/>
+        </w:rPr>
+        <w:lastRenderedPageBreak/>
+        <w:t>Edição de informações</w:t>
+      </w:r>
+    </w:p>
+    <w:p>
+      <w:pPr>
+        <w:spacing w:after="0" w:line="22" w:lineRule="atLeast"/>
+        <w:ind w:right="397"/>
+        <w:rPr>
+          <w:rFonts w:ascii="Verdana" w:hAnsi="Verdana"/>
+          <w:b/>
+          <w:bCs/>
+          <w:sz w:val="28"/>
+          <w:szCs w:val="28"/>
+        </w:rPr>
+      </w:pPr>
+      <w:r>
+        <w:rPr>
+          <w:rFonts w:asciiTheme="minorHAnsi" w:hAnsiTheme="minorHAnsi"/>
           <w:b/>
           <w:bCs/>
           <w:noProof/>
+          <w:sz w:val="22"/>
         </w:rPr>
         <w:drawing>
-          <wp:anchor distT="0" distB="0" distL="114300" distR="114300" simplePos="0" relativeHeight="251715584" behindDoc="0" locked="0" layoutInCell="1" allowOverlap="1" wp14:anchorId="013BC312" wp14:editId="0F7E539F">
+          <wp:anchor distT="0" distB="0" distL="114300" distR="114300" simplePos="0" relativeHeight="251718656" behindDoc="0" locked="0" layoutInCell="1" allowOverlap="1" wp14:anchorId="59DA0760" wp14:editId="793E7C92">
             <wp:simplePos x="0" y="0"/>
             <wp:positionH relativeFrom="column">
-              <wp:posOffset>-71175</wp:posOffset>
+              <wp:posOffset>2872740</wp:posOffset>
             </wp:positionH>
             <wp:positionV relativeFrom="paragraph">
-              <wp:posOffset>424180</wp:posOffset>
+              <wp:posOffset>222250</wp:posOffset>
             </wp:positionV>
-            <wp:extent cx="2599084" cy="1561465"/>
-            <wp:effectExtent l="190500" t="190500" r="182245" b="191135"/>
+            <wp:extent cx="2505075" cy="1505533"/>
+            <wp:effectExtent l="0" t="0" r="0" b="0"/>
             <wp:wrapSquare wrapText="bothSides"/>
-            <wp:docPr id="36" name="Imagem 36"/>
+            <wp:docPr id="18" name="Imagem 18"/>
             <wp:cNvGraphicFramePr>
               <a:graphicFrameLocks xmlns:a="http://schemas.openxmlformats.org/drawingml/2006/main" noChangeAspect="1"/>
             </wp:cNvGraphicFramePr>
@@ -8839,7 +8714,7 @@
               <a:graphicData uri="http://schemas.openxmlformats.org/drawingml/2006/picture">
                 <pic:pic xmlns:pic="http://schemas.openxmlformats.org/drawingml/2006/picture">
                   <pic:nvPicPr>
-                    <pic:cNvPr id="0" name="Imagem 14"/>
+                    <pic:cNvPr id="0" name="Picture 2"/>
                     <pic:cNvPicPr>
                       <a:picLocks noChangeAspect="1" noChangeArrowheads="1"/>
                     </pic:cNvPicPr>
@@ -8860,50 +8735,83 @@
                   <pic:spPr bwMode="auto">
                     <a:xfrm>
                       <a:off x="0" y="0"/>
-                      <a:ext cx="2599084" cy="1561465"/>
+                      <a:ext cx="2505075" cy="1505533"/>
                     </a:xfrm>
                     <a:prstGeom prst="rect">
                       <a:avLst/>
                     </a:prstGeom>
+                    <a:noFill/>
                     <a:ln>
                       <a:noFill/>
                     </a:ln>
-                    <a:effectLst>
-                      <a:outerShdw blurRad="190500" algn="tl" rotWithShape="0">
-                        <a:srgbClr val="000000">
-                          <a:alpha val="70000"/>
-                        </a:srgbClr>
-                      </a:outerShdw>
-                    </a:effectLst>
                   </pic:spPr>
                 </pic:pic>
               </a:graphicData>
             </a:graphic>
-            <wp14:sizeRelH relativeFrom="page">
-              <wp14:pctWidth>0</wp14:pctWidth>
-            </wp14:sizeRelH>
-            <wp14:sizeRelV relativeFrom="page">
-              <wp14:pctHeight>0</wp14:pctHeight>
-            </wp14:sizeRelV>
           </wp:anchor>
         </w:drawing>
       </w:r>
-      <w:r>
-        <w:rPr>
-          <w:rFonts w:ascii="Verdana" w:hAnsi="Verdana"/>
-          <w:b/>
-          <w:bCs/>
-          <w:sz w:val="28"/>
-          <w:szCs w:val="28"/>
-        </w:rPr>
-        <w:t>Edição de informações</w:t>
-      </w:r>
-    </w:p>
-    <w:p>
-      <w:pPr>
-        <w:spacing w:after="0" w:line="22" w:lineRule="atLeast"/>
-        <w:ind w:right="397"/>
-      </w:pPr>
+    </w:p>
+    <w:p>
+      <w:pPr>
+        <w:spacing w:after="0" w:line="22" w:lineRule="atLeast"/>
+        <w:ind w:right="397"/>
+      </w:pPr>
+      <w:r>
+        <w:rPr>
+          <w:b/>
+          <w:bCs/>
+          <w:noProof/>
+        </w:rPr>
+        <w:drawing>
+          <wp:inline distT="0" distB="0" distL="0" distR="0" wp14:anchorId="7C41563A" wp14:editId="4BC948EB">
+            <wp:extent cx="2505075" cy="1505534"/>
+            <wp:effectExtent l="0" t="0" r="0" b="0"/>
+            <wp:docPr id="8" name="Imagem 8"/>
+            <wp:cNvGraphicFramePr>
+              <a:graphicFrameLocks xmlns:a="http://schemas.openxmlformats.org/drawingml/2006/main" noChangeAspect="1"/>
+            </wp:cNvGraphicFramePr>
+            <a:graphic xmlns:a="http://schemas.openxmlformats.org/drawingml/2006/main">
+              <a:graphicData uri="http://schemas.openxmlformats.org/drawingml/2006/picture">
+                <pic:pic xmlns:pic="http://schemas.openxmlformats.org/drawingml/2006/picture">
+                  <pic:nvPicPr>
+                    <pic:cNvPr id="0" name="Picture 1"/>
+                    <pic:cNvPicPr>
+                      <a:picLocks noChangeAspect="1" noChangeArrowheads="1"/>
+                    </pic:cNvPicPr>
+                  </pic:nvPicPr>
+                  <pic:blipFill>
+                    <a:blip r:embed="rId36" cstate="print">
+                      <a:extLst>
+                        <a:ext uri="{28A0092B-C50C-407E-A947-70E740481C1C}">
+                          <a14:useLocalDpi xmlns:a14="http://schemas.microsoft.com/office/drawing/2010/main" val="0"/>
+                        </a:ext>
+                      </a:extLst>
+                    </a:blip>
+                    <a:srcRect/>
+                    <a:stretch>
+                      <a:fillRect/>
+                    </a:stretch>
+                  </pic:blipFill>
+                  <pic:spPr bwMode="auto">
+                    <a:xfrm>
+                      <a:off x="0" y="0"/>
+                      <a:ext cx="2588729" cy="1555810"/>
+                    </a:xfrm>
+                    <a:prstGeom prst="rect">
+                      <a:avLst/>
+                    </a:prstGeom>
+                    <a:noFill/>
+                    <a:ln>
+                      <a:noFill/>
+                    </a:ln>
+                  </pic:spPr>
+                </pic:pic>
+              </a:graphicData>
+            </a:graphic>
+          </wp:inline>
+        </w:drawing>
+      </w:r>
     </w:p>
     <w:p>
       <w:pPr>
@@ -9003,7 +8911,7 @@
                     <pic:cNvPicPr/>
                   </pic:nvPicPr>
                   <pic:blipFill>
-                    <a:blip r:embed="rId36">
+                    <a:blip r:embed="rId37">
                       <a:extLst>
                         <a:ext uri="{28A0092B-C50C-407E-A947-70E740481C1C}">
                           <a14:useLocalDpi xmlns:a14="http://schemas.microsoft.com/office/drawing/2010/main" val="0"/>
@@ -9098,6 +9006,19 @@
           <w:szCs w:val="28"/>
         </w:rPr>
       </w:pPr>
+    </w:p>
+    <w:p>
+      <w:pPr>
+        <w:spacing w:after="0" w:line="22" w:lineRule="atLeast"/>
+        <w:ind w:right="397"/>
+        <w:rPr>
+          <w:rFonts w:ascii="Verdana" w:hAnsi="Verdana"/>
+          <w:b/>
+          <w:bCs/>
+          <w:sz w:val="28"/>
+          <w:szCs w:val="28"/>
+        </w:rPr>
+      </w:pPr>
       <w:r>
         <w:rPr>
           <w:rFonts w:ascii="Verdana" w:hAnsi="Verdana"/>
@@ -9156,7 +9077,7 @@
                     <pic:cNvPicPr/>
                   </pic:nvPicPr>
                   <pic:blipFill>
-                    <a:blip r:embed="rId37">
+                    <a:blip r:embed="rId38">
                       <a:extLst>
                         <a:ext uri="{28A0092B-C50C-407E-A947-70E740481C1C}">
                           <a14:useLocalDpi xmlns:a14="http://schemas.microsoft.com/office/drawing/2010/main" val="0"/>
@@ -9469,7 +9390,7 @@
                     <pic:cNvPicPr/>
                   </pic:nvPicPr>
                   <pic:blipFill>
-                    <a:blip r:embed="rId38">
+                    <a:blip r:embed="rId39">
                       <a:extLst>
                         <a:ext uri="{28A0092B-C50C-407E-A947-70E740481C1C}">
                           <a14:useLocalDpi xmlns:a14="http://schemas.microsoft.com/office/drawing/2010/main" val="0"/>
@@ -9768,7 +9689,7 @@
                     <pic:cNvPicPr/>
                   </pic:nvPicPr>
                   <pic:blipFill>
-                    <a:blip r:embed="rId39">
+                    <a:blip r:embed="rId40">
                       <a:extLst>
                         <a:ext uri="{28A0092B-C50C-407E-A947-70E740481C1C}">
                           <a14:useLocalDpi xmlns:a14="http://schemas.microsoft.com/office/drawing/2010/main" val="0"/>
@@ -10295,7 +10216,7 @@
                     <pic:cNvPicPr/>
                   </pic:nvPicPr>
                   <pic:blipFill>
-                    <a:blip r:embed="rId40">
+                    <a:blip r:embed="rId41">
                       <a:extLst>
                         <a:ext uri="{28A0092B-C50C-407E-A947-70E740481C1C}">
                           <a14:useLocalDpi xmlns:a14="http://schemas.microsoft.com/office/drawing/2010/main" val="0"/>
@@ -10351,11 +10272,19 @@
           <w:rFonts w:cstheme="minorHAnsi"/>
         </w:rPr>
       </w:pPr>
+      <w:proofErr w:type="gramStart"/>
       <w:r>
         <w:rPr>
           <w:rFonts w:cstheme="minorHAnsi"/>
         </w:rPr>
-        <w:t>O mesmo irá acontecer com os outros dois botões. Não será possível realizar outra ação até que a atual seja parada.</w:t>
+        <w:t>O mesmo</w:t>
+      </w:r>
+      <w:proofErr w:type="gramEnd"/>
+      <w:r>
+        <w:rPr>
+          <w:rFonts w:cstheme="minorHAnsi"/>
+        </w:rPr>
+        <w:t xml:space="preserve"> irá acontecer com os outros dois botões. Não será possível realizar outra ação até que a atual seja parada.</w:t>
       </w:r>
     </w:p>
     <w:p>
@@ -10390,7 +10319,7 @@
                     <pic:cNvPicPr/>
                   </pic:nvPicPr>
                   <pic:blipFill>
-                    <a:blip r:embed="rId41">
+                    <a:blip r:embed="rId42">
                       <a:extLst>
                         <a:ext uri="{28A0092B-C50C-407E-A947-70E740481C1C}">
                           <a14:useLocalDpi xmlns:a14="http://schemas.microsoft.com/office/drawing/2010/main" val="0"/>
@@ -10524,7 +10453,7 @@
                     </pic:cNvPicPr>
                   </pic:nvPicPr>
                   <pic:blipFill>
-                    <a:blip r:embed="rId42">
+                    <a:blip r:embed="rId43">
                       <a:extLst>
                         <a:ext uri="{28A0092B-C50C-407E-A947-70E740481C1C}">
                           <a14:useLocalDpi xmlns:a14="http://schemas.microsoft.com/office/drawing/2010/main" val="0"/>
@@ -10653,7 +10582,7 @@
                     <pic:cNvPicPr/>
                   </pic:nvPicPr>
                   <pic:blipFill>
-                    <a:blip r:embed="rId43">
+                    <a:blip r:embed="rId44">
                       <a:extLst>
                         <a:ext uri="{28A0092B-C50C-407E-A947-70E740481C1C}">
                           <a14:useLocalDpi xmlns:a14="http://schemas.microsoft.com/office/drawing/2010/main" val="0"/>
@@ -10899,7 +10828,7 @@
                     <pic:cNvPicPr/>
                   </pic:nvPicPr>
                   <pic:blipFill>
-                    <a:blip r:embed="rId44">
+                    <a:blip r:embed="rId45">
                       <a:extLst>
                         <a:ext uri="{28A0092B-C50C-407E-A947-70E740481C1C}">
                           <a14:useLocalDpi xmlns:a14="http://schemas.microsoft.com/office/drawing/2010/main" val="0"/>
@@ -11083,7 +11012,7 @@
                     <pic:cNvPicPr/>
                   </pic:nvPicPr>
                   <pic:blipFill>
-                    <a:blip r:embed="rId45">
+                    <a:blip r:embed="rId46">
                       <a:extLst>
                         <a:ext uri="{28A0092B-C50C-407E-A947-70E740481C1C}">
                           <a14:useLocalDpi xmlns:a14="http://schemas.microsoft.com/office/drawing/2010/main" val="0"/>
@@ -11144,7 +11073,35 @@
         <w:rPr>
           <w:rFonts w:cstheme="minorHAnsi"/>
         </w:rPr>
-        <w:t>O campo da mensagem é totalmente livre para que o motorista possa descrever a situação. Há informações relevantes em checkbox, que gerarão um código na apresentação para os outros perfis que terão acesso ao aviso. Esses checkbox devem ser selecionados corretamente de acordo com a situação, pois, uma vez que o aviso é enviado, não é possível alterar e nem visualizar a mensagem.</w:t>
+        <w:t xml:space="preserve">O campo da mensagem é totalmente livre para que o motorista possa descrever a situação. Há informações relevantes em </w:t>
+      </w:r>
+      <w:proofErr w:type="spellStart"/>
+      <w:r>
+        <w:rPr>
+          <w:rFonts w:cstheme="minorHAnsi"/>
+        </w:rPr>
+        <w:t>checkbox</w:t>
+      </w:r>
+      <w:proofErr w:type="spellEnd"/>
+      <w:r>
+        <w:rPr>
+          <w:rFonts w:cstheme="minorHAnsi"/>
+        </w:rPr>
+        <w:t xml:space="preserve">, que gerarão um código na apresentação para os outros perfis que terão acesso ao aviso. Esses </w:t>
+      </w:r>
+      <w:proofErr w:type="spellStart"/>
+      <w:r>
+        <w:rPr>
+          <w:rFonts w:cstheme="minorHAnsi"/>
+        </w:rPr>
+        <w:t>checkbox</w:t>
+      </w:r>
+      <w:proofErr w:type="spellEnd"/>
+      <w:r>
+        <w:rPr>
+          <w:rFonts w:cstheme="minorHAnsi"/>
+        </w:rPr>
+        <w:t xml:space="preserve"> devem ser selecionados corretamente de acordo com a situação, pois, uma vez que o aviso é enviado, não é possível alterar e nem visualizar a mensagem.</w:t>
       </w:r>
     </w:p>
     <w:p>
@@ -11215,7 +11172,7 @@
                     <pic:cNvPicPr/>
                   </pic:nvPicPr>
                   <pic:blipFill>
-                    <a:blip r:embed="rId46">
+                    <a:blip r:embed="rId47">
                       <a:extLst>
                         <a:ext uri="{28A0092B-C50C-407E-A947-70E740481C1C}">
                           <a14:useLocalDpi xmlns:a14="http://schemas.microsoft.com/office/drawing/2010/main" val="0"/>
@@ -11278,7 +11235,7 @@
       </w:pPr>
     </w:p>
     <w:sectPr>
-      <w:headerReference w:type="default" r:id="rId47"/>
+      <w:headerReference w:type="default" r:id="rId48"/>
       <w:pgSz w:w="11906" w:h="16838"/>
       <w:pgMar w:top="1701" w:right="1134" w:bottom="1134" w:left="1701" w:header="709" w:footer="709" w:gutter="0"/>
       <w:pgNumType w:start="2"/>

--- a/doc/manual_de_uso/Manual de uso RoadTracker.docx
+++ b/doc/manual_de_uso/Manual de uso RoadTracker.docx
@@ -12,10 +12,8 @@
           <w:szCs w:val="56"/>
         </w:rPr>
       </w:pPr>
-      <w:bookmarkStart w:id="0" w:name="_Hlk56147634"/>
-      <w:bookmarkStart w:id="1" w:name="_Toc56408406"/>
-      <w:bookmarkStart w:id="2" w:name="_Hlk56411274"/>
-      <w:bookmarkEnd w:id="0"/>
+      <w:bookmarkStart w:id="0" w:name="_Toc56408406"/>
+      <w:bookmarkStart w:id="1" w:name="_Hlk56411274"/>
       <w:r>
         <w:rPr>
           <w:rFonts w:ascii="Verdana" w:hAnsi="Verdana"/>
@@ -45,28 +43,47 @@
         <w:p>
           <w:pPr>
             <w:pStyle w:val="CabealhodoSumrio"/>
-          </w:pPr>
-        </w:p>
-        <w:p>
-          <w:pPr>
-            <w:pStyle w:val="Sumrio1"/>
-            <w:spacing w:after="80"/>
-            <w:ind w:right="397"/>
+            <w:spacing w:after="40" w:line="259" w:lineRule="auto"/>
+            <w:jc w:val="both"/>
+            <w:rPr>
+              <w:rFonts w:ascii="Times New Roman" w:hAnsi="Times New Roman" w:cs="Times New Roman"/>
+              <w:color w:val="auto"/>
+              <w:sz w:val="24"/>
+              <w:szCs w:val="24"/>
+            </w:rPr>
           </w:pPr>
           <w:r>
+            <w:rPr>
+              <w:rFonts w:ascii="Times New Roman" w:hAnsi="Times New Roman" w:cs="Times New Roman"/>
+              <w:color w:val="auto"/>
+              <w:sz w:val="24"/>
+              <w:szCs w:val="24"/>
+            </w:rPr>
             <w:t>Instalação</w:t>
           </w:r>
           <w:r>
+            <w:rPr>
+              <w:rFonts w:ascii="Times New Roman" w:hAnsi="Times New Roman" w:cs="Times New Roman"/>
+              <w:color w:val="auto"/>
+              <w:sz w:val="24"/>
+              <w:szCs w:val="24"/>
+            </w:rPr>
             <w:ptab w:relativeTo="margin" w:alignment="right" w:leader="dot"/>
           </w:r>
           <w:r>
+            <w:rPr>
+              <w:rFonts w:ascii="Times New Roman" w:hAnsi="Times New Roman" w:cs="Times New Roman"/>
+              <w:color w:val="auto"/>
+              <w:sz w:val="24"/>
+              <w:szCs w:val="24"/>
+            </w:rPr>
             <w:t>3</w:t>
           </w:r>
         </w:p>
         <w:p>
           <w:pPr>
             <w:pStyle w:val="Sumrio2"/>
-            <w:spacing w:after="80"/>
+            <w:spacing w:after="40"/>
             <w:ind w:left="216" w:right="397"/>
           </w:pPr>
           <w:r>
@@ -82,7 +99,7 @@
         <w:p>
           <w:pPr>
             <w:pStyle w:val="Sumrio2"/>
-            <w:spacing w:after="80"/>
+            <w:spacing w:after="40"/>
             <w:ind w:left="216" w:right="397"/>
           </w:pPr>
           <w:r>
@@ -98,7 +115,7 @@
         <w:p>
           <w:pPr>
             <w:pStyle w:val="Sumrio2"/>
-            <w:spacing w:after="80"/>
+            <w:spacing w:after="40"/>
             <w:ind w:left="216" w:right="397"/>
           </w:pPr>
           <w:r>
@@ -119,7 +136,7 @@
         <w:p>
           <w:pPr>
             <w:pStyle w:val="Sumrio1"/>
-            <w:spacing w:after="80"/>
+            <w:spacing w:after="40"/>
             <w:ind w:right="397"/>
           </w:pPr>
           <w:r>
@@ -134,33 +151,44 @@
         </w:p>
         <w:p>
           <w:pPr>
-            <w:pStyle w:val="Sumrio1"/>
-            <w:spacing w:after="80"/>
-            <w:ind w:right="397"/>
+            <w:pStyle w:val="Sumrio2"/>
+            <w:spacing w:after="40"/>
+            <w:ind w:left="216" w:right="397"/>
           </w:pPr>
           <w:r>
-            <w:t xml:space="preserve">Tour pela área de trabalho do </w:t>
+            <w:t>Login</w:t>
           </w:r>
-          <w:proofErr w:type="spellStart"/>
-          <w:r>
-            <w:t>RoadTracker</w:t>
-          </w:r>
-          <w:proofErr w:type="spellEnd"/>
           <w:r>
             <w:ptab w:relativeTo="margin" w:alignment="right" w:leader="dot"/>
           </w:r>
           <w:r>
-            <w:t>5</w:t>
+            <w:t>4</w:t>
           </w:r>
         </w:p>
         <w:p>
           <w:pPr>
             <w:pStyle w:val="Sumrio2"/>
-            <w:spacing w:after="80"/>
+            <w:spacing w:after="40"/>
             <w:ind w:left="216" w:right="397"/>
           </w:pPr>
           <w:r>
-            <w:t>Login no aplicativo</w:t>
+            <w:t>Administrador</w:t>
+          </w:r>
+          <w:r>
+            <w:ptab w:relativeTo="margin" w:alignment="right" w:leader="dot"/>
+          </w:r>
+          <w:r>
+            <w:t>4</w:t>
+          </w:r>
+        </w:p>
+        <w:p>
+          <w:pPr>
+            <w:pStyle w:val="Sumrio2"/>
+            <w:spacing w:after="40"/>
+            <w:ind w:left="216" w:right="397"/>
+          </w:pPr>
+          <w:r>
+            <w:t>Supervisor</w:t>
           </w:r>
           <w:r>
             <w:ptab w:relativeTo="margin" w:alignment="right" w:leader="dot"/>
@@ -172,11 +200,11 @@
         <w:p>
           <w:pPr>
             <w:pStyle w:val="Sumrio2"/>
-            <w:spacing w:after="80"/>
+            <w:spacing w:after="40"/>
             <w:ind w:left="216" w:right="397"/>
           </w:pPr>
           <w:r>
-            <w:t>Janela do aplicativo</w:t>
+            <w:t>Motorista</w:t>
           </w:r>
           <w:r>
             <w:ptab w:relativeTo="margin" w:alignment="right" w:leader="dot"/>
@@ -187,28 +215,15 @@
         </w:p>
         <w:p>
           <w:pPr>
-            <w:pStyle w:val="Sumrio2"/>
-            <w:spacing w:after="80"/>
-            <w:ind w:left="216" w:right="397"/>
+            <w:pStyle w:val="Sumrio1"/>
+            <w:spacing w:after="40"/>
+            <w:ind w:right="397"/>
           </w:pPr>
           <w:r>
-            <w:t>Barra lateral</w:t>
+            <w:t>T</w:t>
           </w:r>
           <w:r>
-            <w:ptab w:relativeTo="margin" w:alignment="right" w:leader="dot"/>
-          </w:r>
-          <w:r>
-            <w:t>6</w:t>
-          </w:r>
-        </w:p>
-        <w:p>
-          <w:pPr>
-            <w:pStyle w:val="Sumrio2"/>
-            <w:spacing w:after="80"/>
-            <w:ind w:left="216" w:right="397"/>
-          </w:pPr>
-          <w:r>
-            <w:t>Exibição de conteúdo</w:t>
+            <w:t>ela de login</w:t>
           </w:r>
           <w:r>
             <w:ptab w:relativeTo="margin" w:alignment="right" w:leader="dot"/>
@@ -220,7 +235,7 @@
         <w:p>
           <w:pPr>
             <w:pStyle w:val="Sumrio1"/>
-            <w:spacing w:after="80"/>
+            <w:spacing w:after="40"/>
             <w:ind w:right="397"/>
           </w:pPr>
           <w:r>
@@ -236,11 +251,14 @@
         <w:p>
           <w:pPr>
             <w:pStyle w:val="Sumrio2"/>
-            <w:spacing w:after="80"/>
+            <w:spacing w:after="40"/>
             <w:ind w:left="216" w:right="397"/>
           </w:pPr>
           <w:r>
-            <w:t>Introdução ao menu principal</w:t>
+            <w:t>M</w:t>
+          </w:r>
+          <w:r>
+            <w:t>enu principal</w:t>
           </w:r>
           <w:r>
             <w:ptab w:relativeTo="margin" w:alignment="right" w:leader="dot"/>
@@ -252,7 +270,7 @@
         <w:p>
           <w:pPr>
             <w:pStyle w:val="Sumrio2"/>
-            <w:spacing w:after="80"/>
+            <w:spacing w:after="40"/>
             <w:ind w:left="216" w:right="397"/>
           </w:pPr>
           <w:r>
@@ -268,29 +286,12 @@
         <w:p>
           <w:pPr>
             <w:pStyle w:val="Sumrio2"/>
-            <w:spacing w:after="80"/>
+            <w:spacing w:after="40"/>
             <w:ind w:left="216" w:right="397"/>
           </w:pPr>
           <w:r>
             <w:tab/>
             <w:t>Cadastro de funcionário, atribuindo a eles cargos e mais</w:t>
-          </w:r>
-          <w:r>
-            <w:ptab w:relativeTo="margin" w:alignment="right" w:leader="dot"/>
-          </w:r>
-          <w:r>
-            <w:t>9</w:t>
-          </w:r>
-        </w:p>
-        <w:p>
-          <w:pPr>
-            <w:pStyle w:val="Sumrio2"/>
-            <w:spacing w:after="80"/>
-            <w:ind w:left="216" w:right="397"/>
-          </w:pPr>
-          <w:r>
-            <w:tab/>
-            <w:t>Cadastro de filiais no sistema para serem atribuídas aos funcionários</w:t>
           </w:r>
           <w:r>
             <w:ptab w:relativeTo="margin" w:alignment="right" w:leader="dot"/>
@@ -302,7 +303,27 @@
         <w:p>
           <w:pPr>
             <w:pStyle w:val="Sumrio2"/>
-            <w:spacing w:after="80"/>
+            <w:spacing w:after="40"/>
+            <w:ind w:left="216" w:right="397"/>
+          </w:pPr>
+          <w:r>
+            <w:tab/>
+            <w:t>Cadastro de filiais no sistema para serem atribuídas aos funcionários</w:t>
+          </w:r>
+          <w:r>
+            <w:ptab w:relativeTo="margin" w:alignment="right" w:leader="dot"/>
+          </w:r>
+          <w:r>
+            <w:t>1</w:t>
+          </w:r>
+          <w:r>
+            <w:t>1</w:t>
+          </w:r>
+        </w:p>
+        <w:p>
+          <w:pPr>
+            <w:pStyle w:val="Sumrio2"/>
+            <w:spacing w:after="40"/>
             <w:ind w:left="216" w:right="397"/>
           </w:pPr>
           <w:r>
@@ -313,13 +334,16 @@
             <w:ptab w:relativeTo="margin" w:alignment="right" w:leader="dot"/>
           </w:r>
           <w:r>
-            <w:t>11</w:t>
+            <w:t>1</w:t>
+          </w:r>
+          <w:r>
+            <w:t>2</w:t>
           </w:r>
         </w:p>
         <w:p>
           <w:pPr>
             <w:pStyle w:val="Sumrio2"/>
-            <w:spacing w:after="80"/>
+            <w:spacing w:after="40"/>
             <w:ind w:left="216" w:right="397"/>
           </w:pPr>
           <w:r>
@@ -330,13 +354,16 @@
             <w:ptab w:relativeTo="margin" w:alignment="right" w:leader="dot"/>
           </w:r>
           <w:r>
-            <w:t>11</w:t>
+            <w:t>1</w:t>
+          </w:r>
+          <w:r>
+            <w:t>3</w:t>
           </w:r>
         </w:p>
         <w:p>
           <w:pPr>
             <w:pStyle w:val="Sumrio2"/>
-            <w:spacing w:after="80"/>
+            <w:spacing w:after="40"/>
             <w:ind w:left="216" w:right="397"/>
           </w:pPr>
           <w:r>
@@ -346,13 +373,16 @@
             <w:ptab w:relativeTo="margin" w:alignment="right" w:leader="dot"/>
           </w:r>
           <w:r>
-            <w:t>12</w:t>
+            <w:t>1</w:t>
+          </w:r>
+          <w:r>
+            <w:t>4</w:t>
           </w:r>
         </w:p>
         <w:p>
           <w:pPr>
             <w:pStyle w:val="Sumrio2"/>
-            <w:spacing w:after="80"/>
+            <w:spacing w:after="40"/>
             <w:ind w:left="216" w:right="397"/>
           </w:pPr>
           <w:r>
@@ -363,13 +393,16 @@
             <w:ptab w:relativeTo="margin" w:alignment="right" w:leader="dot"/>
           </w:r>
           <w:r>
-            <w:t>13</w:t>
+            <w:t>1</w:t>
+          </w:r>
+          <w:r>
+            <w:t>5</w:t>
           </w:r>
         </w:p>
         <w:p>
           <w:pPr>
             <w:pStyle w:val="Sumrio2"/>
-            <w:spacing w:after="80"/>
+            <w:spacing w:after="40"/>
             <w:ind w:left="216" w:right="397"/>
           </w:pPr>
           <w:r>
@@ -380,13 +413,16 @@
             <w:ptab w:relativeTo="margin" w:alignment="right" w:leader="dot"/>
           </w:r>
           <w:r>
-            <w:t>14</w:t>
+            <w:t>1</w:t>
+          </w:r>
+          <w:r>
+            <w:t>7</w:t>
           </w:r>
         </w:p>
         <w:p>
           <w:pPr>
             <w:pStyle w:val="Sumrio2"/>
-            <w:spacing w:after="80"/>
+            <w:spacing w:after="40"/>
             <w:ind w:left="216" w:right="397"/>
           </w:pPr>
           <w:r>
@@ -397,13 +433,16 @@
             <w:ptab w:relativeTo="margin" w:alignment="right" w:leader="dot"/>
           </w:r>
           <w:r>
-            <w:t>16</w:t>
+            <w:t>1</w:t>
+          </w:r>
+          <w:r>
+            <w:t>9</w:t>
           </w:r>
         </w:p>
         <w:p>
           <w:pPr>
             <w:pStyle w:val="Sumrio2"/>
-            <w:spacing w:after="80"/>
+            <w:spacing w:after="40"/>
             <w:ind w:left="216" w:right="397"/>
           </w:pPr>
           <w:r>
@@ -413,29 +452,89 @@
             <w:ptab w:relativeTo="margin" w:alignment="right" w:leader="dot"/>
           </w:r>
           <w:r>
-            <w:t>18</w:t>
+            <w:t>21</w:t>
           </w:r>
         </w:p>
         <w:p>
           <w:pPr>
             <w:pStyle w:val="Sumrio2"/>
-            <w:spacing w:after="80"/>
+            <w:spacing w:after="40"/>
             <w:ind w:left="216" w:right="397"/>
           </w:pPr>
           <w:r>
             <w:t>Tela de avisos</w:t>
           </w:r>
           <w:r>
+            <w:t xml:space="preserve"> e logs</w:t>
+          </w:r>
+          <w:r>
             <w:ptab w:relativeTo="margin" w:alignment="right" w:leader="dot"/>
           </w:r>
           <w:r>
-            <w:t>20</w:t>
+            <w:t>2</w:t>
+          </w:r>
+          <w:r>
+            <w:t>3</w:t>
+          </w:r>
+        </w:p>
+        <w:p>
+          <w:pPr>
+            <w:pStyle w:val="Sumrio2"/>
+            <w:spacing w:after="40"/>
+            <w:ind w:left="216" w:right="397"/>
+          </w:pPr>
+          <w:r>
+            <w:tab/>
+            <w:t>Visualizar avisos de usuários e notificações do sistema</w:t>
+          </w:r>
+          <w:r>
+            <w:ptab w:relativeTo="margin" w:alignment="right" w:leader="dot"/>
+          </w:r>
+          <w:r>
+            <w:t>24</w:t>
+          </w:r>
+        </w:p>
+        <w:p>
+          <w:pPr>
+            <w:pStyle w:val="Sumrio2"/>
+            <w:spacing w:after="40"/>
+            <w:ind w:left="216" w:right="397"/>
+          </w:pPr>
+          <w:r>
+            <w:tab/>
+            <w:t>Visualizar registro de alterações e exclusões do sistema</w:t>
+          </w:r>
+          <w:r>
+            <w:ptab w:relativeTo="margin" w:alignment="right" w:leader="dot"/>
+          </w:r>
+          <w:r>
+            <w:t>25</w:t>
+          </w:r>
+        </w:p>
+        <w:p>
+          <w:pPr>
+            <w:pStyle w:val="Sumrio2"/>
+            <w:spacing w:after="40"/>
+            <w:ind w:left="216" w:right="397"/>
+          </w:pPr>
+          <w:r>
+            <w:tab/>
+            <w:t>Gerar relatório com informações pertinentes aos funcionários</w:t>
+          </w:r>
+          <w:r>
+            <w:ptab w:relativeTo="margin" w:alignment="right" w:leader="dot"/>
+          </w:r>
+          <w:r>
+            <w:t>2</w:t>
+          </w:r>
+          <w:r>
+            <w:t>6</w:t>
           </w:r>
         </w:p>
         <w:p>
           <w:pPr>
             <w:pStyle w:val="Sumrio1"/>
-            <w:spacing w:after="80"/>
+            <w:spacing w:after="40"/>
             <w:ind w:right="397"/>
             <w:rPr>
               <w:b/>
@@ -449,13 +548,16 @@
             <w:ptab w:relativeTo="margin" w:alignment="right" w:leader="dot"/>
           </w:r>
           <w:r>
-            <w:t>21</w:t>
+            <w:t>2</w:t>
+          </w:r>
+          <w:r>
+            <w:t>7</w:t>
           </w:r>
         </w:p>
         <w:p>
           <w:pPr>
             <w:pStyle w:val="Sumrio2"/>
-            <w:spacing w:after="80"/>
+            <w:spacing w:after="40"/>
             <w:ind w:left="216" w:right="397"/>
           </w:pPr>
           <w:r>
@@ -465,13 +567,16 @@
             <w:ptab w:relativeTo="margin" w:alignment="right" w:leader="dot"/>
           </w:r>
           <w:r>
-            <w:t>21</w:t>
+            <w:t>2</w:t>
+          </w:r>
+          <w:r>
+            <w:t>8</w:t>
           </w:r>
         </w:p>
         <w:p>
           <w:pPr>
             <w:pStyle w:val="Sumrio2"/>
-            <w:spacing w:after="80"/>
+            <w:spacing w:after="40"/>
             <w:ind w:left="216" w:right="397"/>
           </w:pPr>
           <w:r>
@@ -481,13 +586,16 @@
             <w:ptab w:relativeTo="margin" w:alignment="right" w:leader="dot"/>
           </w:r>
           <w:r>
-            <w:t>21</w:t>
+            <w:t>2</w:t>
+          </w:r>
+          <w:r>
+            <w:t>9</w:t>
           </w:r>
         </w:p>
         <w:p>
           <w:pPr>
             <w:pStyle w:val="Sumrio2"/>
-            <w:spacing w:after="80"/>
+            <w:spacing w:after="40"/>
             <w:ind w:left="216" w:right="397"/>
           </w:pPr>
           <w:r>
@@ -497,13 +605,13 @@
             <w:ptab w:relativeTo="margin" w:alignment="right" w:leader="dot"/>
           </w:r>
           <w:r>
-            <w:t>22</w:t>
+            <w:t>30</w:t>
           </w:r>
         </w:p>
         <w:p>
           <w:pPr>
             <w:pStyle w:val="Sumrio2"/>
-            <w:spacing w:after="80"/>
+            <w:spacing w:after="40"/>
             <w:ind w:left="216" w:right="397"/>
           </w:pPr>
           <w:r>
@@ -513,13 +621,16 @@
             <w:ptab w:relativeTo="margin" w:alignment="right" w:leader="dot"/>
           </w:r>
           <w:r>
-            <w:t>24</w:t>
+            <w:t>3</w:t>
+          </w:r>
+          <w:r>
+            <w:t>1</w:t>
           </w:r>
         </w:p>
         <w:p>
           <w:pPr>
             <w:pStyle w:val="Sumrio2"/>
-            <w:spacing w:after="80"/>
+            <w:spacing w:after="40"/>
             <w:ind w:left="216" w:right="397"/>
           </w:pPr>
           <w:r>
@@ -529,13 +640,16 @@
             <w:ptab w:relativeTo="margin" w:alignment="right" w:leader="dot"/>
           </w:r>
           <w:r>
-            <w:t>24</w:t>
+            <w:t>3</w:t>
+          </w:r>
+          <w:r>
+            <w:t>2</w:t>
           </w:r>
         </w:p>
         <w:p>
           <w:pPr>
             <w:pStyle w:val="Sumrio1"/>
-            <w:spacing w:after="80"/>
+            <w:spacing w:after="40"/>
             <w:ind w:right="397"/>
           </w:pPr>
           <w:r>
@@ -545,13 +659,16 @@
             <w:ptab w:relativeTo="margin" w:alignment="right" w:leader="dot"/>
           </w:r>
           <w:r>
-            <w:t>25</w:t>
+            <w:t>3</w:t>
+          </w:r>
+          <w:r>
+            <w:t>3</w:t>
           </w:r>
         </w:p>
         <w:p>
           <w:pPr>
             <w:pStyle w:val="Sumrio2"/>
-            <w:spacing w:after="80"/>
+            <w:spacing w:after="40"/>
             <w:ind w:left="216" w:right="397"/>
           </w:pPr>
           <w:r>
@@ -561,13 +678,16 @@
             <w:ptab w:relativeTo="margin" w:alignment="right" w:leader="dot"/>
           </w:r>
           <w:r>
-            <w:t>25</w:t>
+            <w:t>3</w:t>
+          </w:r>
+          <w:r>
+            <w:t>3</w:t>
           </w:r>
         </w:p>
         <w:p>
           <w:pPr>
             <w:pStyle w:val="Sumrio2"/>
-            <w:spacing w:after="80"/>
+            <w:spacing w:after="40"/>
             <w:ind w:left="216" w:right="397"/>
           </w:pPr>
           <w:r>
@@ -577,13 +697,16 @@
             <w:ptab w:relativeTo="margin" w:alignment="right" w:leader="dot"/>
           </w:r>
           <w:r>
-            <w:t>27</w:t>
+            <w:t>3</w:t>
+          </w:r>
+          <w:r>
+            <w:t>6</w:t>
           </w:r>
         </w:p>
         <w:p>
           <w:pPr>
             <w:pStyle w:val="Sumrio2"/>
-            <w:spacing w:after="80"/>
+            <w:spacing w:after="40"/>
             <w:ind w:left="216" w:right="397"/>
             <w:rPr>
               <w:rStyle w:val="TtulodoLivro"/>
@@ -601,11 +724,27 @@
             <w:ptab w:relativeTo="margin" w:alignment="right" w:leader="dot"/>
           </w:r>
           <w:r>
-            <w:t>29</w:t>
+            <w:t>3</w:t>
+          </w:r>
+          <w:r>
+            <w:t>7</w:t>
           </w:r>
         </w:p>
       </w:sdtContent>
     </w:sdt>
+    <w:p>
+      <w:pPr>
+        <w:ind w:right="397"/>
+        <w:jc w:val="center"/>
+        <w:rPr>
+          <w:rFonts w:ascii="Verdana" w:hAnsi="Verdana" w:cstheme="minorHAnsi"/>
+          <w:b/>
+          <w:bCs/>
+          <w:sz w:val="36"/>
+          <w:szCs w:val="36"/>
+        </w:rPr>
+      </w:pPr>
+    </w:p>
     <w:p>
       <w:pPr>
         <w:ind w:right="397"/>
@@ -1736,67 +1875,6 @@
           <w:i w:val="0"/>
           <w:iCs w:val="0"/>
           <w:spacing w:val="0"/>
-        </w:rPr>
-      </w:pPr>
-    </w:p>
-    <w:p>
-      <w:pPr>
-        <w:ind w:right="397" w:firstLine="708"/>
-        <w:rPr>
-          <w:rStyle w:val="TtulodoLivro"/>
-          <w:i w:val="0"/>
-          <w:iCs w:val="0"/>
-          <w:spacing w:val="0"/>
-        </w:rPr>
-      </w:pPr>
-    </w:p>
-    <w:p>
-      <w:pPr>
-        <w:ind w:right="397"/>
-        <w:jc w:val="center"/>
-        <w:rPr>
-          <w:rFonts w:ascii="Verdana" w:hAnsi="Verdana"/>
-          <w:b/>
-          <w:bCs/>
-          <w:sz w:val="36"/>
-          <w:szCs w:val="36"/>
-        </w:rPr>
-      </w:pPr>
-    </w:p>
-    <w:p>
-      <w:pPr>
-        <w:ind w:right="397"/>
-        <w:rPr>
-          <w:rFonts w:ascii="Verdana" w:hAnsi="Verdana"/>
-          <w:b/>
-          <w:bCs/>
-          <w:sz w:val="36"/>
-          <w:szCs w:val="36"/>
-        </w:rPr>
-      </w:pPr>
-    </w:p>
-    <w:p>
-      <w:pPr>
-        <w:ind w:right="397"/>
-        <w:rPr>
-          <w:rFonts w:ascii="Verdana" w:hAnsi="Verdana"/>
-          <w:b/>
-          <w:bCs/>
-          <w:sz w:val="36"/>
-          <w:szCs w:val="36"/>
-        </w:rPr>
-      </w:pPr>
-    </w:p>
-    <w:p>
-      <w:pPr>
-        <w:ind w:right="397"/>
-        <w:jc w:val="center"/>
-        <w:rPr>
-          <w:rFonts w:ascii="Verdana" w:hAnsi="Verdana"/>
-          <w:b/>
-          <w:bCs/>
-          <w:sz w:val="36"/>
-          <w:szCs w:val="36"/>
         </w:rPr>
       </w:pPr>
     </w:p>
@@ -2552,7 +2630,7 @@
       <w:r>
         <w:t>enu principal</w:t>
       </w:r>
-      <w:bookmarkEnd w:id="1"/>
+      <w:bookmarkEnd w:id="0"/>
     </w:p>
     <w:p>
       <w:pPr>
@@ -2562,7 +2640,7 @@
           <w:rFonts w:asciiTheme="minorHAnsi" w:hAnsiTheme="minorHAnsi"/>
         </w:rPr>
       </w:pPr>
-      <w:bookmarkStart w:id="3" w:name="_Hlk56411123"/>
+      <w:bookmarkStart w:id="2" w:name="_Hlk56411123"/>
     </w:p>
     <w:p>
       <w:pPr>
@@ -2678,7 +2756,7 @@
         </w:rPr>
         <w:t xml:space="preserve"> Clicando na seta, que é o último item aba lateral, o usuário voltará para Tela de login</w:t>
       </w:r>
-      <w:bookmarkEnd w:id="3"/>
+      <w:bookmarkEnd w:id="2"/>
       <w:r>
         <w:rPr>
           <w:rFonts w:cs="Times New Roman"/>
@@ -2691,7 +2769,7 @@
       <w:pPr>
         <w:pStyle w:val="Ttulo1"/>
       </w:pPr>
-      <w:bookmarkStart w:id="4" w:name="_Toc56408407"/>
+      <w:bookmarkStart w:id="3" w:name="_Toc56408407"/>
     </w:p>
     <w:p/>
     <w:p/>
@@ -2725,7 +2803,7 @@
       <w:r>
         <w:t>ntidades</w:t>
       </w:r>
-      <w:bookmarkEnd w:id="4"/>
+      <w:bookmarkEnd w:id="3"/>
       <w:r>
         <w:t>”</w:t>
       </w:r>
@@ -2748,7 +2826,7 @@
           <w:szCs w:val="24"/>
         </w:rPr>
       </w:pPr>
-      <w:bookmarkStart w:id="5" w:name="_Hlk56411190"/>
+      <w:bookmarkStart w:id="4" w:name="_Hlk56411190"/>
       <w:r>
         <w:rPr>
           <w:rFonts w:asciiTheme="minorHAnsi" w:hAnsiTheme="minorHAnsi"/>
@@ -3073,8 +3151,8 @@
           <w:szCs w:val="28"/>
         </w:rPr>
       </w:pPr>
-      <w:bookmarkStart w:id="6" w:name="_Toc56408408"/>
-      <w:bookmarkEnd w:id="5"/>
+      <w:bookmarkStart w:id="5" w:name="_Toc56408408"/>
+      <w:bookmarkEnd w:id="4"/>
       <w:r>
         <w:rPr>
           <w:rFonts w:asciiTheme="minorHAnsi" w:hAnsiTheme="minorHAnsi"/>
@@ -3152,7 +3230,7 @@
         </w:rPr>
         <w:t>Cadastro de funcionários, atribuindo a eles cargos e mais</w:t>
       </w:r>
-      <w:bookmarkEnd w:id="6"/>
+      <w:bookmarkEnd w:id="5"/>
     </w:p>
     <w:p>
       <w:pPr>
@@ -3574,7 +3652,7 @@
         <w:t xml:space="preserve">”, o administrador salvará os dados do funcionário no sistema. </w:t>
       </w:r>
     </w:p>
-    <w:bookmarkEnd w:id="2"/>
+    <w:bookmarkEnd w:id="1"/>
     <w:p>
       <w:pPr>
         <w:spacing w:after="0" w:line="240" w:lineRule="auto"/>
@@ -3646,7 +3724,7 @@
           <w:szCs w:val="24"/>
         </w:rPr>
       </w:pPr>
-      <w:bookmarkStart w:id="7" w:name="_Toc56408409"/>
+      <w:bookmarkStart w:id="6" w:name="_Toc56408409"/>
       <w:r>
         <w:rPr>
           <w:rFonts w:asciiTheme="minorHAnsi" w:hAnsiTheme="minorHAnsi"/>
@@ -3724,7 +3802,7 @@
         </w:rPr>
         <w:t>Cadastro de filiais no sistema para serem atribuídas aos funcionários</w:t>
       </w:r>
-      <w:bookmarkEnd w:id="7"/>
+      <w:bookmarkEnd w:id="6"/>
     </w:p>
     <w:p>
       <w:pPr>
@@ -4030,7 +4108,7 @@
           <w:szCs w:val="28"/>
         </w:rPr>
       </w:pPr>
-      <w:bookmarkStart w:id="8" w:name="_Toc56408410"/>
+      <w:bookmarkStart w:id="7" w:name="_Toc56408410"/>
       <w:r>
         <w:rPr>
           <w:rFonts w:asciiTheme="minorHAnsi" w:hAnsiTheme="minorHAnsi"/>
@@ -4110,7 +4188,7 @@
         </w:rPr>
         <w:t>Cadastro de veículos que serão utilizados pelos motoristas</w:t>
       </w:r>
-      <w:bookmarkEnd w:id="8"/>
+      <w:bookmarkEnd w:id="7"/>
     </w:p>
     <w:p>
       <w:pPr>
@@ -4121,7 +4199,7 @@
           <w:rFonts w:asciiTheme="minorHAnsi" w:hAnsiTheme="minorHAnsi"/>
         </w:rPr>
       </w:pPr>
-      <w:bookmarkStart w:id="9" w:name="_Hlk56411425"/>
+      <w:bookmarkStart w:id="8" w:name="_Hlk56411425"/>
     </w:p>
     <w:p>
       <w:pPr>
@@ -4431,8 +4509,8 @@
           <w:szCs w:val="28"/>
         </w:rPr>
       </w:pPr>
-      <w:bookmarkStart w:id="10" w:name="_Toc56408411"/>
-      <w:bookmarkEnd w:id="9"/>
+      <w:bookmarkStart w:id="9" w:name="_Toc56408411"/>
+      <w:bookmarkEnd w:id="8"/>
       <w:r>
         <w:rPr>
           <w:rFonts w:ascii="Verdana" w:hAnsi="Verdana"/>
@@ -4450,7 +4528,7 @@
         </w:rPr>
         <w:t>rie viagens/ entregas a serem realizadas pelos motoristas</w:t>
       </w:r>
-      <w:bookmarkEnd w:id="10"/>
+      <w:bookmarkEnd w:id="9"/>
       <w:r>
         <w:rPr>
           <w:rFonts w:ascii="Verdana" w:hAnsi="Verdana"/>
@@ -4459,7 +4537,7 @@
         </w:rPr>
         <w:t xml:space="preserve"> </w:t>
       </w:r>
-      <w:bookmarkStart w:id="11" w:name="_Hlk56411474"/>
+      <w:bookmarkStart w:id="10" w:name="_Hlk56411474"/>
     </w:p>
     <w:p>
       <w:pPr>
@@ -4654,7 +4732,7 @@
         </w:drawing>
       </w:r>
     </w:p>
-    <w:bookmarkEnd w:id="11"/>
+    <w:bookmarkEnd w:id="10"/>
     <w:p>
       <w:pPr>
         <w:spacing w:after="0" w:line="240" w:lineRule="auto"/>
@@ -4785,7 +4863,7 @@
       <w:pPr>
         <w:pStyle w:val="Ttulo1"/>
       </w:pPr>
-      <w:bookmarkStart w:id="12" w:name="_Toc56408417"/>
+      <w:bookmarkStart w:id="11" w:name="_Toc56408417"/>
       <w:r>
         <w:lastRenderedPageBreak/>
         <w:t>T</w:t>
@@ -4799,7 +4877,7 @@
       <w:r>
         <w:t>ntidades</w:t>
       </w:r>
-      <w:bookmarkEnd w:id="12"/>
+      <w:bookmarkEnd w:id="11"/>
       <w:r>
         <w:t>”</w:t>
       </w:r>
@@ -5140,7 +5218,7 @@
           <w:szCs w:val="28"/>
         </w:rPr>
       </w:pPr>
-      <w:bookmarkStart w:id="13" w:name="_Toc56408418"/>
+      <w:bookmarkStart w:id="12" w:name="_Toc56408418"/>
       <w:r>
         <w:rPr>
           <w:rFonts w:asciiTheme="minorHAnsi" w:hAnsiTheme="minorHAnsi"/>
@@ -5226,7 +5304,7 @@
         </w:rPr>
         <w:t>Veja todos os funcionários no sistema e edite suas informações</w:t>
       </w:r>
-      <w:bookmarkEnd w:id="13"/>
+      <w:bookmarkEnd w:id="12"/>
     </w:p>
     <w:p>
       <w:pPr>
@@ -5798,7 +5876,7 @@
           <w:szCs w:val="28"/>
         </w:rPr>
       </w:pPr>
-      <w:bookmarkStart w:id="14" w:name="_Toc56408419"/>
+      <w:bookmarkStart w:id="13" w:name="_Toc56408419"/>
       <w:r>
         <w:rPr>
           <w:rFonts w:asciiTheme="minorHAnsi" w:hAnsiTheme="minorHAnsi"/>
@@ -5878,7 +5956,7 @@
         </w:rPr>
         <w:t>Acesse as filiais cadastradas no sistema e veja seus dados</w:t>
       </w:r>
-      <w:bookmarkEnd w:id="14"/>
+      <w:bookmarkEnd w:id="13"/>
     </w:p>
     <w:p>
       <w:pPr>
@@ -6429,7 +6507,7 @@
           <w:szCs w:val="28"/>
         </w:rPr>
       </w:pPr>
-      <w:bookmarkStart w:id="15" w:name="_Toc56408420"/>
+      <w:bookmarkStart w:id="14" w:name="_Toc56408420"/>
       <w:r>
         <w:rPr>
           <w:rFonts w:ascii="Verdana" w:hAnsi="Verdana"/>
@@ -6439,7 +6517,7 @@
         <w:lastRenderedPageBreak/>
         <w:t>Visualize os veículos cadastrados no banco de dados</w:t>
       </w:r>
-      <w:bookmarkEnd w:id="15"/>
+      <w:bookmarkEnd w:id="14"/>
     </w:p>
     <w:p>
       <w:pPr>
@@ -6912,7 +6990,7 @@
         </w:rPr>
         <w:t xml:space="preserve">. </w:t>
       </w:r>
-      <w:bookmarkStart w:id="16" w:name="_Toc56408423"/>
+      <w:bookmarkStart w:id="15" w:name="_Toc56408423"/>
     </w:p>
     <w:p>
       <w:pPr>
@@ -7204,7 +7282,7 @@
       <w:r>
         <w:t>istórico de entregas</w:t>
       </w:r>
-      <w:bookmarkEnd w:id="16"/>
+      <w:bookmarkEnd w:id="15"/>
       <w:r>
         <w:t>”</w:t>
       </w:r>
@@ -7559,7 +7637,7 @@
         </w:rPr>
         <w:t xml:space="preserve">. </w:t>
       </w:r>
-      <w:bookmarkStart w:id="17" w:name="_Toc56408424"/>
+      <w:bookmarkStart w:id="16" w:name="_Toc56408424"/>
     </w:p>
     <w:p>
       <w:pPr>
@@ -7786,10 +7864,13 @@
         <w:lastRenderedPageBreak/>
         <w:t>Tela avisos</w:t>
       </w:r>
-      <w:bookmarkEnd w:id="17"/>
+      <w:bookmarkEnd w:id="16"/>
       <w:r>
         <w:t xml:space="preserve"> </w:t>
       </w:r>
+      <w:r>
+        <w:t>e logs</w:t>
+      </w:r>
     </w:p>
     <w:p>
       <w:pPr>
@@ -7828,19 +7909,42 @@
       <w:r>
         <w:rPr>
           <w:rFonts w:cs="Times New Roman"/>
+          <w:b/>
+          <w:bCs/>
           <w:szCs w:val="24"/>
         </w:rPr>
-        <w:t xml:space="preserve">” na barra lateral, o usuário será direcionado para uma tela onde poderá visualizar avisos enviados por outros funcionários. </w:t>
-      </w:r>
-    </w:p>
-    <w:p>
-      <w:pPr>
-        <w:spacing w:after="0" w:line="22" w:lineRule="atLeast"/>
-        <w:ind w:right="397"/>
+        <w:t xml:space="preserve"> e logs</w:t>
+      </w:r>
+      <w:r>
         <w:rPr>
           <w:rFonts w:cs="Times New Roman"/>
           <w:szCs w:val="24"/>
         </w:rPr>
+        <w:t>” na barra lateral, o usuário será direcionado para uma tela onde poderá visualizar avisos enviados por outros funcionários</w:t>
+      </w:r>
+      <w:r>
+        <w:rPr>
+          <w:rFonts w:cs="Times New Roman"/>
+          <w:szCs w:val="24"/>
+        </w:rPr>
+        <w:t>, além das atualizações no sistema e geração de relatórios</w:t>
+      </w:r>
+      <w:r>
+        <w:rPr>
+          <w:rFonts w:cs="Times New Roman"/>
+          <w:szCs w:val="24"/>
+        </w:rPr>
+        <w:t xml:space="preserve">. </w:t>
+      </w:r>
+    </w:p>
+    <w:p>
+      <w:pPr>
+        <w:spacing w:after="0" w:line="22" w:lineRule="atLeast"/>
+        <w:ind w:right="397"/>
+        <w:rPr>
+          <w:rFonts w:cs="Times New Roman"/>
+          <w:szCs w:val="24"/>
+        </w:rPr>
       </w:pPr>
     </w:p>
     <w:p>
@@ -7858,26 +7962,10 @@
           <w:noProof/>
         </w:rPr>
         <w:drawing>
-          <wp:anchor distT="0" distB="0" distL="114300" distR="114300" simplePos="0" relativeHeight="251705344" behindDoc="0" locked="0" layoutInCell="1" allowOverlap="1" wp14:anchorId="41CDCBC4" wp14:editId="37C6DD20">
-            <wp:simplePos x="0" y="0"/>
-            <wp:positionH relativeFrom="column">
-              <wp:posOffset>-3810</wp:posOffset>
-            </wp:positionH>
-            <wp:positionV relativeFrom="paragraph">
-              <wp:posOffset>1905</wp:posOffset>
-            </wp:positionV>
-            <wp:extent cx="5495925" cy="3293916"/>
-            <wp:effectExtent l="0" t="0" r="0" b="1905"/>
-            <wp:wrapThrough wrapText="bothSides">
-              <wp:wrapPolygon edited="0">
-                <wp:start x="0" y="0"/>
-                <wp:lineTo x="0" y="21488"/>
-                <wp:lineTo x="21488" y="21488"/>
-                <wp:lineTo x="21488" y="0"/>
-                <wp:lineTo x="0" y="0"/>
-              </wp:wrapPolygon>
-            </wp:wrapThrough>
-            <wp:docPr id="37" name="Imagem 37"/>
+          <wp:inline distT="0" distB="0" distL="0" distR="0" wp14:anchorId="04234760" wp14:editId="70A023F6">
+            <wp:extent cx="5758180" cy="3443605"/>
+            <wp:effectExtent l="0" t="0" r="0" b="4445"/>
+            <wp:docPr id="22" name="Imagem 22"/>
             <wp:cNvGraphicFramePr>
               <a:graphicFrameLocks xmlns:a="http://schemas.openxmlformats.org/drawingml/2006/main" noChangeAspect="1"/>
             </wp:cNvGraphicFramePr>
@@ -7885,7 +7973,7 @@
               <a:graphicData uri="http://schemas.openxmlformats.org/drawingml/2006/picture">
                 <pic:pic xmlns:pic="http://schemas.openxmlformats.org/drawingml/2006/picture">
                   <pic:nvPicPr>
-                    <pic:cNvPr id="0" name="Picture 13"/>
+                    <pic:cNvPr id="0" name="Picture 1"/>
                     <pic:cNvPicPr>
                       <a:picLocks noChangeAspect="1" noChangeArrowheads="1"/>
                     </pic:cNvPicPr>
@@ -7906,7 +7994,7 @@
                   <pic:spPr bwMode="auto">
                     <a:xfrm>
                       <a:off x="0" y="0"/>
-                      <a:ext cx="5495925" cy="3293916"/>
+                      <a:ext cx="5758180" cy="3443605"/>
                     </a:xfrm>
                     <a:prstGeom prst="rect">
                       <a:avLst/>
@@ -7919,7 +8007,7 @@
                 </pic:pic>
               </a:graphicData>
             </a:graphic>
-          </wp:anchor>
+          </wp:inline>
         </w:drawing>
       </w:r>
     </w:p>
@@ -7927,6 +8015,276 @@
       <w:pPr>
         <w:spacing w:after="0" w:line="22" w:lineRule="atLeast"/>
         <w:ind w:right="397"/>
+        <w:jc w:val="left"/>
+        <w:rPr>
+          <w:rFonts w:cs="Times New Roman"/>
+        </w:rPr>
+      </w:pPr>
+    </w:p>
+    <w:p>
+      <w:pPr>
+        <w:spacing w:after="0" w:line="22" w:lineRule="atLeast"/>
+        <w:ind w:right="397"/>
+        <w:jc w:val="left"/>
+        <w:rPr>
+          <w:rFonts w:cs="Times New Roman"/>
+        </w:rPr>
+      </w:pPr>
+    </w:p>
+    <w:p>
+      <w:pPr>
+        <w:spacing w:after="0" w:line="22" w:lineRule="atLeast"/>
+        <w:ind w:right="397"/>
+        <w:jc w:val="left"/>
+        <w:rPr>
+          <w:rFonts w:cs="Times New Roman"/>
+        </w:rPr>
+      </w:pPr>
+    </w:p>
+    <w:p>
+      <w:pPr>
+        <w:spacing w:after="0" w:line="22" w:lineRule="atLeast"/>
+        <w:ind w:right="397"/>
+        <w:jc w:val="left"/>
+        <w:rPr>
+          <w:rFonts w:cs="Times New Roman"/>
+        </w:rPr>
+      </w:pPr>
+    </w:p>
+    <w:p>
+      <w:pPr>
+        <w:spacing w:after="0" w:line="22" w:lineRule="atLeast"/>
+        <w:ind w:right="397"/>
+        <w:jc w:val="left"/>
+        <w:rPr>
+          <w:rFonts w:cs="Times New Roman"/>
+        </w:rPr>
+      </w:pPr>
+    </w:p>
+    <w:p>
+      <w:pPr>
+        <w:spacing w:after="0" w:line="22" w:lineRule="atLeast"/>
+        <w:ind w:right="397"/>
+        <w:jc w:val="left"/>
+        <w:rPr>
+          <w:rFonts w:cs="Times New Roman"/>
+        </w:rPr>
+      </w:pPr>
+    </w:p>
+    <w:p>
+      <w:pPr>
+        <w:spacing w:after="0" w:line="22" w:lineRule="atLeast"/>
+        <w:ind w:right="397"/>
+        <w:jc w:val="left"/>
+        <w:rPr>
+          <w:rFonts w:cs="Times New Roman"/>
+        </w:rPr>
+      </w:pPr>
+    </w:p>
+    <w:p>
+      <w:pPr>
+        <w:spacing w:after="0" w:line="22" w:lineRule="atLeast"/>
+        <w:ind w:right="397"/>
+        <w:jc w:val="left"/>
+        <w:rPr>
+          <w:rFonts w:cs="Times New Roman"/>
+        </w:rPr>
+      </w:pPr>
+    </w:p>
+    <w:p>
+      <w:pPr>
+        <w:spacing w:after="0" w:line="22" w:lineRule="atLeast"/>
+        <w:ind w:right="397"/>
+        <w:jc w:val="left"/>
+        <w:rPr>
+          <w:rFonts w:cs="Times New Roman"/>
+        </w:rPr>
+      </w:pPr>
+    </w:p>
+    <w:p>
+      <w:pPr>
+        <w:spacing w:after="0" w:line="22" w:lineRule="atLeast"/>
+        <w:ind w:right="397"/>
+        <w:jc w:val="left"/>
+        <w:rPr>
+          <w:rFonts w:cs="Times New Roman"/>
+        </w:rPr>
+      </w:pPr>
+    </w:p>
+    <w:p>
+      <w:pPr>
+        <w:spacing w:after="0" w:line="22" w:lineRule="atLeast"/>
+        <w:ind w:right="397"/>
+        <w:jc w:val="left"/>
+        <w:rPr>
+          <w:rFonts w:cs="Times New Roman"/>
+        </w:rPr>
+      </w:pPr>
+    </w:p>
+    <w:p>
+      <w:pPr>
+        <w:spacing w:after="0" w:line="22" w:lineRule="atLeast"/>
+        <w:ind w:right="397"/>
+        <w:jc w:val="left"/>
+        <w:rPr>
+          <w:rFonts w:cs="Times New Roman"/>
+        </w:rPr>
+      </w:pPr>
+    </w:p>
+    <w:p>
+      <w:pPr>
+        <w:spacing w:after="0" w:line="22" w:lineRule="atLeast"/>
+        <w:ind w:right="397"/>
+        <w:jc w:val="left"/>
+        <w:rPr>
+          <w:rFonts w:cs="Times New Roman"/>
+        </w:rPr>
+      </w:pPr>
+    </w:p>
+    <w:p>
+      <w:pPr>
+        <w:spacing w:after="0" w:line="22" w:lineRule="atLeast"/>
+        <w:ind w:right="397"/>
+        <w:jc w:val="left"/>
+        <w:rPr>
+          <w:rFonts w:cs="Times New Roman"/>
+        </w:rPr>
+      </w:pPr>
+    </w:p>
+    <w:p>
+      <w:pPr>
+        <w:spacing w:after="0" w:line="22" w:lineRule="atLeast"/>
+        <w:ind w:right="397"/>
+        <w:jc w:val="left"/>
+        <w:rPr>
+          <w:rFonts w:cs="Times New Roman"/>
+        </w:rPr>
+      </w:pPr>
+    </w:p>
+    <w:p>
+      <w:pPr>
+        <w:spacing w:after="0" w:line="22" w:lineRule="atLeast"/>
+        <w:ind w:right="397"/>
+        <w:jc w:val="left"/>
+        <w:rPr>
+          <w:rFonts w:cs="Times New Roman"/>
+        </w:rPr>
+      </w:pPr>
+    </w:p>
+    <w:p>
+      <w:pPr>
+        <w:spacing w:after="0" w:line="22" w:lineRule="atLeast"/>
+        <w:ind w:right="397"/>
+        <w:jc w:val="left"/>
+        <w:rPr>
+          <w:rFonts w:cs="Times New Roman"/>
+        </w:rPr>
+      </w:pPr>
+    </w:p>
+    <w:p>
+      <w:pPr>
+        <w:spacing w:after="0" w:line="22" w:lineRule="atLeast"/>
+        <w:ind w:right="397"/>
+        <w:jc w:val="left"/>
+        <w:rPr>
+          <w:rFonts w:cs="Times New Roman"/>
+        </w:rPr>
+      </w:pPr>
+    </w:p>
+    <w:p>
+      <w:pPr>
+        <w:spacing w:after="0" w:line="22" w:lineRule="atLeast"/>
+        <w:ind w:right="397"/>
+        <w:jc w:val="left"/>
+        <w:rPr>
+          <w:rFonts w:cs="Times New Roman"/>
+        </w:rPr>
+      </w:pPr>
+    </w:p>
+    <w:p>
+      <w:pPr>
+        <w:spacing w:after="0" w:line="22" w:lineRule="atLeast"/>
+        <w:ind w:right="397"/>
+        <w:jc w:val="left"/>
+        <w:rPr>
+          <w:rFonts w:cs="Times New Roman"/>
+        </w:rPr>
+      </w:pPr>
+    </w:p>
+    <w:p>
+      <w:pPr>
+        <w:spacing w:after="0" w:line="22" w:lineRule="atLeast"/>
+        <w:ind w:right="397"/>
+        <w:jc w:val="left"/>
+        <w:rPr>
+          <w:rFonts w:cs="Times New Roman"/>
+        </w:rPr>
+      </w:pPr>
+    </w:p>
+    <w:p>
+      <w:pPr>
+        <w:spacing w:after="0" w:line="22" w:lineRule="atLeast"/>
+        <w:ind w:right="397"/>
+        <w:jc w:val="left"/>
+        <w:rPr>
+          <w:rFonts w:cs="Times New Roman"/>
+        </w:rPr>
+      </w:pPr>
+    </w:p>
+    <w:p>
+      <w:pPr>
+        <w:spacing w:after="0" w:line="22" w:lineRule="atLeast"/>
+        <w:ind w:right="397"/>
+        <w:jc w:val="left"/>
+        <w:rPr>
+          <w:rFonts w:cs="Times New Roman"/>
+        </w:rPr>
+      </w:pPr>
+    </w:p>
+    <w:p>
+      <w:pPr>
+        <w:pStyle w:val="Ttulo2"/>
+        <w:spacing w:line="240" w:lineRule="auto"/>
+        <w:ind w:right="397"/>
+        <w:jc w:val="both"/>
+        <w:rPr>
+          <w:rFonts w:ascii="Verdana" w:hAnsi="Verdana"/>
+          <w:sz w:val="28"/>
+          <w:szCs w:val="28"/>
+        </w:rPr>
+      </w:pPr>
+      <w:r>
+        <w:rPr>
+          <w:rFonts w:ascii="Verdana" w:hAnsi="Verdana"/>
+          <w:sz w:val="28"/>
+          <w:szCs w:val="28"/>
+        </w:rPr>
+        <w:lastRenderedPageBreak/>
+        <w:t>Visualiz</w:t>
+      </w:r>
+      <w:r>
+        <w:rPr>
+          <w:rFonts w:ascii="Verdana" w:hAnsi="Verdana"/>
+          <w:sz w:val="28"/>
+          <w:szCs w:val="28"/>
+        </w:rPr>
+        <w:t>ar avisos de usuários e notificações do sistema</w:t>
+      </w:r>
+    </w:p>
+    <w:p>
+      <w:pPr>
+        <w:spacing w:after="0" w:line="22" w:lineRule="atLeast"/>
+        <w:ind w:right="397"/>
+        <w:jc w:val="left"/>
+        <w:rPr>
+          <w:rFonts w:cs="Times New Roman"/>
+        </w:rPr>
+      </w:pPr>
+    </w:p>
+    <w:p>
+      <w:pPr>
+        <w:spacing w:after="0" w:line="22" w:lineRule="atLeast"/>
+        <w:ind w:right="397"/>
         <w:rPr>
           <w:rFonts w:cs="Times New Roman"/>
         </w:rPr>
@@ -7961,7 +8319,7 @@
     </w:p>
     <w:p>
       <w:pPr>
-        <w:spacing w:after="0" w:line="22" w:lineRule="atLeast"/>
+        <w:spacing w:after="0" w:line="0" w:lineRule="atLeast"/>
         <w:ind w:right="397"/>
         <w:jc w:val="left"/>
         <w:rPr>
@@ -8044,22 +8402,853 @@
           </wp:anchor>
         </w:drawing>
       </w:r>
-    </w:p>
-    <w:p>
-      <w:pPr>
-        <w:spacing w:after="0" w:line="22" w:lineRule="atLeast"/>
+      <w:r>
+        <w:rPr>
+          <w:rFonts w:cs="Times New Roman"/>
+        </w:rPr>
+        <w:t>Abrindo a mensagem, ela poderá ser excluída.</w:t>
+      </w:r>
+    </w:p>
+    <w:p>
+      <w:pPr>
+        <w:spacing w:after="0" w:line="0" w:lineRule="atLeast"/>
         <w:ind w:right="397"/>
         <w:jc w:val="left"/>
         <w:rPr>
           <w:rFonts w:cs="Times New Roman"/>
         </w:rPr>
       </w:pPr>
-      <w:r>
-        <w:rPr>
-          <w:rFonts w:cs="Times New Roman"/>
-        </w:rPr>
-        <w:t>Abrindo a mensagem, ela poderá ser excluída.</w:t>
-      </w:r>
+    </w:p>
+    <w:p>
+      <w:pPr>
+        <w:spacing w:after="0" w:line="0" w:lineRule="atLeast"/>
+        <w:ind w:right="397"/>
+        <w:jc w:val="left"/>
+        <w:rPr>
+          <w:rFonts w:cs="Times New Roman"/>
+        </w:rPr>
+      </w:pPr>
+    </w:p>
+    <w:p>
+      <w:pPr>
+        <w:spacing w:after="0" w:line="0" w:lineRule="atLeast"/>
+        <w:ind w:right="397"/>
+        <w:jc w:val="left"/>
+        <w:rPr>
+          <w:rFonts w:cs="Times New Roman"/>
+        </w:rPr>
+      </w:pPr>
+    </w:p>
+    <w:p>
+      <w:pPr>
+        <w:spacing w:after="0" w:line="0" w:lineRule="atLeast"/>
+        <w:ind w:right="397"/>
+        <w:jc w:val="left"/>
+        <w:rPr>
+          <w:rFonts w:cs="Times New Roman"/>
+        </w:rPr>
+      </w:pPr>
+    </w:p>
+    <w:p>
+      <w:pPr>
+        <w:spacing w:after="0" w:line="0" w:lineRule="atLeast"/>
+        <w:ind w:right="397"/>
+        <w:jc w:val="left"/>
+        <w:rPr>
+          <w:rFonts w:cs="Times New Roman"/>
+        </w:rPr>
+      </w:pPr>
+    </w:p>
+    <w:p>
+      <w:pPr>
+        <w:spacing w:after="0" w:line="0" w:lineRule="atLeast"/>
+        <w:ind w:right="397"/>
+        <w:jc w:val="left"/>
+        <w:rPr>
+          <w:rFonts w:cs="Times New Roman"/>
+        </w:rPr>
+      </w:pPr>
+    </w:p>
+    <w:p>
+      <w:pPr>
+        <w:spacing w:after="0" w:line="0" w:lineRule="atLeast"/>
+        <w:ind w:right="397"/>
+        <w:jc w:val="left"/>
+        <w:rPr>
+          <w:rFonts w:cs="Times New Roman"/>
+        </w:rPr>
+      </w:pPr>
+    </w:p>
+    <w:p>
+      <w:pPr>
+        <w:spacing w:after="0" w:line="0" w:lineRule="atLeast"/>
+        <w:ind w:right="397"/>
+        <w:jc w:val="left"/>
+        <w:rPr>
+          <w:rFonts w:cs="Times New Roman"/>
+        </w:rPr>
+      </w:pPr>
+    </w:p>
+    <w:p>
+      <w:pPr>
+        <w:spacing w:after="0" w:line="0" w:lineRule="atLeast"/>
+        <w:ind w:right="397"/>
+        <w:jc w:val="left"/>
+        <w:rPr>
+          <w:rFonts w:cs="Times New Roman"/>
+        </w:rPr>
+      </w:pPr>
+    </w:p>
+    <w:p>
+      <w:pPr>
+        <w:spacing w:after="0" w:line="0" w:lineRule="atLeast"/>
+        <w:ind w:right="397"/>
+        <w:jc w:val="left"/>
+        <w:rPr>
+          <w:rFonts w:cs="Times New Roman"/>
+        </w:rPr>
+      </w:pPr>
+    </w:p>
+    <w:p>
+      <w:pPr>
+        <w:spacing w:after="0" w:line="0" w:lineRule="atLeast"/>
+        <w:ind w:right="397"/>
+        <w:jc w:val="left"/>
+        <w:rPr>
+          <w:rFonts w:cs="Times New Roman"/>
+        </w:rPr>
+      </w:pPr>
+    </w:p>
+    <w:p>
+      <w:pPr>
+        <w:spacing w:after="0" w:line="0" w:lineRule="atLeast"/>
+        <w:ind w:right="397"/>
+        <w:jc w:val="left"/>
+        <w:rPr>
+          <w:rFonts w:cs="Times New Roman"/>
+        </w:rPr>
+      </w:pPr>
+    </w:p>
+    <w:p>
+      <w:pPr>
+        <w:spacing w:after="0" w:line="0" w:lineRule="atLeast"/>
+        <w:ind w:right="397"/>
+        <w:jc w:val="left"/>
+        <w:rPr>
+          <w:rFonts w:cs="Times New Roman"/>
+        </w:rPr>
+      </w:pPr>
+    </w:p>
+    <w:p>
+      <w:pPr>
+        <w:spacing w:after="0" w:line="0" w:lineRule="atLeast"/>
+        <w:ind w:right="397"/>
+        <w:jc w:val="left"/>
+        <w:rPr>
+          <w:rFonts w:cs="Times New Roman"/>
+        </w:rPr>
+      </w:pPr>
+    </w:p>
+    <w:p>
+      <w:pPr>
+        <w:spacing w:after="0" w:line="0" w:lineRule="atLeast"/>
+        <w:ind w:right="397"/>
+        <w:jc w:val="left"/>
+        <w:rPr>
+          <w:rFonts w:cs="Times New Roman"/>
+        </w:rPr>
+      </w:pPr>
+    </w:p>
+    <w:p>
+      <w:pPr>
+        <w:spacing w:after="0" w:line="0" w:lineRule="atLeast"/>
+        <w:ind w:right="397"/>
+        <w:jc w:val="left"/>
+        <w:rPr>
+          <w:rFonts w:cs="Times New Roman"/>
+        </w:rPr>
+      </w:pPr>
+    </w:p>
+    <w:p>
+      <w:pPr>
+        <w:spacing w:after="0" w:line="0" w:lineRule="atLeast"/>
+        <w:ind w:right="397"/>
+        <w:jc w:val="left"/>
+        <w:rPr>
+          <w:rFonts w:cs="Times New Roman"/>
+        </w:rPr>
+      </w:pPr>
+    </w:p>
+    <w:p>
+      <w:pPr>
+        <w:spacing w:after="0" w:line="0" w:lineRule="atLeast"/>
+        <w:ind w:right="397"/>
+        <w:jc w:val="left"/>
+        <w:rPr>
+          <w:rFonts w:cs="Times New Roman"/>
+        </w:rPr>
+      </w:pPr>
+    </w:p>
+    <w:p>
+      <w:pPr>
+        <w:spacing w:after="0" w:line="0" w:lineRule="atLeast"/>
+        <w:ind w:right="397"/>
+        <w:jc w:val="left"/>
+        <w:rPr>
+          <w:rFonts w:cs="Times New Roman"/>
+        </w:rPr>
+      </w:pPr>
+    </w:p>
+    <w:p>
+      <w:pPr>
+        <w:spacing w:after="0" w:line="0" w:lineRule="atLeast"/>
+        <w:ind w:right="397"/>
+        <w:jc w:val="left"/>
+        <w:rPr>
+          <w:rFonts w:cs="Times New Roman"/>
+        </w:rPr>
+      </w:pPr>
+    </w:p>
+    <w:p>
+      <w:pPr>
+        <w:spacing w:after="0" w:line="22" w:lineRule="atLeast"/>
+        <w:ind w:right="397"/>
+        <w:jc w:val="left"/>
+        <w:rPr>
+          <w:rFonts w:cs="Times New Roman"/>
+        </w:rPr>
+      </w:pPr>
+    </w:p>
+    <w:p>
+      <w:pPr>
+        <w:spacing w:after="0" w:line="22" w:lineRule="atLeast"/>
+        <w:ind w:right="397"/>
+        <w:jc w:val="left"/>
+        <w:rPr>
+          <w:rFonts w:cs="Times New Roman"/>
+        </w:rPr>
+      </w:pPr>
+    </w:p>
+    <w:p>
+      <w:pPr>
+        <w:pStyle w:val="Ttulo2"/>
+        <w:spacing w:line="240" w:lineRule="auto"/>
+        <w:ind w:right="397"/>
+        <w:jc w:val="both"/>
+        <w:rPr>
+          <w:rFonts w:ascii="Verdana" w:hAnsi="Verdana"/>
+          <w:sz w:val="28"/>
+          <w:szCs w:val="28"/>
+        </w:rPr>
+      </w:pPr>
+      <w:r>
+        <w:rPr>
+          <w:rFonts w:ascii="Verdana" w:hAnsi="Verdana"/>
+          <w:sz w:val="28"/>
+          <w:szCs w:val="28"/>
+        </w:rPr>
+        <w:lastRenderedPageBreak/>
+        <w:t>Visualiz</w:t>
+      </w:r>
+      <w:r>
+        <w:rPr>
+          <w:rFonts w:ascii="Verdana" w:hAnsi="Verdana"/>
+          <w:sz w:val="28"/>
+          <w:szCs w:val="28"/>
+        </w:rPr>
+        <w:t xml:space="preserve">ar </w:t>
+      </w:r>
+      <w:r>
+        <w:rPr>
+          <w:rFonts w:ascii="Verdana" w:hAnsi="Verdana"/>
+          <w:sz w:val="28"/>
+          <w:szCs w:val="28"/>
+        </w:rPr>
+        <w:t>registros de alterações e exclusões do sistema</w:t>
+      </w:r>
+    </w:p>
+    <w:p/>
+    <w:p>
+      <w:pPr>
+        <w:spacing w:after="0" w:line="22" w:lineRule="atLeast"/>
+        <w:ind w:right="397"/>
+        <w:rPr>
+          <w:rFonts w:cs="Times New Roman"/>
+        </w:rPr>
+      </w:pPr>
+      <w:r>
+        <w:rPr>
+          <w:rFonts w:cs="Times New Roman"/>
+        </w:rPr>
+        <w:t>O</w:t>
+      </w:r>
+      <w:r>
+        <w:rPr>
+          <w:rFonts w:cs="Times New Roman"/>
+        </w:rPr>
+        <w:t xml:space="preserve"> administrador poderá visualizar os </w:t>
+      </w:r>
+      <w:r>
+        <w:rPr>
+          <w:rFonts w:cs="Times New Roman"/>
+        </w:rPr>
+        <w:t xml:space="preserve">registros das atualizações de dados no </w:t>
+      </w:r>
+      <w:r>
+        <w:rPr>
+          <w:rFonts w:cs="Times New Roman"/>
+        </w:rPr>
+        <w:t xml:space="preserve">sistema, </w:t>
+      </w:r>
+      <w:r>
+        <w:rPr>
+          <w:rFonts w:cs="Times New Roman"/>
+        </w:rPr>
+        <w:t>serve para saber quais e quem fez as mudanças no sistema a fim de evitar alterações não desejadas ou supostos conflitos</w:t>
+      </w:r>
+      <w:r>
+        <w:rPr>
+          <w:rFonts w:cs="Times New Roman"/>
+        </w:rPr>
+        <w:t xml:space="preserve"> de alterações indesejadas.</w:t>
+      </w:r>
+    </w:p>
+    <w:p>
+      <w:pPr>
+        <w:spacing w:after="0" w:line="22" w:lineRule="atLeast"/>
+        <w:ind w:right="397"/>
+        <w:rPr>
+          <w:rFonts w:cs="Times New Roman"/>
+        </w:rPr>
+      </w:pPr>
+    </w:p>
+    <w:p>
+      <w:pPr>
+        <w:spacing w:after="0" w:line="22" w:lineRule="atLeast"/>
+        <w:ind w:right="397"/>
+        <w:rPr>
+          <w:rFonts w:cs="Times New Roman"/>
+        </w:rPr>
+      </w:pPr>
+    </w:p>
+    <w:p>
+      <w:pPr>
+        <w:spacing w:after="0" w:line="22" w:lineRule="atLeast"/>
+        <w:ind w:right="397"/>
+        <w:rPr>
+          <w:rFonts w:cs="Times New Roman"/>
+        </w:rPr>
+      </w:pPr>
+    </w:p>
+    <w:p>
+      <w:pPr>
+        <w:spacing w:after="0" w:line="22" w:lineRule="atLeast"/>
+        <w:ind w:right="397"/>
+        <w:rPr>
+          <w:rFonts w:cs="Times New Roman"/>
+        </w:rPr>
+      </w:pPr>
+      <w:bookmarkStart w:id="17" w:name="_Hlk56147634"/>
+      <w:bookmarkEnd w:id="17"/>
+      <w:r>
+        <w:rPr>
+          <w:rFonts w:ascii="Verdana" w:hAnsi="Verdana"/>
+          <w:noProof/>
+          <w:sz w:val="56"/>
+          <w:szCs w:val="56"/>
+        </w:rPr>
+        <w:drawing>
+          <wp:inline distT="0" distB="0" distL="0" distR="0" wp14:anchorId="299BE960" wp14:editId="3496D360">
+            <wp:extent cx="5483343" cy="3287103"/>
+            <wp:effectExtent l="0" t="0" r="3175" b="8890"/>
+            <wp:docPr id="31" name="Imagem 31"/>
+            <wp:cNvGraphicFramePr>
+              <a:graphicFrameLocks xmlns:a="http://schemas.openxmlformats.org/drawingml/2006/main" noChangeAspect="1"/>
+            </wp:cNvGraphicFramePr>
+            <a:graphic xmlns:a="http://schemas.openxmlformats.org/drawingml/2006/main">
+              <a:graphicData uri="http://schemas.openxmlformats.org/drawingml/2006/picture">
+                <pic:pic xmlns:pic="http://schemas.openxmlformats.org/drawingml/2006/picture">
+                  <pic:nvPicPr>
+                    <pic:cNvPr id="0" name="Picture 2"/>
+                    <pic:cNvPicPr>
+                      <a:picLocks noChangeAspect="1" noChangeArrowheads="1"/>
+                    </pic:cNvPicPr>
+                  </pic:nvPicPr>
+                  <pic:blipFill>
+                    <a:blip r:embed="rId34">
+                      <a:extLst>
+                        <a:ext uri="{28A0092B-C50C-407E-A947-70E740481C1C}">
+                          <a14:useLocalDpi xmlns:a14="http://schemas.microsoft.com/office/drawing/2010/main" val="0"/>
+                        </a:ext>
+                      </a:extLst>
+                    </a:blip>
+                    <a:srcRect/>
+                    <a:stretch>
+                      <a:fillRect/>
+                    </a:stretch>
+                  </pic:blipFill>
+                  <pic:spPr bwMode="auto">
+                    <a:xfrm>
+                      <a:off x="0" y="0"/>
+                      <a:ext cx="5498138" cy="3295972"/>
+                    </a:xfrm>
+                    <a:prstGeom prst="rect">
+                      <a:avLst/>
+                    </a:prstGeom>
+                    <a:noFill/>
+                    <a:ln>
+                      <a:noFill/>
+                    </a:ln>
+                  </pic:spPr>
+                </pic:pic>
+              </a:graphicData>
+            </a:graphic>
+          </wp:inline>
+        </w:drawing>
+      </w:r>
+    </w:p>
+    <w:p>
+      <w:pPr>
+        <w:spacing w:after="0" w:line="22" w:lineRule="atLeast"/>
+        <w:ind w:right="397"/>
+        <w:rPr>
+          <w:rFonts w:cs="Times New Roman"/>
+        </w:rPr>
+      </w:pPr>
+    </w:p>
+    <w:p>
+      <w:pPr>
+        <w:spacing w:after="0" w:line="22" w:lineRule="atLeast"/>
+        <w:ind w:right="397"/>
+        <w:rPr>
+          <w:rFonts w:cs="Times New Roman"/>
+        </w:rPr>
+      </w:pPr>
+    </w:p>
+    <w:p>
+      <w:pPr>
+        <w:spacing w:after="0" w:line="22" w:lineRule="atLeast"/>
+        <w:ind w:right="397"/>
+        <w:rPr>
+          <w:rFonts w:cs="Times New Roman"/>
+        </w:rPr>
+      </w:pPr>
+    </w:p>
+    <w:p>
+      <w:pPr>
+        <w:spacing w:after="0" w:line="22" w:lineRule="atLeast"/>
+        <w:ind w:right="397"/>
+        <w:rPr>
+          <w:rFonts w:cs="Times New Roman"/>
+        </w:rPr>
+      </w:pPr>
+    </w:p>
+    <w:p>
+      <w:pPr>
+        <w:spacing w:after="0" w:line="22" w:lineRule="atLeast"/>
+        <w:ind w:right="397"/>
+        <w:rPr>
+          <w:rFonts w:cs="Times New Roman"/>
+        </w:rPr>
+      </w:pPr>
+    </w:p>
+    <w:p>
+      <w:pPr>
+        <w:spacing w:after="0" w:line="22" w:lineRule="atLeast"/>
+        <w:ind w:right="397"/>
+        <w:rPr>
+          <w:rFonts w:cs="Times New Roman"/>
+        </w:rPr>
+      </w:pPr>
+    </w:p>
+    <w:p>
+      <w:pPr>
+        <w:spacing w:after="0" w:line="22" w:lineRule="atLeast"/>
+        <w:ind w:right="397"/>
+        <w:rPr>
+          <w:rFonts w:cs="Times New Roman"/>
+        </w:rPr>
+      </w:pPr>
+    </w:p>
+    <w:p>
+      <w:pPr>
+        <w:spacing w:after="0" w:line="22" w:lineRule="atLeast"/>
+        <w:ind w:right="397"/>
+        <w:rPr>
+          <w:rFonts w:cs="Times New Roman"/>
+        </w:rPr>
+      </w:pPr>
+    </w:p>
+    <w:p>
+      <w:pPr>
+        <w:spacing w:after="0" w:line="22" w:lineRule="atLeast"/>
+        <w:ind w:right="397"/>
+        <w:rPr>
+          <w:rFonts w:cs="Times New Roman"/>
+        </w:rPr>
+      </w:pPr>
+    </w:p>
+    <w:p>
+      <w:pPr>
+        <w:spacing w:after="0" w:line="22" w:lineRule="atLeast"/>
+        <w:ind w:right="397"/>
+        <w:rPr>
+          <w:rFonts w:cs="Times New Roman"/>
+        </w:rPr>
+      </w:pPr>
+    </w:p>
+    <w:p>
+      <w:pPr>
+        <w:pStyle w:val="Ttulo2"/>
+        <w:spacing w:line="240" w:lineRule="auto"/>
+        <w:ind w:right="397"/>
+        <w:jc w:val="both"/>
+        <w:rPr>
+          <w:rFonts w:ascii="Verdana" w:hAnsi="Verdana"/>
+          <w:sz w:val="28"/>
+          <w:szCs w:val="28"/>
+        </w:rPr>
+      </w:pPr>
+    </w:p>
+    <w:p>
+      <w:pPr>
+        <w:pStyle w:val="Ttulo2"/>
+        <w:spacing w:line="240" w:lineRule="auto"/>
+        <w:ind w:right="397"/>
+        <w:jc w:val="both"/>
+        <w:rPr>
+          <w:rFonts w:ascii="Verdana" w:hAnsi="Verdana"/>
+          <w:sz w:val="28"/>
+          <w:szCs w:val="28"/>
+        </w:rPr>
+      </w:pPr>
+    </w:p>
+    <w:p>
+      <w:pPr>
+        <w:pStyle w:val="Ttulo2"/>
+        <w:spacing w:line="240" w:lineRule="auto"/>
+        <w:ind w:right="397"/>
+        <w:jc w:val="both"/>
+        <w:rPr>
+          <w:rFonts w:ascii="Verdana" w:hAnsi="Verdana"/>
+          <w:sz w:val="28"/>
+          <w:szCs w:val="28"/>
+        </w:rPr>
+      </w:pPr>
+    </w:p>
+    <w:p>
+      <w:pPr>
+        <w:pStyle w:val="Ttulo2"/>
+        <w:spacing w:line="240" w:lineRule="auto"/>
+        <w:ind w:right="397"/>
+        <w:jc w:val="both"/>
+        <w:rPr>
+          <w:rFonts w:ascii="Verdana" w:hAnsi="Verdana"/>
+          <w:sz w:val="28"/>
+          <w:szCs w:val="28"/>
+        </w:rPr>
+      </w:pPr>
+    </w:p>
+    <w:p>
+      <w:pPr>
+        <w:pStyle w:val="Ttulo2"/>
+        <w:spacing w:line="240" w:lineRule="auto"/>
+        <w:ind w:right="397"/>
+        <w:jc w:val="both"/>
+        <w:rPr>
+          <w:rFonts w:ascii="Verdana" w:hAnsi="Verdana"/>
+          <w:sz w:val="28"/>
+          <w:szCs w:val="28"/>
+        </w:rPr>
+      </w:pPr>
+    </w:p>
+    <w:p>
+      <w:pPr>
+        <w:pStyle w:val="Ttulo2"/>
+        <w:spacing w:line="240" w:lineRule="auto"/>
+        <w:ind w:right="397"/>
+        <w:jc w:val="both"/>
+        <w:rPr>
+          <w:rFonts w:ascii="Verdana" w:hAnsi="Verdana"/>
+          <w:sz w:val="28"/>
+          <w:szCs w:val="28"/>
+        </w:rPr>
+      </w:pPr>
+    </w:p>
+    <w:p/>
+    <w:p/>
+    <w:p>
+      <w:pPr>
+        <w:pStyle w:val="Ttulo2"/>
+        <w:spacing w:line="240" w:lineRule="auto"/>
+        <w:ind w:right="397"/>
+        <w:jc w:val="both"/>
+        <w:rPr>
+          <w:rFonts w:ascii="Verdana" w:hAnsi="Verdana"/>
+          <w:sz w:val="28"/>
+          <w:szCs w:val="28"/>
+        </w:rPr>
+      </w:pPr>
+      <w:r>
+        <w:rPr>
+          <w:rFonts w:ascii="Verdana" w:hAnsi="Verdana"/>
+          <w:sz w:val="28"/>
+          <w:szCs w:val="28"/>
+        </w:rPr>
+        <w:lastRenderedPageBreak/>
+        <w:t>Gerar relatório com informações pertinentes aos funcionários</w:t>
+      </w:r>
+    </w:p>
+    <w:p/>
+    <w:p>
+      <w:pPr>
+        <w:spacing w:after="0" w:line="22" w:lineRule="atLeast"/>
+        <w:ind w:right="397"/>
+        <w:rPr>
+          <w:rFonts w:cs="Times New Roman"/>
+        </w:rPr>
+      </w:pPr>
+      <w:r>
+        <w:rPr>
+          <w:rFonts w:cs="Times New Roman"/>
+        </w:rPr>
+        <w:t xml:space="preserve">Essa é a tela para a geração de relatórios de funcionários. Há várias funcionalidades dentro dela que poderão ser escolhidas a critério do usuário, como as entidades que estarão contidas no relatório e </w:t>
+      </w:r>
+      <w:r>
+        <w:rPr>
+          <w:rFonts w:cs="Times New Roman"/>
+        </w:rPr>
+        <w:t>o tempo do histórico de registro dos logs. Enfim, ao final da tela há um botão verde para gerar o relatório</w:t>
+      </w:r>
+      <w:r>
+        <w:rPr>
+          <w:rFonts w:cs="Times New Roman"/>
+        </w:rPr>
+        <w:t>.</w:t>
+      </w:r>
+      <w:r>
+        <w:rPr>
+          <w:rFonts w:cs="Times New Roman"/>
+        </w:rPr>
+        <w:t xml:space="preserve"> </w:t>
+      </w:r>
+    </w:p>
+    <w:p/>
+    <w:p>
+      <w:r>
+        <w:rPr>
+          <w:noProof/>
+        </w:rPr>
+        <w:drawing>
+          <wp:inline distT="0" distB="0" distL="0" distR="0" wp14:anchorId="42A7098A" wp14:editId="436CB405">
+            <wp:extent cx="5758180" cy="3451860"/>
+            <wp:effectExtent l="0" t="0" r="0" b="0"/>
+            <wp:docPr id="28" name="Imagem 28"/>
+            <wp:cNvGraphicFramePr>
+              <a:graphicFrameLocks xmlns:a="http://schemas.openxmlformats.org/drawingml/2006/main" noChangeAspect="1"/>
+            </wp:cNvGraphicFramePr>
+            <a:graphic xmlns:a="http://schemas.openxmlformats.org/drawingml/2006/main">
+              <a:graphicData uri="http://schemas.openxmlformats.org/drawingml/2006/picture">
+                <pic:pic xmlns:pic="http://schemas.openxmlformats.org/drawingml/2006/picture">
+                  <pic:nvPicPr>
+                    <pic:cNvPr id="0" name="Picture 2"/>
+                    <pic:cNvPicPr>
+                      <a:picLocks noChangeAspect="1" noChangeArrowheads="1"/>
+                    </pic:cNvPicPr>
+                  </pic:nvPicPr>
+                  <pic:blipFill>
+                    <a:blip r:embed="rId35">
+                      <a:extLst>
+                        <a:ext uri="{28A0092B-C50C-407E-A947-70E740481C1C}">
+                          <a14:useLocalDpi xmlns:a14="http://schemas.microsoft.com/office/drawing/2010/main" val="0"/>
+                        </a:ext>
+                      </a:extLst>
+                    </a:blip>
+                    <a:srcRect/>
+                    <a:stretch>
+                      <a:fillRect/>
+                    </a:stretch>
+                  </pic:blipFill>
+                  <pic:spPr bwMode="auto">
+                    <a:xfrm>
+                      <a:off x="0" y="0"/>
+                      <a:ext cx="5758180" cy="3451860"/>
+                    </a:xfrm>
+                    <a:prstGeom prst="rect">
+                      <a:avLst/>
+                    </a:prstGeom>
+                    <a:noFill/>
+                    <a:ln>
+                      <a:noFill/>
+                    </a:ln>
+                  </pic:spPr>
+                </pic:pic>
+              </a:graphicData>
+            </a:graphic>
+          </wp:inline>
+        </w:drawing>
+      </w:r>
+    </w:p>
+    <w:p>
+      <w:pPr>
+        <w:spacing w:after="0" w:line="22" w:lineRule="atLeast"/>
+        <w:ind w:right="397"/>
+        <w:rPr>
+          <w:rFonts w:cs="Times New Roman"/>
+        </w:rPr>
+      </w:pPr>
+    </w:p>
+    <w:p/>
+    <w:p/>
+    <w:p>
+      <w:pPr>
+        <w:spacing w:after="0" w:line="22" w:lineRule="atLeast"/>
+        <w:ind w:right="397"/>
+        <w:jc w:val="left"/>
+        <w:rPr>
+          <w:rFonts w:cs="Times New Roman"/>
+        </w:rPr>
+      </w:pPr>
+    </w:p>
+    <w:p>
+      <w:pPr>
+        <w:spacing w:after="0" w:line="22" w:lineRule="atLeast"/>
+        <w:ind w:right="397"/>
+        <w:jc w:val="center"/>
+        <w:rPr>
+          <w:rFonts w:ascii="Verdana" w:hAnsi="Verdana"/>
+          <w:b/>
+          <w:bCs/>
+          <w:sz w:val="36"/>
+          <w:szCs w:val="36"/>
+        </w:rPr>
+      </w:pPr>
+    </w:p>
+    <w:p>
+      <w:pPr>
+        <w:spacing w:after="0" w:line="22" w:lineRule="atLeast"/>
+        <w:ind w:right="397"/>
+        <w:jc w:val="center"/>
+        <w:rPr>
+          <w:rFonts w:ascii="Verdana" w:hAnsi="Verdana"/>
+          <w:b/>
+          <w:bCs/>
+          <w:sz w:val="36"/>
+          <w:szCs w:val="36"/>
+        </w:rPr>
+      </w:pPr>
+    </w:p>
+    <w:p>
+      <w:pPr>
+        <w:spacing w:after="0" w:line="22" w:lineRule="atLeast"/>
+        <w:ind w:right="397"/>
+        <w:jc w:val="center"/>
+        <w:rPr>
+          <w:rFonts w:ascii="Verdana" w:hAnsi="Verdana"/>
+          <w:b/>
+          <w:bCs/>
+          <w:sz w:val="36"/>
+          <w:szCs w:val="36"/>
+        </w:rPr>
+      </w:pPr>
+    </w:p>
+    <w:p>
+      <w:pPr>
+        <w:spacing w:after="0" w:line="22" w:lineRule="atLeast"/>
+        <w:ind w:right="397"/>
+        <w:jc w:val="center"/>
+        <w:rPr>
+          <w:rFonts w:ascii="Verdana" w:hAnsi="Verdana"/>
+          <w:b/>
+          <w:bCs/>
+          <w:sz w:val="36"/>
+          <w:szCs w:val="36"/>
+        </w:rPr>
+      </w:pPr>
+    </w:p>
+    <w:p>
+      <w:pPr>
+        <w:spacing w:after="0" w:line="22" w:lineRule="atLeast"/>
+        <w:ind w:right="397"/>
+        <w:jc w:val="center"/>
+        <w:rPr>
+          <w:rFonts w:ascii="Verdana" w:hAnsi="Verdana"/>
+          <w:b/>
+          <w:bCs/>
+          <w:sz w:val="36"/>
+          <w:szCs w:val="36"/>
+        </w:rPr>
+      </w:pPr>
+    </w:p>
+    <w:p>
+      <w:pPr>
+        <w:spacing w:after="0" w:line="22" w:lineRule="atLeast"/>
+        <w:ind w:right="397"/>
+        <w:jc w:val="center"/>
+        <w:rPr>
+          <w:rFonts w:ascii="Verdana" w:hAnsi="Verdana"/>
+          <w:b/>
+          <w:bCs/>
+          <w:sz w:val="36"/>
+          <w:szCs w:val="36"/>
+        </w:rPr>
+      </w:pPr>
+    </w:p>
+    <w:p>
+      <w:pPr>
+        <w:spacing w:after="0" w:line="22" w:lineRule="atLeast"/>
+        <w:ind w:right="397"/>
+        <w:jc w:val="center"/>
+        <w:rPr>
+          <w:rFonts w:ascii="Verdana" w:hAnsi="Verdana"/>
+          <w:b/>
+          <w:bCs/>
+          <w:sz w:val="36"/>
+          <w:szCs w:val="36"/>
+        </w:rPr>
+      </w:pPr>
+    </w:p>
+    <w:p>
+      <w:pPr>
+        <w:spacing w:after="0" w:line="22" w:lineRule="atLeast"/>
+        <w:ind w:right="397"/>
+        <w:jc w:val="center"/>
+        <w:rPr>
+          <w:rFonts w:ascii="Verdana" w:hAnsi="Verdana"/>
+          <w:b/>
+          <w:bCs/>
+          <w:sz w:val="36"/>
+          <w:szCs w:val="36"/>
+        </w:rPr>
+      </w:pPr>
+    </w:p>
+    <w:p>
+      <w:pPr>
+        <w:spacing w:after="0" w:line="22" w:lineRule="atLeast"/>
+        <w:ind w:right="397"/>
+        <w:jc w:val="center"/>
+        <w:rPr>
+          <w:rFonts w:ascii="Verdana" w:hAnsi="Verdana"/>
+          <w:b/>
+          <w:bCs/>
+          <w:sz w:val="36"/>
+          <w:szCs w:val="36"/>
+        </w:rPr>
+      </w:pPr>
+    </w:p>
+    <w:p>
+      <w:pPr>
+        <w:spacing w:after="0" w:line="22" w:lineRule="atLeast"/>
+        <w:ind w:right="397"/>
+        <w:jc w:val="center"/>
+        <w:rPr>
+          <w:rFonts w:ascii="Verdana" w:hAnsi="Verdana"/>
+          <w:b/>
+          <w:bCs/>
+          <w:sz w:val="36"/>
+          <w:szCs w:val="36"/>
+        </w:rPr>
+      </w:pPr>
     </w:p>
     <w:p>
       <w:pPr>
@@ -8462,7 +9651,7 @@
                     </pic:cNvPicPr>
                   </pic:nvPicPr>
                   <pic:blipFill>
-                    <a:blip r:embed="rId34">
+                    <a:blip r:embed="rId36">
                       <a:extLst>
                         <a:ext uri="{28A0092B-C50C-407E-A947-70E740481C1C}">
                           <a14:useLocalDpi xmlns:a14="http://schemas.microsoft.com/office/drawing/2010/main" val="0"/>
@@ -8720,7 +9909,7 @@
                     </pic:cNvPicPr>
                   </pic:nvPicPr>
                   <pic:blipFill>
-                    <a:blip r:embed="rId35" cstate="print">
+                    <a:blip r:embed="rId37" cstate="print">
                       <a:extLst>
                         <a:ext uri="{28A0092B-C50C-407E-A947-70E740481C1C}">
                           <a14:useLocalDpi xmlns:a14="http://schemas.microsoft.com/office/drawing/2010/main" val="0"/>
@@ -8781,7 +9970,7 @@
                     </pic:cNvPicPr>
                   </pic:nvPicPr>
                   <pic:blipFill>
-                    <a:blip r:embed="rId36" cstate="print">
+                    <a:blip r:embed="rId38" cstate="print">
                       <a:extLst>
                         <a:ext uri="{28A0092B-C50C-407E-A947-70E740481C1C}">
                           <a14:useLocalDpi xmlns:a14="http://schemas.microsoft.com/office/drawing/2010/main" val="0"/>
@@ -8911,7 +10100,7 @@
                     <pic:cNvPicPr/>
                   </pic:nvPicPr>
                   <pic:blipFill>
-                    <a:blip r:embed="rId37">
+                    <a:blip r:embed="rId39">
                       <a:extLst>
                         <a:ext uri="{28A0092B-C50C-407E-A947-70E740481C1C}">
                           <a14:useLocalDpi xmlns:a14="http://schemas.microsoft.com/office/drawing/2010/main" val="0"/>
@@ -9077,7 +10266,7 @@
                     <pic:cNvPicPr/>
                   </pic:nvPicPr>
                   <pic:blipFill>
-                    <a:blip r:embed="rId38">
+                    <a:blip r:embed="rId40">
                       <a:extLst>
                         <a:ext uri="{28A0092B-C50C-407E-A947-70E740481C1C}">
                           <a14:useLocalDpi xmlns:a14="http://schemas.microsoft.com/office/drawing/2010/main" val="0"/>
@@ -9390,7 +10579,7 @@
                     <pic:cNvPicPr/>
                   </pic:nvPicPr>
                   <pic:blipFill>
-                    <a:blip r:embed="rId39">
+                    <a:blip r:embed="rId41">
                       <a:extLst>
                         <a:ext uri="{28A0092B-C50C-407E-A947-70E740481C1C}">
                           <a14:useLocalDpi xmlns:a14="http://schemas.microsoft.com/office/drawing/2010/main" val="0"/>
@@ -9689,7 +10878,7 @@
                     <pic:cNvPicPr/>
                   </pic:nvPicPr>
                   <pic:blipFill>
-                    <a:blip r:embed="rId40">
+                    <a:blip r:embed="rId42">
                       <a:extLst>
                         <a:ext uri="{28A0092B-C50C-407E-A947-70E740481C1C}">
                           <a14:useLocalDpi xmlns:a14="http://schemas.microsoft.com/office/drawing/2010/main" val="0"/>
@@ -10216,7 +11405,7 @@
                     <pic:cNvPicPr/>
                   </pic:nvPicPr>
                   <pic:blipFill>
-                    <a:blip r:embed="rId41">
+                    <a:blip r:embed="rId43">
                       <a:extLst>
                         <a:ext uri="{28A0092B-C50C-407E-A947-70E740481C1C}">
                           <a14:useLocalDpi xmlns:a14="http://schemas.microsoft.com/office/drawing/2010/main" val="0"/>
@@ -10319,7 +11508,7 @@
                     <pic:cNvPicPr/>
                   </pic:nvPicPr>
                   <pic:blipFill>
-                    <a:blip r:embed="rId42">
+                    <a:blip r:embed="rId44">
                       <a:extLst>
                         <a:ext uri="{28A0092B-C50C-407E-A947-70E740481C1C}">
                           <a14:useLocalDpi xmlns:a14="http://schemas.microsoft.com/office/drawing/2010/main" val="0"/>
@@ -10453,7 +11642,7 @@
                     </pic:cNvPicPr>
                   </pic:nvPicPr>
                   <pic:blipFill>
-                    <a:blip r:embed="rId43">
+                    <a:blip r:embed="rId45">
                       <a:extLst>
                         <a:ext uri="{28A0092B-C50C-407E-A947-70E740481C1C}">
                           <a14:useLocalDpi xmlns:a14="http://schemas.microsoft.com/office/drawing/2010/main" val="0"/>
@@ -10582,7 +11771,7 @@
                     <pic:cNvPicPr/>
                   </pic:nvPicPr>
                   <pic:blipFill>
-                    <a:blip r:embed="rId44">
+                    <a:blip r:embed="rId46">
                       <a:extLst>
                         <a:ext uri="{28A0092B-C50C-407E-A947-70E740481C1C}">
                           <a14:useLocalDpi xmlns:a14="http://schemas.microsoft.com/office/drawing/2010/main" val="0"/>
@@ -10828,7 +12017,7 @@
                     <pic:cNvPicPr/>
                   </pic:nvPicPr>
                   <pic:blipFill>
-                    <a:blip r:embed="rId45">
+                    <a:blip r:embed="rId47">
                       <a:extLst>
                         <a:ext uri="{28A0092B-C50C-407E-A947-70E740481C1C}">
                           <a14:useLocalDpi xmlns:a14="http://schemas.microsoft.com/office/drawing/2010/main" val="0"/>
@@ -11012,7 +12201,7 @@
                     <pic:cNvPicPr/>
                   </pic:nvPicPr>
                   <pic:blipFill>
-                    <a:blip r:embed="rId46">
+                    <a:blip r:embed="rId48">
                       <a:extLst>
                         <a:ext uri="{28A0092B-C50C-407E-A947-70E740481C1C}">
                           <a14:useLocalDpi xmlns:a14="http://schemas.microsoft.com/office/drawing/2010/main" val="0"/>
@@ -11172,7 +12361,7 @@
                     <pic:cNvPicPr/>
                   </pic:nvPicPr>
                   <pic:blipFill>
-                    <a:blip r:embed="rId47">
+                    <a:blip r:embed="rId49">
                       <a:extLst>
                         <a:ext uri="{28A0092B-C50C-407E-A947-70E740481C1C}">
                           <a14:useLocalDpi xmlns:a14="http://schemas.microsoft.com/office/drawing/2010/main" val="0"/>
@@ -11235,7 +12424,7 @@
       </w:pPr>
     </w:p>
     <w:sectPr>
-      <w:headerReference w:type="default" r:id="rId48"/>
+      <w:headerReference w:type="default" r:id="rId50"/>
       <w:pgSz w:w="11906" w:h="16838"/>
       <w:pgMar w:top="1701" w:right="1134" w:bottom="1134" w:left="1701" w:header="709" w:footer="709" w:gutter="0"/>
       <w:pgNumType w:start="2"/>

--- a/doc/manual_de_uso/Manual de uso RoadTracker.docx
+++ b/doc/manual_de_uso/Manual de uso RoadTracker.docx
@@ -793,13 +793,13 @@
         <w:ind w:right="397"/>
       </w:pPr>
       <w:r>
-        <w:t>A lista a seguir inclui os requisitos mínimos do sistema. Observe que para alcançar um desempenho ideal, é necessári</w:t>
-      </w:r>
-      <w:r>
-        <w:t>a</w:t>
-      </w:r>
-      <w:r>
-        <w:t xml:space="preserve"> mais memória RAM e espaço em disco rígido que o indicado na lista. </w:t>
+        <w:t xml:space="preserve">A lista a seguir inclui os requisitos mínimos do sistema. Observe que para alcançar um desempenho ideal, é </w:t>
+      </w:r>
+      <w:r>
+        <w:t>necessária mais memória RAM</w:t>
+      </w:r>
+      <w:r>
+        <w:t xml:space="preserve"> e espaço em disco rígido que o indicado na lista. </w:t>
       </w:r>
     </w:p>
     <w:p>
@@ -808,7 +808,10 @@
         <w:ind w:right="397"/>
       </w:pPr>
       <w:r>
-        <w:t>• Distribuições Windows, versões de 32 ou 64 bits, ou distribuições Linux.</w:t>
+        <w:t>• Distribuições Windows, versões de 32 ou 64 bits, ou distribuições Linux</w:t>
+      </w:r>
+      <w:r>
+        <w:t>;</w:t>
       </w:r>
     </w:p>
     <w:p>
@@ -817,7 +820,10 @@
         <w:ind w:right="397"/>
       </w:pPr>
       <w:r>
-        <w:t xml:space="preserve">• Intel Core Pentium 4 ou AMD Athlon 64 (ou qualquer outro superior) </w:t>
+        <w:t>• Intel Core Pentium 4 ou AMD Athlon 64 (ou qualquer outro superior)</w:t>
+      </w:r>
+      <w:r>
+        <w:t>;</w:t>
       </w:r>
     </w:p>
     <w:p>
@@ -826,7 +832,10 @@
         <w:ind w:right="397"/>
       </w:pPr>
       <w:r>
-        <w:t xml:space="preserve">• 200 MB de RAM </w:t>
+        <w:t>• 200 MB de RAM</w:t>
+      </w:r>
+      <w:r>
+        <w:t>;</w:t>
       </w:r>
     </w:p>
     <w:p>
@@ -835,7 +844,10 @@
         <w:ind w:right="397"/>
       </w:pPr>
       <w:r>
-        <w:t xml:space="preserve">• Espaço em disco rígido de 500 MB </w:t>
+        <w:t>• Espaço em disco rígido de 500 MB</w:t>
+      </w:r>
+      <w:r>
+        <w:t>;</w:t>
       </w:r>
     </w:p>
     <w:p>
@@ -844,7 +856,10 @@
         <w:ind w:right="397"/>
       </w:pPr>
       <w:r>
-        <w:t xml:space="preserve">• Tela multitoque, mouse ou tablet </w:t>
+        <w:t>• Tela multitoque, mouse ou tablet</w:t>
+      </w:r>
+      <w:r>
+        <w:t>;</w:t>
       </w:r>
     </w:p>
     <w:p>
@@ -853,7 +868,10 @@
         <w:ind w:right="397"/>
       </w:pPr>
       <w:r>
-        <w:t>• Resolução de tela 800 x 600 a 100% ou maior.</w:t>
+        <w:t>• Resolução de tela 800 x 600 a 100% ou maior</w:t>
+      </w:r>
+      <w:r>
+        <w:t>;</w:t>
       </w:r>
     </w:p>
     <w:p>
@@ -862,7 +880,25 @@
         <w:ind w:right="397"/>
       </w:pPr>
       <w:r>
-        <w:t>• É necessário dispor de uma conexão com a internet para entrar e autenticação e requisição de dados.</w:t>
+        <w:t>• É necessário dispor de uma conexão com a internet para entrar</w:t>
+      </w:r>
+      <w:r>
+        <w:t xml:space="preserve">, </w:t>
+      </w:r>
+      <w:r>
+        <w:t>autentica</w:t>
+      </w:r>
+      <w:r>
+        <w:t>r</w:t>
+      </w:r>
+      <w:r>
+        <w:t xml:space="preserve"> e requisi</w:t>
+      </w:r>
+      <w:r>
+        <w:t xml:space="preserve">tar </w:t>
+      </w:r>
+      <w:r>
+        <w:t>dados.</w:t>
       </w:r>
     </w:p>
     <w:p>
@@ -995,7 +1031,7 @@
         <w:t>1</w:t>
       </w:r>
       <w:r>
-        <w:t xml:space="preserve"> Feche todos os aplicativos, inclusive programas de detecção de vírus. </w:t>
+        <w:t xml:space="preserve"> Feche todos os aplicativos, inclusive programas de detecção de vírus</w:t>
       </w:r>
     </w:p>
     <w:p>
@@ -1011,7 +1047,7 @@
         <w:t>2</w:t>
       </w:r>
       <w:r>
-        <w:t xml:space="preserve"> Inicialize o programa </w:t>
+        <w:t xml:space="preserve"> Inicialize o programa</w:t>
       </w:r>
     </w:p>
     <w:p>
@@ -1027,7 +1063,7 @@
         <w:t>3</w:t>
       </w:r>
       <w:r>
-        <w:t xml:space="preserve"> No assistente de instalação, role a tela para baixo para ler o contrato de licença e, em seguida, aceite os termos marcando a caixa de seleção. </w:t>
+        <w:t xml:space="preserve"> Selecione o idioma do instalador </w:t>
       </w:r>
     </w:p>
     <w:p>
@@ -1043,42 +1079,45 @@
         <w:t>4</w:t>
       </w:r>
       <w:r>
+        <w:t xml:space="preserve"> Clique em Avançar</w:t>
+      </w:r>
+    </w:p>
+    <w:p>
+      <w:pPr>
+        <w:spacing w:after="100"/>
+        <w:ind w:right="397"/>
+      </w:pPr>
+      <w:r>
+        <w:rPr>
+          <w:b/>
+        </w:rPr>
+        <w:t>5</w:t>
+      </w:r>
+      <w:r>
+        <w:t xml:space="preserve"> </w:t>
+      </w:r>
+      <w:r>
+        <w:t>Escolha se deseja ou não criar um atalho na área de trabalho</w:t>
+      </w:r>
+    </w:p>
+    <w:p>
+      <w:pPr>
+        <w:spacing w:after="100"/>
+        <w:ind w:right="397"/>
+      </w:pPr>
+      <w:r>
+        <w:rPr>
+          <w:b/>
+          <w:bCs/>
+        </w:rPr>
+        <w:t>7</w:t>
+      </w:r>
+      <w:r>
         <w:t xml:space="preserve"> Clique em Avançar.</w:t>
       </w:r>
     </w:p>
     <w:p>
       <w:pPr>
-        <w:spacing w:after="100"/>
-        <w:ind w:right="397"/>
-      </w:pPr>
-      <w:r>
-        <w:rPr>
-          <w:b/>
-        </w:rPr>
-        <w:t>5</w:t>
-      </w:r>
-      <w:r>
-        <w:t xml:space="preserve"> Digite seu nome na caixa de texto Nome do usuário. </w:t>
-      </w:r>
-    </w:p>
-    <w:p>
-      <w:pPr>
-        <w:spacing w:after="100"/>
-        <w:ind w:right="397"/>
-      </w:pPr>
-      <w:r>
-        <w:rPr>
-          <w:b/>
-          <w:bCs/>
-        </w:rPr>
-        <w:t>7</w:t>
-      </w:r>
-      <w:r>
-        <w:t xml:space="preserve"> Clique em Avançar. </w:t>
-      </w:r>
-    </w:p>
-    <w:p>
-      <w:pPr>
         <w:ind w:right="397"/>
       </w:pPr>
       <w:r>
@@ -1089,8 +1128,16 @@
         <w:t>8</w:t>
       </w:r>
       <w:r>
-        <w:t xml:space="preserve"> Siga as instruções para instalar o software.</w:t>
-      </w:r>
+        <w:t xml:space="preserve"> </w:t>
+      </w:r>
+      <w:r>
+        <w:t>Clique em Instalar para instalar o software</w:t>
+      </w:r>
+    </w:p>
+    <w:p>
+      <w:pPr>
+        <w:ind w:right="397"/>
+      </w:pPr>
     </w:p>
     <w:p>
       <w:pPr>
@@ -1182,7 +1229,31 @@
         <w:rPr>
           <w:rFonts w:cstheme="minorHAnsi"/>
         </w:rPr>
-        <w:t>O software pode ser dividido em 4 partes, login, perfil de Administrador, de Supervisor e de Motorista, este último sendo o grande foco do programa.</w:t>
+        <w:t>O software pode ser dividido em 4 partes</w:t>
+      </w:r>
+      <w:r>
+        <w:rPr>
+          <w:rFonts w:cstheme="minorHAnsi"/>
+        </w:rPr>
+        <w:t>:</w:t>
+      </w:r>
+      <w:r>
+        <w:rPr>
+          <w:rFonts w:cstheme="minorHAnsi"/>
+        </w:rPr>
+        <w:t xml:space="preserve"> login, perfil de Administrador, de Supervisor e de Motorista, </w:t>
+      </w:r>
+      <w:r>
+        <w:rPr>
+          <w:rFonts w:cstheme="minorHAnsi"/>
+        </w:rPr>
+        <w:t xml:space="preserve">sendo </w:t>
+      </w:r>
+      <w:r>
+        <w:rPr>
+          <w:rFonts w:cstheme="minorHAnsi"/>
+        </w:rPr>
+        <w:t>este último o grande foco do programa.</w:t>
       </w:r>
     </w:p>
     <w:p>
@@ -1572,16 +1643,16 @@
           <w:sz w:val="22"/>
         </w:rPr>
         <w:drawing>
-          <wp:anchor distT="0" distB="0" distL="114300" distR="114300" simplePos="0" relativeHeight="251683840" behindDoc="0" locked="0" layoutInCell="1" allowOverlap="1" wp14:anchorId="1BFADB4C" wp14:editId="4E66B913">
+          <wp:anchor distT="0" distB="0" distL="114300" distR="114300" simplePos="0" relativeHeight="251683840" behindDoc="0" locked="0" layoutInCell="1" allowOverlap="1" wp14:anchorId="1BFADB4C" wp14:editId="37BA66DF">
             <wp:simplePos x="0" y="0"/>
             <wp:positionH relativeFrom="margin">
-              <wp:align>right</wp:align>
+              <wp:posOffset>2167890</wp:posOffset>
             </wp:positionH>
             <wp:positionV relativeFrom="paragraph">
               <wp:posOffset>8890</wp:posOffset>
             </wp:positionV>
-            <wp:extent cx="3462655" cy="2076450"/>
-            <wp:effectExtent l="190500" t="190500" r="194945" b="190500"/>
+            <wp:extent cx="3395980" cy="2076450"/>
+            <wp:effectExtent l="190500" t="190500" r="185420" b="190500"/>
             <wp:wrapSquare wrapText="bothSides"/>
             <wp:docPr id="9" name="Imagem 9"/>
             <wp:cNvGraphicFramePr>
@@ -1612,7 +1683,7 @@
                   <pic:spPr bwMode="auto">
                     <a:xfrm>
                       <a:off x="0" y="0"/>
-                      <a:ext cx="3462655" cy="2076450"/>
+                      <a:ext cx="3395980" cy="2076450"/>
                     </a:xfrm>
                     <a:prstGeom prst="rect">
                       <a:avLst/>
@@ -1649,7 +1720,84 @@
           <w:iCs w:val="0"/>
           <w:spacing w:val="0"/>
         </w:rPr>
-        <w:t>Como supervisor, o usuário terá acesso as informações dos motoristas, viagens e veículos do sistema, podendo alterar dados do primeiro e do último, além de conseguir solicitar o cadastro, aos administradores, de novos motoristas.</w:t>
+        <w:t xml:space="preserve">Como supervisor, o usuário terá acesso </w:t>
+      </w:r>
+      <w:r>
+        <w:rPr>
+          <w:rStyle w:val="TtulodoLivro"/>
+          <w:b w:val="0"/>
+          <w:bCs w:val="0"/>
+          <w:i w:val="0"/>
+          <w:iCs w:val="0"/>
+          <w:spacing w:val="0"/>
+        </w:rPr>
+        <w:t>à</w:t>
+      </w:r>
+      <w:r>
+        <w:rPr>
+          <w:rStyle w:val="TtulodoLivro"/>
+          <w:b w:val="0"/>
+          <w:bCs w:val="0"/>
+          <w:i w:val="0"/>
+          <w:iCs w:val="0"/>
+          <w:spacing w:val="0"/>
+        </w:rPr>
+        <w:t>s informações dos motoristas, viagens e veículos do sistema, podendo alterar dados do primeiro e do último, além de conseguir solicitar</w:t>
+      </w:r>
+      <w:r>
+        <w:rPr>
+          <w:rStyle w:val="TtulodoLivro"/>
+          <w:b w:val="0"/>
+          <w:bCs w:val="0"/>
+          <w:i w:val="0"/>
+          <w:iCs w:val="0"/>
+          <w:spacing w:val="0"/>
+        </w:rPr>
+        <w:t>, aos administradores,</w:t>
+      </w:r>
+      <w:r>
+        <w:rPr>
+          <w:rStyle w:val="TtulodoLivro"/>
+          <w:b w:val="0"/>
+          <w:bCs w:val="0"/>
+          <w:i w:val="0"/>
+          <w:iCs w:val="0"/>
+          <w:spacing w:val="0"/>
+        </w:rPr>
+        <w:t xml:space="preserve"> o cadastro</w:t>
+      </w:r>
+      <w:r>
+        <w:rPr>
+          <w:rStyle w:val="TtulodoLivro"/>
+          <w:b w:val="0"/>
+          <w:bCs w:val="0"/>
+          <w:i w:val="0"/>
+          <w:iCs w:val="0"/>
+          <w:spacing w:val="0"/>
+        </w:rPr>
+        <w:t xml:space="preserve"> </w:t>
+      </w:r>
+      <w:r>
+        <w:rPr>
+          <w:rStyle w:val="TtulodoLivro"/>
+          <w:b w:val="0"/>
+          <w:bCs w:val="0"/>
+          <w:i w:val="0"/>
+          <w:iCs w:val="0"/>
+          <w:spacing w:val="0"/>
+        </w:rPr>
+        <w:t>de novos motoristas</w:t>
+      </w:r>
+      <w:r>
+        <w:rPr>
+          <w:rStyle w:val="TtulodoLivro"/>
+          <w:b w:val="0"/>
+          <w:bCs w:val="0"/>
+          <w:i w:val="0"/>
+          <w:iCs w:val="0"/>
+          <w:spacing w:val="0"/>
+        </w:rPr>
+        <w:t>.</w:t>
       </w:r>
     </w:p>
     <w:p>
@@ -1820,7 +1968,29 @@
           <w:iCs w:val="0"/>
           <w:spacing w:val="0"/>
         </w:rPr>
-        <w:t>Motoristas tem acesso somente às informações de suas viagens e podem controlar suas informações como iniciar, finalizar e pausar, além de ficar a cargo dele próprio em controlar e registrar suas horas de atividades no sistema.</w:t>
+        <w:t>Motoristas t</w:t>
+      </w:r>
+      <w:r>
+        <w:rPr>
+          <w:rStyle w:val="TtulodoLivro"/>
+          <w:b w:val="0"/>
+          <w:bCs w:val="0"/>
+          <w:i w:val="0"/>
+          <w:iCs w:val="0"/>
+          <w:spacing w:val="0"/>
+        </w:rPr>
+        <w:t>ê</w:t>
+      </w:r>
+      <w:r>
+        <w:rPr>
+          <w:rStyle w:val="TtulodoLivro"/>
+          <w:b w:val="0"/>
+          <w:bCs w:val="0"/>
+          <w:i w:val="0"/>
+          <w:iCs w:val="0"/>
+          <w:spacing w:val="0"/>
+        </w:rPr>
+        <w:t>m acesso somente às informações de suas viagens e podem controlar suas informações como iniciar, finalizar e pausar, além de ficar a cargo dele próprio controlar e registrar suas horas de atividades no sistema.</w:t>
       </w:r>
     </w:p>
     <w:p>
@@ -2029,12 +2199,24 @@
         <w:rPr>
           <w:noProof/>
         </w:rPr>
-        <w:t xml:space="preserve"> para colocar o e-mail e senha. Os dois botões mais a cima servem para minimizar e fechar o aplicativo respectivamente</w:t>
+        <w:t xml:space="preserve"> para colocar o e-mail e senha. Os dois botões mais a cima servem para minimizar e fechar o aplicativo</w:t>
       </w:r>
       <w:r>
         <w:rPr>
           <w:noProof/>
         </w:rPr>
+        <w:t>,</w:t>
+      </w:r>
+      <w:r>
+        <w:rPr>
+          <w:noProof/>
+        </w:rPr>
+        <w:t xml:space="preserve"> respectivamente</w:t>
+      </w:r>
+      <w:r>
+        <w:rPr>
+          <w:noProof/>
+        </w:rPr>
         <w:t>. N</w:t>
       </w:r>
       <w:r>
@@ -2053,7 +2235,19 @@
         <w:rPr>
           <w:noProof/>
         </w:rPr>
-        <w:t xml:space="preserve"> entradas de dados devem ser preenchidas de acordo com os dados individuais de autenticação, seguido pelo botão de entrar, que deve ser pressionado logo após o preenchimento dos campos a cima, e o hiperlink “Esqueceu sua senha?Clique aqui”, para </w:t>
+        <w:t xml:space="preserve"> entradas de dados devem ser preenchidas de acordo com os dados individuais de autenticação, seguido pelo botão de entrar, que deve ser pressionado logo após o preenchimento dos campos a cima, e o hiperlink “Esqueceu sua senha?</w:t>
+      </w:r>
+      <w:r>
+        <w:rPr>
+          <w:noProof/>
+        </w:rPr>
+        <w:t xml:space="preserve"> </w:t>
+      </w:r>
+      <w:r>
+        <w:rPr>
+          <w:noProof/>
+        </w:rPr>
+        <w:t xml:space="preserve">Clique aqui”, para </w:t>
       </w:r>
       <w:r>
         <w:rPr>
@@ -2567,7 +2761,29 @@
           <w:i w:val="0"/>
           <w:iCs w:val="0"/>
         </w:rPr>
-        <w:t xml:space="preserve">Como administrador, o usuário terá acesso total aos registros no banco de dados e poderá alterar, criar e excluir todos os tipos de entidades do sistema, sendo o único perfil de acesso com todas essas autorizações. Ao realizar o login, o usuário verá que </w:t>
+        <w:t>Como administrador, o usuário terá acesso total aos registros no banco de dados e poderá alterar, criar e excluir todos os tipos de entidades do sistema, sendo o único perfil de acesso com todas essas autorizações. Ao realizar o login, o usuário verá que</w:t>
+      </w:r>
+      <w:r>
+        <w:rPr>
+          <w:rStyle w:val="TtulodoLivro"/>
+          <w:rFonts w:cs="Times New Roman"/>
+          <w:b w:val="0"/>
+          <w:bCs w:val="0"/>
+          <w:i w:val="0"/>
+          <w:iCs w:val="0"/>
+        </w:rPr>
+        <w:t xml:space="preserve"> a</w:t>
+      </w:r>
+      <w:r>
+        <w:rPr>
+          <w:rStyle w:val="TtulodoLivro"/>
+          <w:rFonts w:cs="Times New Roman"/>
+          <w:b w:val="0"/>
+          <w:bCs w:val="0"/>
+          <w:i w:val="0"/>
+          <w:iCs w:val="0"/>
+        </w:rPr>
+        <w:t xml:space="preserve"> </w:t>
       </w:r>
       <w:proofErr w:type="spellStart"/>
       <w:r>
@@ -4327,7 +4543,19 @@
         <w:rPr>
           <w:rFonts w:cs="Times New Roman"/>
         </w:rPr>
-        <w:t xml:space="preserve">o administrador selecionará qual filial aquele veículo pertence. </w:t>
+        <w:t xml:space="preserve">o administrador selecionará </w:t>
+      </w:r>
+      <w:r>
+        <w:rPr>
+          <w:rFonts w:cs="Times New Roman"/>
+        </w:rPr>
+        <w:t xml:space="preserve">a </w:t>
+      </w:r>
+      <w:r>
+        <w:rPr>
+          <w:rFonts w:cs="Times New Roman"/>
+        </w:rPr>
+        <w:t xml:space="preserve">qual filial aquele veículo pertence. </w:t>
       </w:r>
       <w:r>
         <w:rPr>
@@ -4526,7 +4754,7 @@
           <w:sz w:val="28"/>
           <w:szCs w:val="28"/>
         </w:rPr>
-        <w:t>rie viagens/ entregas a serem realizadas pelos motoristas</w:t>
+        <w:t>rie viagens/entregas a serem realizadas pelos motoristas</w:t>
       </w:r>
       <w:bookmarkEnd w:id="9"/>
       <w:r>
@@ -5385,31 +5613,22 @@
           <w:rFonts w:asciiTheme="minorHAnsi" w:hAnsiTheme="minorHAnsi"/>
         </w:rPr>
       </w:pPr>
-    </w:p>
-    <w:p>
-      <w:pPr>
-        <w:spacing w:after="0"/>
-        <w:ind w:right="397"/>
-        <w:rPr>
-          <w:rFonts w:cs="Times New Roman"/>
-        </w:rPr>
-      </w:pPr>
       <w:r>
         <w:rPr>
           <w:rFonts w:asciiTheme="minorHAnsi" w:hAnsiTheme="minorHAnsi"/>
           <w:noProof/>
         </w:rPr>
         <w:drawing>
-          <wp:anchor distT="0" distB="0" distL="114300" distR="114300" simplePos="0" relativeHeight="251696128" behindDoc="0" locked="0" layoutInCell="1" allowOverlap="1" wp14:anchorId="690181DC" wp14:editId="07D331D2">
+          <wp:anchor distT="0" distB="0" distL="114300" distR="114300" simplePos="0" relativeHeight="251696128" behindDoc="0" locked="0" layoutInCell="1" allowOverlap="1" wp14:anchorId="690181DC" wp14:editId="5AF2E091">
             <wp:simplePos x="0" y="0"/>
             <wp:positionH relativeFrom="margin">
-              <wp:posOffset>1518285</wp:posOffset>
+              <wp:posOffset>1996440</wp:posOffset>
             </wp:positionH>
             <wp:positionV relativeFrom="paragraph">
-              <wp:posOffset>8255</wp:posOffset>
+              <wp:posOffset>189865</wp:posOffset>
             </wp:positionV>
-            <wp:extent cx="4048125" cy="2433320"/>
-            <wp:effectExtent l="190500" t="190500" r="200025" b="195580"/>
+            <wp:extent cx="3571875" cy="2159635"/>
+            <wp:effectExtent l="190500" t="190500" r="200025" b="183515"/>
             <wp:wrapSquare wrapText="bothSides"/>
             <wp:docPr id="24" name="Imagem 24"/>
             <wp:cNvGraphicFramePr>
@@ -5440,7 +5659,7 @@
                   <pic:spPr bwMode="auto">
                     <a:xfrm>
                       <a:off x="0" y="0"/>
-                      <a:ext cx="4048125" cy="2433320"/>
+                      <a:ext cx="3571875" cy="2159635"/>
                     </a:xfrm>
                     <a:prstGeom prst="rect">
                       <a:avLst/>
@@ -5468,6 +5687,15 @@
           </wp:anchor>
         </w:drawing>
       </w:r>
+    </w:p>
+    <w:p>
+      <w:pPr>
+        <w:spacing w:after="0"/>
+        <w:ind w:right="397"/>
+        <w:rPr>
+          <w:rFonts w:cs="Times New Roman"/>
+        </w:rPr>
+      </w:pPr>
       <w:r>
         <w:rPr>
           <w:rFonts w:cs="Times New Roman"/>
@@ -5514,7 +5742,31 @@
         <w:rPr>
           <w:rFonts w:cs="Times New Roman"/>
         </w:rPr>
-        <w:t xml:space="preserve">, e o dado voltará a sua forma original, se desejar salvar o dado alterado, deve-se clicar no botão </w:t>
+        <w:t>, e o dado voltará a sua forma original</w:t>
+      </w:r>
+      <w:r>
+        <w:rPr>
+          <w:rFonts w:cs="Times New Roman"/>
+        </w:rPr>
+        <w:t>.</w:t>
+      </w:r>
+      <w:r>
+        <w:rPr>
+          <w:rFonts w:cs="Times New Roman"/>
+        </w:rPr>
+        <w:t xml:space="preserve"> </w:t>
+      </w:r>
+      <w:r>
+        <w:rPr>
+          <w:rFonts w:cs="Times New Roman"/>
+        </w:rPr>
+        <w:t>S</w:t>
+      </w:r>
+      <w:r>
+        <w:rPr>
+          <w:rFonts w:cs="Times New Roman"/>
+        </w:rPr>
+        <w:t xml:space="preserve">e desejar salvar o dado alterado, deve-se clicar no botão </w:t>
       </w:r>
       <w:r>
         <w:rPr>
@@ -5528,7 +5780,43 @@
         <w:rPr>
           <w:rFonts w:cs="Times New Roman"/>
         </w:rPr>
-        <w:t>, onde será requisitado a senha do administrador.</w:t>
+        <w:t xml:space="preserve">, </w:t>
+      </w:r>
+      <w:r>
+        <w:rPr>
+          <w:rFonts w:cs="Times New Roman"/>
+        </w:rPr>
+        <w:t>em que</w:t>
+      </w:r>
+      <w:r>
+        <w:rPr>
+          <w:rFonts w:cs="Times New Roman"/>
+        </w:rPr>
+        <w:t xml:space="preserve"> será requisitad</w:t>
+      </w:r>
+      <w:r>
+        <w:rPr>
+          <w:rFonts w:cs="Times New Roman"/>
+        </w:rPr>
+        <w:t>a</w:t>
+      </w:r>
+      <w:r>
+        <w:rPr>
+          <w:rFonts w:cs="Times New Roman"/>
+        </w:rPr>
+        <w:t xml:space="preserve"> a senha do administrador</w:t>
+      </w:r>
+      <w:r>
+        <w:rPr>
+          <w:rFonts w:cs="Times New Roman"/>
+        </w:rPr>
+        <w:t xml:space="preserve"> logado</w:t>
+      </w:r>
+      <w:r>
+        <w:rPr>
+          <w:rFonts w:cs="Times New Roman"/>
+        </w:rPr>
+        <w:t>.</w:t>
       </w:r>
     </w:p>
     <w:p>
@@ -5984,7 +6272,7 @@
         <w:rPr>
           <w:rFonts w:cs="Times New Roman"/>
         </w:rPr>
-        <w:t xml:space="preserve">, poderá fazer uma buscar escrevendo o nome de alguma filial que deseja encontrar e clicar na lupa do lado direito da tela, ou poderá utilizar o campo </w:t>
+        <w:t xml:space="preserve">, poderá fazer uma busca escrevendo o nome de alguma filial que deseja encontrar e clicar na lupa do lado direito da tela, ou poderá utilizar o campo </w:t>
       </w:r>
       <w:r>
         <w:rPr>
@@ -5998,7 +6286,19 @@
         <w:rPr>
           <w:rFonts w:cs="Times New Roman"/>
         </w:rPr>
-        <w:t xml:space="preserve"> para buscar no sistema as filiais cadastradas num determinado estado, e em seguida clicar na lupa do lado direito da tela. Após selecionar a filial desejada, o administrador poderá visualizar os dados da filial.</w:t>
+        <w:t xml:space="preserve"> para buscar no sistema as filiais cadastradas num determinado </w:t>
+      </w:r>
+      <w:r>
+        <w:rPr>
+          <w:rFonts w:cs="Times New Roman"/>
+        </w:rPr>
+        <w:t>E</w:t>
+      </w:r>
+      <w:r>
+        <w:rPr>
+          <w:rFonts w:cs="Times New Roman"/>
+        </w:rPr>
+        <w:t>stado, e em seguida clicar na lupa do lado direito da tela. Após selecionar a filial desejada, o administrador poderá visualizar os dados da filial.</w:t>
       </w:r>
     </w:p>
     <w:p>
@@ -6025,7 +6325,7 @@
           <w:noProof/>
         </w:rPr>
         <w:drawing>
-          <wp:anchor distT="0" distB="0" distL="114300" distR="114300" simplePos="0" relativeHeight="251699200" behindDoc="0" locked="0" layoutInCell="1" allowOverlap="1" wp14:anchorId="5EDB7562" wp14:editId="26206D1E">
+          <wp:anchor distT="0" distB="0" distL="114300" distR="114300" simplePos="0" relativeHeight="251699200" behindDoc="0" locked="0" layoutInCell="1" allowOverlap="1" wp14:anchorId="5EDB7562" wp14:editId="5E266FDD">
             <wp:simplePos x="0" y="0"/>
             <wp:positionH relativeFrom="margin">
               <wp:align>left</wp:align>
@@ -6034,7 +6334,7 @@
               <wp:posOffset>75979</wp:posOffset>
             </wp:positionV>
             <wp:extent cx="3912235" cy="2344420"/>
-            <wp:effectExtent l="190500" t="190500" r="183515" b="189230"/>
+            <wp:effectExtent l="190500" t="190500" r="190500" b="197485"/>
             <wp:wrapSquare wrapText="bothSides"/>
             <wp:docPr id="33" name="Imagem 33"/>
             <wp:cNvGraphicFramePr>
@@ -6120,7 +6420,19 @@
         <w:rPr>
           <w:rFonts w:cs="Times New Roman"/>
         </w:rPr>
-        <w:t xml:space="preserve"> o administrador altera algum dado da filial e clicando em </w:t>
+        <w:t xml:space="preserve"> o</w:t>
+      </w:r>
+      <w:r>
+        <w:rPr>
+          <w:rFonts w:cs="Times New Roman"/>
+        </w:rPr>
+        <w:t xml:space="preserve"> </w:t>
+      </w:r>
+      <w:r>
+        <w:rPr>
+          <w:rFonts w:cs="Times New Roman"/>
+        </w:rPr>
+        <w:t xml:space="preserve">administrador altera algum dado da filial e clicando em </w:t>
       </w:r>
       <w:r>
         <w:rPr>
@@ -6148,7 +6460,19 @@
         <w:rPr>
           <w:rFonts w:cs="Times New Roman"/>
         </w:rPr>
-        <w:t xml:space="preserve">, e o dado voltará a sua forma original, se desejar salvar o dado alterado, deve-se clicar no botão </w:t>
+        <w:t xml:space="preserve">, e o dado voltará </w:t>
+      </w:r>
+      <w:r>
+        <w:rPr>
+          <w:rFonts w:cs="Times New Roman"/>
+        </w:rPr>
+        <w:t>à</w:t>
+      </w:r>
+      <w:r>
+        <w:rPr>
+          <w:rFonts w:cs="Times New Roman"/>
+        </w:rPr>
+        <w:t xml:space="preserve"> sua forma original, se desejar salvar o dado alterado, deve-se clicar no botão </w:t>
       </w:r>
       <w:r>
         <w:rPr>
@@ -6162,7 +6486,19 @@
         <w:rPr>
           <w:rFonts w:cs="Times New Roman"/>
         </w:rPr>
-        <w:t>, onde será requisitado a senha do administrador.</w:t>
+        <w:t>, onde será requisitad</w:t>
+      </w:r>
+      <w:r>
+        <w:rPr>
+          <w:rFonts w:cs="Times New Roman"/>
+        </w:rPr>
+        <w:t>a</w:t>
+      </w:r>
+      <w:r>
+        <w:rPr>
+          <w:rFonts w:cs="Times New Roman"/>
+        </w:rPr>
+        <w:t xml:space="preserve"> a senha do administrador.</w:t>
       </w:r>
     </w:p>
     <w:p>
@@ -6635,7 +6971,7 @@
         <w:rPr>
           <w:rFonts w:cs="Times New Roman"/>
         </w:rPr>
-        <w:t xml:space="preserve">, poderá fazer uma buscar escrevendo a placa de algum veículo que deseja encontrar e clicar na lupa do lado direito da tela, ou poderá utilizar o campo </w:t>
+        <w:t xml:space="preserve">, poderá fazer uma busca escrevendo a placa de algum veículo que deseja encontrar e clicar na lupa do lado direito da tela, ou poderá utilizar o campo </w:t>
       </w:r>
       <w:r>
         <w:rPr>
@@ -6730,28 +7066,37 @@
           <w:rFonts w:asciiTheme="minorHAnsi" w:hAnsiTheme="minorHAnsi"/>
         </w:rPr>
       </w:pPr>
+    </w:p>
+    <w:p>
+      <w:pPr>
+        <w:spacing w:after="0"/>
+        <w:ind w:right="397"/>
+        <w:rPr>
+          <w:rFonts w:cs="Times New Roman"/>
+        </w:rPr>
+      </w:pPr>
       <w:r>
         <w:rPr>
           <w:rFonts w:asciiTheme="minorHAnsi" w:hAnsiTheme="minorHAnsi"/>
           <w:noProof/>
         </w:rPr>
         <w:drawing>
-          <wp:anchor distT="0" distB="0" distL="114300" distR="114300" simplePos="0" relativeHeight="251701248" behindDoc="0" locked="0" layoutInCell="1" allowOverlap="1" wp14:anchorId="26F17354" wp14:editId="26A577DF">
+          <wp:anchor distT="0" distB="0" distL="114300" distR="114300" simplePos="0" relativeHeight="251701248" behindDoc="0" locked="0" layoutInCell="1" allowOverlap="1" wp14:anchorId="26F17354" wp14:editId="4844DA22">
             <wp:simplePos x="0" y="0"/>
             <wp:positionH relativeFrom="column">
-              <wp:posOffset>-175260</wp:posOffset>
+              <wp:posOffset>-635</wp:posOffset>
             </wp:positionH>
             <wp:positionV relativeFrom="paragraph">
-              <wp:posOffset>197485</wp:posOffset>
+              <wp:posOffset>116205</wp:posOffset>
             </wp:positionV>
-            <wp:extent cx="4371975" cy="2616148"/>
-            <wp:effectExtent l="0" t="0" r="0" b="0"/>
+            <wp:extent cx="4195445" cy="2510790"/>
+            <wp:effectExtent l="0" t="0" r="0" b="3810"/>
             <wp:wrapThrough wrapText="bothSides">
               <wp:wrapPolygon edited="0">
                 <wp:start x="0" y="0"/>
-                <wp:lineTo x="0" y="21395"/>
-                <wp:lineTo x="21459" y="21395"/>
-                <wp:lineTo x="21459" y="0"/>
+                <wp:lineTo x="0" y="21469"/>
+                <wp:lineTo x="21479" y="21469"/>
+                <wp:lineTo x="21479" y="0"/>
                 <wp:lineTo x="0" y="0"/>
               </wp:wrapPolygon>
             </wp:wrapThrough>
@@ -6784,7 +7129,7 @@
                   <pic:spPr bwMode="auto">
                     <a:xfrm>
                       <a:off x="0" y="0"/>
-                      <a:ext cx="4371975" cy="2616148"/>
+                      <a:ext cx="4195445" cy="2510790"/>
                     </a:xfrm>
                     <a:prstGeom prst="rect">
                       <a:avLst/>
@@ -6797,18 +7142,15 @@
                 </pic:pic>
               </a:graphicData>
             </a:graphic>
+            <wp14:sizeRelH relativeFrom="margin">
+              <wp14:pctWidth>0</wp14:pctWidth>
+            </wp14:sizeRelH>
+            <wp14:sizeRelV relativeFrom="margin">
+              <wp14:pctHeight>0</wp14:pctHeight>
+            </wp14:sizeRelV>
           </wp:anchor>
         </w:drawing>
       </w:r>
-    </w:p>
-    <w:p>
-      <w:pPr>
-        <w:spacing w:after="0"/>
-        <w:ind w:right="397"/>
-        <w:rPr>
-          <w:rFonts w:cs="Times New Roman"/>
-        </w:rPr>
-      </w:pPr>
       <w:r>
         <w:rPr>
           <w:rFonts w:cs="Times New Roman"/>
@@ -6869,7 +7211,19 @@
         <w:rPr>
           <w:rFonts w:cs="Times New Roman"/>
         </w:rPr>
-        <w:t>, onde será requisitado a senha do administrador.</w:t>
+        <w:t>, onde será requisitad</w:t>
+      </w:r>
+      <w:r>
+        <w:rPr>
+          <w:rFonts w:cs="Times New Roman"/>
+        </w:rPr>
+        <w:t>a</w:t>
+      </w:r>
+      <w:r>
+        <w:rPr>
+          <w:rFonts w:cs="Times New Roman"/>
+        </w:rPr>
+        <w:t xml:space="preserve"> a senha do administrador.</w:t>
       </w:r>
     </w:p>
     <w:p>
@@ -7353,7 +7707,7 @@
         <w:rPr>
           <w:rFonts w:cs="Times New Roman"/>
         </w:rPr>
-        <w:t xml:space="preserve">, poderá fazer uma buscar escrevendo o nome da empresa que deseja encontrar e clicar na lupa do lado direito da tela, ou poderá utilizar o campo </w:t>
+        <w:t xml:space="preserve">, poderá fazer uma busca escrevendo o nome da empresa que deseja encontrar e clicar na lupa do lado direito da tela, ou poderá utilizar o campo </w:t>
       </w:r>
       <w:r>
         <w:rPr>
@@ -7531,7 +7885,19 @@
         <w:rPr>
           <w:rFonts w:cs="Times New Roman"/>
         </w:rPr>
-        <w:t>, onde será requisitado a senha do administrador.</w:t>
+        <w:t>, onde será requisitad</w:t>
+      </w:r>
+      <w:r>
+        <w:rPr>
+          <w:rFonts w:cs="Times New Roman"/>
+        </w:rPr>
+        <w:t>a</w:t>
+      </w:r>
+      <w:r>
+        <w:rPr>
+          <w:rFonts w:cs="Times New Roman"/>
+        </w:rPr>
+        <w:t xml:space="preserve"> a senha do administrador.</w:t>
       </w:r>
     </w:p>
     <w:p>
@@ -8704,6 +9070,12 @@
         <w:rPr>
           <w:rFonts w:cs="Times New Roman"/>
         </w:rPr>
+        <w:t xml:space="preserve">o que </w:t>
+      </w:r>
+      <w:r>
+        <w:rPr>
+          <w:rFonts w:cs="Times New Roman"/>
+        </w:rPr>
         <w:t>serve para saber quais e quem fez as mudanças no sistema a fim de evitar alterações não desejadas ou supostos conflitos</w:t>
       </w:r>
       <w:r>
@@ -9354,7 +9726,13 @@
         </w:drawing>
       </w:r>
       <w:r>
-        <w:t xml:space="preserve">No geral, a função do supervisor é de se manter atualizado sobre os status dos motoristas, o </w:t>
+        <w:t xml:space="preserve">No geral, a função do supervisor é de se manter atualizado sobre os status dos motoristas, </w:t>
+      </w:r>
+      <w:r>
+        <w:t>send</w:t>
+      </w:r>
+      <w:r>
+        <w:t xml:space="preserve">o </w:t>
       </w:r>
       <w:r>
         <w:t>este responsável por</w:t>
@@ -10014,7 +10392,13 @@
         <w:t xml:space="preserve"> </w:t>
       </w:r>
       <w:r>
-        <w:t>resultará em uma das telas abaixo:</w:t>
+        <w:t>resultará</w:t>
+      </w:r>
+      <w:r>
+        <w:t xml:space="preserve"> </w:t>
+      </w:r>
+      <w:r>
+        <w:t>em uma das telas abaixo:</w:t>
       </w:r>
     </w:p>
     <w:p>
@@ -10045,7 +10429,19 @@
         <w:ind w:right="397"/>
       </w:pPr>
       <w:r>
-        <w:t>Assim, deve-se selecionar uma das entidades dentro da tabela e clicar no botão “selecionar” na parte inferior da tela do programa. Será exibido todas as informações da entidade selecionada anteriormente, como na figura a seguir, ou similar a ela:</w:t>
+        <w:t>Assim, deve-se selecionar uma das entidades dentro da tabela e clicar no botão “selecionar” na parte inferior da tela do programa. Ser</w:t>
+      </w:r>
+      <w:r>
+        <w:t>ão</w:t>
+      </w:r>
+      <w:r>
+        <w:t xml:space="preserve"> exibid</w:t>
+      </w:r>
+      <w:r>
+        <w:t>as</w:t>
+      </w:r>
+      <w:r>
+        <w:t xml:space="preserve"> todas as informações da entidade selecionada anteriormente, como na figura a seguir, ou similar a ela:</w:t>
       </w:r>
     </w:p>
     <w:p>
@@ -10150,7 +10546,13 @@
         <w:ind w:right="397"/>
       </w:pPr>
       <w:r>
-        <w:t>Na parte inferior da tela do programa está o botão de alterar informações nomeado como “Editar”, que irá liberar a adição das informações da entidade escolhida. Após a atualização das informações e clicar no botão “Salvar, o usuário deverá colocar a própria senha para confirmar a atualização dos dados, ou no caso de desistência, poderá apertar o botão “Descartar” e voltar as informações já informadas. Também há uma tela de edição das entregas e informações para cadastro de um novo motorista, porém serão tratados adiante.</w:t>
+        <w:t>Na parte inferior da tela do programa está o botão de alterar informações nomeado como “Editar”, que irá liberar a adição das informações da entidade escolhida. Após a atualização das informações e clicar no botão “Salvar</w:t>
+      </w:r>
+      <w:r>
+        <w:t>”</w:t>
+      </w:r>
+      <w:r>
+        <w:t>, o usuário deverá colocar a própria senha para confirmar a atualização dos dados, ou no caso de desistência, poderá apertar o botão “Descartar” e voltar as informações já informadas. Também há uma tela de edição das entregas e informações para cadastro de um novo motorista, porém serão tratados adiante.</w:t>
       </w:r>
     </w:p>
     <w:p>
@@ -10245,16 +10647,16 @@
           <w:noProof/>
         </w:rPr>
         <w:drawing>
-          <wp:anchor distT="0" distB="0" distL="114300" distR="114300" simplePos="0" relativeHeight="251716608" behindDoc="0" locked="0" layoutInCell="1" allowOverlap="1" wp14:anchorId="60309F77" wp14:editId="0ED5A29A">
+          <wp:anchor distT="0" distB="0" distL="114300" distR="114300" simplePos="0" relativeHeight="251716608" behindDoc="0" locked="0" layoutInCell="1" allowOverlap="1" wp14:anchorId="60309F77" wp14:editId="1A5B62D3">
             <wp:simplePos x="0" y="0"/>
             <wp:positionH relativeFrom="column">
-              <wp:posOffset>40060</wp:posOffset>
+              <wp:posOffset>300990</wp:posOffset>
             </wp:positionH>
             <wp:positionV relativeFrom="paragraph">
-              <wp:posOffset>1094519</wp:posOffset>
+              <wp:posOffset>1078230</wp:posOffset>
             </wp:positionV>
-            <wp:extent cx="5438775" cy="3424746"/>
-            <wp:effectExtent l="190500" t="190500" r="180975" b="194945"/>
+            <wp:extent cx="4800600" cy="2828925"/>
+            <wp:effectExtent l="190500" t="190500" r="190500" b="200025"/>
             <wp:wrapSquare wrapText="bothSides"/>
             <wp:docPr id="43" name="Imagem 43"/>
             <wp:cNvGraphicFramePr/>
@@ -10281,7 +10683,7 @@
                   <pic:spPr bwMode="auto">
                     <a:xfrm>
                       <a:off x="0" y="0"/>
-                      <a:ext cx="5438775" cy="3424746"/>
+                      <a:ext cx="4800600" cy="2828925"/>
                     </a:xfrm>
                     <a:prstGeom prst="rect">
                       <a:avLst/>
@@ -10310,15 +10712,26 @@
         </w:drawing>
       </w:r>
       <w:r>
-        <w:t>É importante ressaltar que o usuário “Supervisor” não tem permissão de cadastrar motoristas, caso haja necessidade, ela deverá ser requisitada ao “Administrador” através da “solicitação de cadastro”, o segundo mencionado receberá a solicitação e fará o cadastro. Para isso, deve-se seguir as seguintes etapas: Clicar em “Motoristas e Veículos” na barra lateral e em seguida clicar em “Solicite aos administradores o registro de novos motoristas”.</w:t>
-      </w:r>
-    </w:p>
-    <w:p>
-      <w:pPr>
-        <w:spacing w:after="0" w:line="22" w:lineRule="atLeast"/>
-        <w:ind w:left="-284" w:right="397"/>
-        <w:jc w:val="left"/>
-      </w:pPr>
+        <w:t xml:space="preserve">É importante ressaltar que o usuário “Supervisor” não tem permissão de cadastrar motoristas, caso haja necessidade, </w:t>
+      </w:r>
+      <w:r>
+        <w:t>isso</w:t>
+      </w:r>
+      <w:r>
+        <w:t xml:space="preserve"> deverá ser requisitad</w:t>
+      </w:r>
+      <w:r>
+        <w:t>o</w:t>
+      </w:r>
+      <w:r>
+        <w:t xml:space="preserve"> ao “Administrador” através da “solicitação de cadastro”, </w:t>
+      </w:r>
+      <w:r>
+        <w:t xml:space="preserve">que </w:t>
+      </w:r>
+      <w:r>
+        <w:t>receberá a solicitação e fará o cadastro. Para isso, deve-se seguir as seguintes etapas: Clicar em “Motoristas e Veículos” na barra lateral e em seguida clicar em “Solicite aos administradores o registro de novos motoristas”.</w:t>
+      </w:r>
     </w:p>
     <w:p>
       <w:pPr>
@@ -10331,7 +10744,40 @@
         </w:rPr>
       </w:pPr>
       <w:r>
-        <w:t>Em seguida, preencher as informações do novo motorista, e elas serão repassadas para o administrador. Elas serão exibidas e poderão ser verificadas na página de “Avisos” que será abordada à frente. A imagem abaixo mostra como será encontrada o pedido de cadastro.</w:t>
+        <w:t>Em seguida, preench</w:t>
+      </w:r>
+      <w:r>
+        <w:t>a</w:t>
+      </w:r>
+      <w:r>
+        <w:t xml:space="preserve"> as informações do novo motorista</w:t>
+      </w:r>
+      <w:r>
+        <w:t xml:space="preserve"> para que</w:t>
+      </w:r>
+      <w:r>
+        <w:t xml:space="preserve"> elas se</w:t>
+      </w:r>
+      <w:r>
+        <w:t>jam</w:t>
+      </w:r>
+      <w:r>
+        <w:t xml:space="preserve"> repassadas para o administrador. Elas serão exibidas e poderão ser verificadas na página de “Avisos” que será abordada à frente. A </w:t>
+      </w:r>
+      <w:r>
+        <w:t>imagem a seguir</w:t>
+      </w:r>
+      <w:r>
+        <w:t xml:space="preserve"> mostra como será encontrad</w:t>
+      </w:r>
+      <w:r>
+        <w:t>o</w:t>
+      </w:r>
+      <w:r>
+        <w:t>, para o administrador,</w:t>
+      </w:r>
+      <w:r>
+        <w:t xml:space="preserve"> o pedido de cadastro.</w:t>
       </w:r>
       <w:r>
         <w:rPr>
@@ -10345,136 +10791,65 @@
     <w:p>
       <w:pPr>
         <w:spacing w:after="0" w:line="22" w:lineRule="atLeast"/>
-        <w:ind w:right="397"/>
-        <w:rPr>
-          <w:rFonts w:asciiTheme="minorHAnsi" w:hAnsiTheme="minorHAnsi"/>
+        <w:ind w:left="-284" w:right="397"/>
+        <w:jc w:val="center"/>
+      </w:pPr>
+      <w:r>
+        <w:rPr>
           <w:noProof/>
-          <w:sz w:val="22"/>
-        </w:rPr>
-      </w:pPr>
-    </w:p>
-    <w:p>
-      <w:pPr>
-        <w:spacing w:after="0" w:line="22" w:lineRule="atLeast"/>
-        <w:ind w:left="-284" w:right="397"/>
-      </w:pPr>
-    </w:p>
-    <w:p>
-      <w:pPr>
-        <w:spacing w:after="0" w:line="22" w:lineRule="atLeast"/>
-        <w:ind w:left="-284" w:right="397"/>
-      </w:pPr>
-    </w:p>
-    <w:p>
-      <w:pPr>
-        <w:spacing w:after="0" w:line="22" w:lineRule="atLeast"/>
-        <w:ind w:left="-284" w:right="397"/>
-      </w:pPr>
-    </w:p>
-    <w:p>
-      <w:pPr>
-        <w:spacing w:after="0" w:line="22" w:lineRule="atLeast"/>
-        <w:ind w:left="-284" w:right="397"/>
-      </w:pPr>
-    </w:p>
-    <w:p>
-      <w:pPr>
-        <w:spacing w:after="0" w:line="22" w:lineRule="atLeast"/>
-        <w:ind w:right="397"/>
-        <w:rPr>
-          <w:rFonts w:ascii="Verdana" w:hAnsi="Verdana"/>
-          <w:sz w:val="28"/>
-          <w:szCs w:val="28"/>
-        </w:rPr>
-      </w:pPr>
-    </w:p>
-    <w:p>
-      <w:pPr>
-        <w:spacing w:after="0" w:line="22" w:lineRule="atLeast"/>
-        <w:ind w:right="397"/>
-        <w:rPr>
-          <w:rFonts w:ascii="Verdana" w:hAnsi="Verdana"/>
-          <w:sz w:val="28"/>
-          <w:szCs w:val="28"/>
-        </w:rPr>
-      </w:pPr>
-    </w:p>
-    <w:p>
-      <w:pPr>
-        <w:spacing w:after="0" w:line="22" w:lineRule="atLeast"/>
-        <w:ind w:right="397"/>
-        <w:rPr>
-          <w:rFonts w:ascii="Verdana" w:hAnsi="Verdana"/>
-          <w:sz w:val="28"/>
-          <w:szCs w:val="28"/>
-        </w:rPr>
-      </w:pPr>
-    </w:p>
-    <w:p>
-      <w:pPr>
-        <w:spacing w:after="0" w:line="22" w:lineRule="atLeast"/>
-        <w:ind w:right="397"/>
-        <w:rPr>
-          <w:rFonts w:ascii="Verdana" w:hAnsi="Verdana"/>
-          <w:sz w:val="28"/>
-          <w:szCs w:val="28"/>
-        </w:rPr>
-      </w:pPr>
-    </w:p>
-    <w:p>
-      <w:pPr>
-        <w:spacing w:after="0" w:line="22" w:lineRule="atLeast"/>
-        <w:ind w:right="397"/>
-        <w:rPr>
-          <w:rFonts w:ascii="Verdana" w:hAnsi="Verdana"/>
-          <w:sz w:val="28"/>
-          <w:szCs w:val="28"/>
-        </w:rPr>
-      </w:pPr>
-    </w:p>
-    <w:p>
-      <w:pPr>
-        <w:spacing w:after="0" w:line="22" w:lineRule="atLeast"/>
-        <w:ind w:right="397"/>
-        <w:rPr>
-          <w:rFonts w:ascii="Verdana" w:hAnsi="Verdana"/>
-          <w:sz w:val="28"/>
-          <w:szCs w:val="28"/>
-        </w:rPr>
-      </w:pPr>
-    </w:p>
-    <w:p>
-      <w:pPr>
-        <w:spacing w:after="0" w:line="22" w:lineRule="atLeast"/>
-        <w:ind w:right="397"/>
-        <w:rPr>
-          <w:rFonts w:ascii="Verdana" w:hAnsi="Verdana"/>
-          <w:sz w:val="28"/>
-          <w:szCs w:val="28"/>
-        </w:rPr>
-      </w:pPr>
-    </w:p>
-    <w:p>
-      <w:pPr>
-        <w:spacing w:after="0" w:line="22" w:lineRule="atLeast"/>
-        <w:ind w:right="397"/>
-        <w:rPr>
-          <w:rFonts w:ascii="Verdana" w:hAnsi="Verdana"/>
-          <w:sz w:val="28"/>
-          <w:szCs w:val="28"/>
-        </w:rPr>
-      </w:pPr>
-    </w:p>
-    <w:p>
-      <w:pPr>
-        <w:spacing w:after="0" w:line="22" w:lineRule="atLeast"/>
-        <w:ind w:right="397"/>
-        <w:rPr>
-          <w:rFonts w:ascii="Verdana" w:hAnsi="Verdana"/>
-          <w:sz w:val="28"/>
-          <w:szCs w:val="28"/>
-        </w:rPr>
-      </w:pPr>
+        </w:rPr>
+        <w:drawing>
+          <wp:inline distT="0" distB="0" distL="0" distR="0" wp14:anchorId="3FBD7A5A" wp14:editId="00746572">
+            <wp:extent cx="4838720" cy="2914650"/>
+            <wp:effectExtent l="190500" t="190500" r="190500" b="190500"/>
+            <wp:docPr id="29" name="Imagem 29" descr="Tela de celular com publicação numa rede social&#10;&#10;Descrição gerada automaticamente"/>
+            <wp:cNvGraphicFramePr>
+              <a:graphicFrameLocks xmlns:a="http://schemas.openxmlformats.org/drawingml/2006/main" noChangeAspect="1"/>
+            </wp:cNvGraphicFramePr>
+            <a:graphic xmlns:a="http://schemas.openxmlformats.org/drawingml/2006/main">
+              <a:graphicData uri="http://schemas.openxmlformats.org/drawingml/2006/picture">
+                <pic:pic xmlns:pic="http://schemas.openxmlformats.org/drawingml/2006/picture">
+                  <pic:nvPicPr>
+                    <pic:cNvPr id="29" name="Imagem 29" descr="Tela de celular com publicação numa rede social&#10;&#10;Descrição gerada automaticamente"/>
+                    <pic:cNvPicPr/>
+                  </pic:nvPicPr>
+                  <pic:blipFill>
+                    <a:blip r:embed="rId41">
+                      <a:extLst>
+                        <a:ext uri="{28A0092B-C50C-407E-A947-70E740481C1C}">
+                          <a14:useLocalDpi xmlns:a14="http://schemas.microsoft.com/office/drawing/2010/main" val="0"/>
+                        </a:ext>
+                      </a:extLst>
+                    </a:blip>
+                    <a:stretch>
+                      <a:fillRect/>
+                    </a:stretch>
+                  </pic:blipFill>
+                  <pic:spPr>
+                    <a:xfrm>
+                      <a:off x="0" y="0"/>
+                      <a:ext cx="4980271" cy="2999914"/>
+                    </a:xfrm>
+                    <a:prstGeom prst="rect">
+                      <a:avLst/>
+                    </a:prstGeom>
+                    <a:ln>
+                      <a:noFill/>
+                    </a:ln>
+                    <a:effectLst>
+                      <a:outerShdw blurRad="190500" algn="tl" rotWithShape="0">
+                        <a:srgbClr val="000000">
+                          <a:alpha val="70000"/>
+                        </a:srgbClr>
+                      </a:outerShdw>
+                    </a:effectLst>
+                  </pic:spPr>
+                </pic:pic>
+              </a:graphicData>
+            </a:graphic>
+          </wp:inline>
+        </w:drawing>
+      </w:r>
     </w:p>
     <w:p>
       <w:pPr>
@@ -10579,7 +10954,7 @@
                     <pic:cNvPicPr/>
                   </pic:nvPicPr>
                   <pic:blipFill>
-                    <a:blip r:embed="rId41">
+                    <a:blip r:embed="rId42">
                       <a:extLst>
                         <a:ext uri="{28A0092B-C50C-407E-A947-70E740481C1C}">
                           <a14:useLocalDpi xmlns:a14="http://schemas.microsoft.com/office/drawing/2010/main" val="0"/>
@@ -10878,7 +11253,7 @@
                     <pic:cNvPicPr/>
                   </pic:nvPicPr>
                   <pic:blipFill>
-                    <a:blip r:embed="rId42">
+                    <a:blip r:embed="rId43">
                       <a:extLst>
                         <a:ext uri="{28A0092B-C50C-407E-A947-70E740481C1C}">
                           <a14:useLocalDpi xmlns:a14="http://schemas.microsoft.com/office/drawing/2010/main" val="0"/>
@@ -11198,7 +11573,31 @@
         <w:rPr>
           <w:rFonts w:cstheme="minorHAnsi"/>
         </w:rPr>
-        <w:t>No sistema, o motorista é o responsável por iniciar as viagens atribuídas a ele por um administrador, controlar e registrar seu expediente, tempo de descanso e de almoço, bem como gerar avisos no sistema para informar possíveis eventualidades que possam vir a acontecer durante sua jornada de trabalho.</w:t>
+        <w:t>No sistema, o motorista é o responsável por iniciar as viagens</w:t>
+      </w:r>
+      <w:r>
+        <w:rPr>
+          <w:rFonts w:cstheme="minorHAnsi"/>
+        </w:rPr>
+        <w:t>,</w:t>
+      </w:r>
+      <w:r>
+        <w:rPr>
+          <w:rFonts w:cstheme="minorHAnsi"/>
+        </w:rPr>
+        <w:t xml:space="preserve"> atribuídas a ele </w:t>
+      </w:r>
+      <w:r>
+        <w:rPr>
+          <w:rFonts w:cstheme="minorHAnsi"/>
+        </w:rPr>
+        <w:t>através de</w:t>
+      </w:r>
+      <w:r>
+        <w:rPr>
+          <w:rFonts w:cstheme="minorHAnsi"/>
+        </w:rPr>
+        <w:t xml:space="preserve"> um administrador, controlar e registrar seu expediente, tempo de descanso e de almoço, bem como gerar avisos no sistema para informar possíveis eventualidades que possam vir a acontecer durante sua jornada de trabalho.</w:t>
       </w:r>
     </w:p>
     <w:p>
@@ -11384,7 +11783,7 @@
         </w:rPr>
         <w:lastRenderedPageBreak/>
         <w:drawing>
-          <wp:anchor distT="0" distB="0" distL="114300" distR="114300" simplePos="0" relativeHeight="251674624" behindDoc="1" locked="0" layoutInCell="1" allowOverlap="1" wp14:anchorId="63FEFEF3" wp14:editId="764D9811">
+          <wp:anchor distT="0" distB="0" distL="114300" distR="114300" simplePos="0" relativeHeight="251674624" behindDoc="1" locked="0" layoutInCell="1" allowOverlap="1" wp14:anchorId="63FEFEF3" wp14:editId="5AA6036A">
             <wp:simplePos x="0" y="0"/>
             <wp:positionH relativeFrom="margin">
               <wp:posOffset>151158</wp:posOffset>
@@ -11405,7 +11804,7 @@
                     <pic:cNvPicPr/>
                   </pic:nvPicPr>
                   <pic:blipFill>
-                    <a:blip r:embed="rId43">
+                    <a:blip r:embed="rId44">
                       <a:extLst>
                         <a:ext uri="{28A0092B-C50C-407E-A947-70E740481C1C}">
                           <a14:useLocalDpi xmlns:a14="http://schemas.microsoft.com/office/drawing/2010/main" val="0"/>
@@ -11508,7 +11907,7 @@
                     <pic:cNvPicPr/>
                   </pic:nvPicPr>
                   <pic:blipFill>
-                    <a:blip r:embed="rId44">
+                    <a:blip r:embed="rId45">
                       <a:extLst>
                         <a:ext uri="{28A0092B-C50C-407E-A947-70E740481C1C}">
                           <a14:useLocalDpi xmlns:a14="http://schemas.microsoft.com/office/drawing/2010/main" val="0"/>
@@ -11555,19 +11954,31 @@
         <w:rPr>
           <w:rFonts w:cstheme="minorHAnsi"/>
         </w:rPr>
-        <w:t>A cota de tempo diário de cada ação é apresentada imediatamente à baixo do respectivo botão. Caso esses horários não sejam obedecidos, a empresa saberá pelos registros da viagem que ficam visíveis no perfil do administrador.</w:t>
-      </w:r>
-    </w:p>
-    <w:p>
-      <w:pPr>
+        <w:t xml:space="preserve">A cota de tempo diário de cada ação é apresentada imediatamente </w:t>
+      </w:r>
+      <w:r>
         <w:rPr>
           <w:rFonts w:cstheme="minorHAnsi"/>
         </w:rPr>
-      </w:pPr>
+        <w:t>a</w:t>
+      </w:r>
       <w:r>
         <w:rPr>
           <w:rFonts w:cstheme="minorHAnsi"/>
         </w:rPr>
+        <w:t>baixo do respectivo botão. Caso esses horários não sejam obedecidos, a empresa saberá pelos registros da viagem que ficam visíveis no perfil do administrador.</w:t>
+      </w:r>
+    </w:p>
+    <w:p>
+      <w:pPr>
+        <w:rPr>
+          <w:rFonts w:cstheme="minorHAnsi"/>
+        </w:rPr>
+      </w:pPr>
+      <w:r>
+        <w:rPr>
+          <w:rFonts w:cstheme="minorHAnsi"/>
+        </w:rPr>
         <w:t>Por exemplo, o tempo máximo aconselhado que um motorista deve dirigir sem descanso são 5 (cinco) horas. Após esse tempo, ele deve descansar ou se alimentar, para evitar a fadiga e diminuir os riscos de acidente na estrada.</w:t>
       </w:r>
     </w:p>
@@ -11600,7 +12011,31 @@
         <w:rPr>
           <w:rFonts w:cstheme="minorHAnsi"/>
         </w:rPr>
-        <w:t xml:space="preserve"> e, após concluída, não será mais possível selecioná-la para realizar a viagem novamente. É possível visualizar informações das viagens concluídas por meio da tela “Minhas viagens”.</w:t>
+        <w:t xml:space="preserve"> e, após concluída, não será mais possível selecion</w:t>
+      </w:r>
+      <w:r>
+        <w:rPr>
+          <w:rFonts w:cstheme="minorHAnsi"/>
+        </w:rPr>
+        <w:t>ar a viagem</w:t>
+      </w:r>
+      <w:r>
+        <w:rPr>
+          <w:rFonts w:cstheme="minorHAnsi"/>
+        </w:rPr>
+        <w:t xml:space="preserve"> para </w:t>
+      </w:r>
+      <w:r>
+        <w:rPr>
+          <w:rFonts w:cstheme="minorHAnsi"/>
+        </w:rPr>
+        <w:t xml:space="preserve">realizá-la </w:t>
+      </w:r>
+      <w:r>
+        <w:rPr>
+          <w:rFonts w:cstheme="minorHAnsi"/>
+        </w:rPr>
+        <w:t>novamente. É possível visualizar informações das viagens concluídas por meio da tela “Minhas viagens”.</w:t>
       </w:r>
     </w:p>
     <w:p>
@@ -11642,7 +12077,7 @@
                     </pic:cNvPicPr>
                   </pic:nvPicPr>
                   <pic:blipFill>
-                    <a:blip r:embed="rId45">
+                    <a:blip r:embed="rId46">
                       <a:extLst>
                         <a:ext uri="{28A0092B-C50C-407E-A947-70E740481C1C}">
                           <a14:useLocalDpi xmlns:a14="http://schemas.microsoft.com/office/drawing/2010/main" val="0"/>
@@ -11771,7 +12206,7 @@
                     <pic:cNvPicPr/>
                   </pic:nvPicPr>
                   <pic:blipFill>
-                    <a:blip r:embed="rId46">
+                    <a:blip r:embed="rId47">
                       <a:extLst>
                         <a:ext uri="{28A0092B-C50C-407E-A947-70E740481C1C}">
                           <a14:useLocalDpi xmlns:a14="http://schemas.microsoft.com/office/drawing/2010/main" val="0"/>
@@ -12017,7 +12452,7 @@
                     <pic:cNvPicPr/>
                   </pic:nvPicPr>
                   <pic:blipFill>
-                    <a:blip r:embed="rId47">
+                    <a:blip r:embed="rId48">
                       <a:extLst>
                         <a:ext uri="{28A0092B-C50C-407E-A947-70E740481C1C}">
                           <a14:useLocalDpi xmlns:a14="http://schemas.microsoft.com/office/drawing/2010/main" val="0"/>
@@ -12064,21 +12499,45 @@
         <w:rPr>
           <w:rFonts w:cstheme="minorHAnsi"/>
         </w:rPr>
-        <w:t>Todas as viagens registradas nesta tela são criadas e atribuídas aos motoristas pelo administrador. Cada viagem possui uma empresa de destino, carga, data final para entrega e status, como pode-se observar na imagem à baixo.</w:t>
-      </w:r>
-    </w:p>
-    <w:p>
-      <w:pPr>
-        <w:ind w:right="397"/>
+        <w:t xml:space="preserve">Todas as viagens registradas nesta tela são criadas e atribuídas aos motoristas pelo administrador. Cada viagem possui uma empresa de destino, carga, data final para entrega e status, como pode-se observar na imagem </w:t>
+      </w:r>
+      <w:r>
         <w:rPr>
           <w:rFonts w:cstheme="minorHAnsi"/>
         </w:rPr>
-      </w:pPr>
+        <w:t>a</w:t>
+      </w:r>
       <w:r>
         <w:rPr>
           <w:rFonts w:cstheme="minorHAnsi"/>
         </w:rPr>
-        <w:t>Não é possível existir duas viagens em andamento para o mesmo motorista simultaneamente, por tanto, deve-se finalizar a viagem atual ou pausá-la para poder iniciar uma nova. As opções de pausar e iniciar uma viagem, se situam na parte inferior da tela. Quando Iniciada, a situação da viagem selecionada mudará para “Em andamento” e as informações desta aparecerão na tela de “Jornada Atual”.</w:t>
+        <w:t>baixo.</w:t>
+      </w:r>
+    </w:p>
+    <w:p>
+      <w:pPr>
+        <w:ind w:right="397"/>
+        <w:rPr>
+          <w:rFonts w:cstheme="minorHAnsi"/>
+        </w:rPr>
+      </w:pPr>
+      <w:r>
+        <w:rPr>
+          <w:rFonts w:cstheme="minorHAnsi"/>
+        </w:rPr>
+        <w:t xml:space="preserve">Não é possível existir duas viagens em andamento para o mesmo motorista simultaneamente, por tanto, deve-se finalizar a viagem atual ou pausá-la para poder iniciar uma nova. As opções de pausar e iniciar uma viagem, se situam na parte inferior da tela. Quando </w:t>
+      </w:r>
+      <w:r>
+        <w:rPr>
+          <w:rFonts w:cstheme="minorHAnsi"/>
+        </w:rPr>
+        <w:t>i</w:t>
+      </w:r>
+      <w:r>
+        <w:rPr>
+          <w:rFonts w:cstheme="minorHAnsi"/>
+        </w:rPr>
+        <w:t>niciada, a situação da viagem selecionada mudará para “Em andamento” e as informações desta aparecerão na tela de “Jornada Atual”.</w:t>
       </w:r>
     </w:p>
     <w:p>
@@ -12166,13 +12625,13 @@
           <w:sz w:val="22"/>
         </w:rPr>
         <w:drawing>
-          <wp:anchor distT="0" distB="0" distL="114300" distR="114300" simplePos="0" relativeHeight="251678720" behindDoc="1" locked="0" layoutInCell="1" allowOverlap="1" wp14:anchorId="5FD0FAC1" wp14:editId="08BC04A7">
+          <wp:anchor distT="0" distB="0" distL="114300" distR="114300" simplePos="0" relativeHeight="251678720" behindDoc="1" locked="0" layoutInCell="1" allowOverlap="1" wp14:anchorId="5FD0FAC1" wp14:editId="391CC3A6">
             <wp:simplePos x="0" y="0"/>
             <wp:positionH relativeFrom="margin">
               <wp:posOffset>100965</wp:posOffset>
             </wp:positionH>
             <wp:positionV relativeFrom="paragraph">
-              <wp:posOffset>581660</wp:posOffset>
+              <wp:posOffset>743585</wp:posOffset>
             </wp:positionV>
             <wp:extent cx="5381625" cy="3275330"/>
             <wp:effectExtent l="190500" t="190500" r="200025" b="191770"/>
@@ -12201,7 +12660,7 @@
                     <pic:cNvPicPr/>
                   </pic:nvPicPr>
                   <pic:blipFill>
-                    <a:blip r:embed="rId48">
+                    <a:blip r:embed="rId49">
                       <a:extLst>
                         <a:ext uri="{28A0092B-C50C-407E-A947-70E740481C1C}">
                           <a14:useLocalDpi xmlns:a14="http://schemas.microsoft.com/office/drawing/2010/main" val="0"/>
@@ -12271,12 +12730,30 @@
         </w:rPr>
         <w:t>checkbox</w:t>
       </w:r>
+      <w:r>
+        <w:rPr>
+          <w:rFonts w:cstheme="minorHAnsi"/>
+        </w:rPr>
+        <w:t>es</w:t>
+      </w:r>
       <w:proofErr w:type="spellEnd"/>
       <w:r>
         <w:rPr>
           <w:rFonts w:cstheme="minorHAnsi"/>
         </w:rPr>
-        <w:t xml:space="preserve">, que gerarão um código na apresentação para os outros perfis que terão acesso ao aviso. Esses </w:t>
+        <w:t>, que gerarão um código na apresentação para os outros perfis que terão acesso ao aviso. Ess</w:t>
+      </w:r>
+      <w:r>
+        <w:rPr>
+          <w:rFonts w:cstheme="minorHAnsi"/>
+        </w:rPr>
+        <w:t>as</w:t>
+      </w:r>
+      <w:r>
+        <w:rPr>
+          <w:rFonts w:cstheme="minorHAnsi"/>
+        </w:rPr>
+        <w:t xml:space="preserve"> </w:t>
       </w:r>
       <w:proofErr w:type="spellStart"/>
       <w:r>
@@ -12285,25 +12762,43 @@
         </w:rPr>
         <w:t>checkbox</w:t>
       </w:r>
+      <w:r>
+        <w:rPr>
+          <w:rFonts w:cstheme="minorHAnsi"/>
+        </w:rPr>
+        <w:t>es</w:t>
+      </w:r>
       <w:proofErr w:type="spellEnd"/>
       <w:r>
         <w:rPr>
           <w:rFonts w:cstheme="minorHAnsi"/>
         </w:rPr>
-        <w:t xml:space="preserve"> devem ser selecionados corretamente de acordo com a situação, pois, uma vez que o aviso é enviado, não é possível alterar e nem visualizar a mensagem.</w:t>
-      </w:r>
-    </w:p>
-    <w:p>
-      <w:pPr>
-        <w:ind w:right="397"/>
+        <w:t xml:space="preserve"> devem ser selecionad</w:t>
+      </w:r>
+      <w:r>
         <w:rPr>
           <w:rFonts w:cstheme="minorHAnsi"/>
         </w:rPr>
-      </w:pPr>
+        <w:t>a</w:t>
+      </w:r>
       <w:r>
         <w:rPr>
           <w:rFonts w:cstheme="minorHAnsi"/>
         </w:rPr>
+        <w:t>s corretamente de acordo com a situação, pois, uma vez que o aviso é enviado, não é possível alterar e nem visualizar a mensagem.</w:t>
+      </w:r>
+    </w:p>
+    <w:p>
+      <w:pPr>
+        <w:ind w:right="397"/>
+        <w:rPr>
+          <w:rFonts w:cstheme="minorHAnsi"/>
+        </w:rPr>
+      </w:pPr>
+      <w:r>
+        <w:rPr>
+          <w:rFonts w:cstheme="minorHAnsi"/>
+        </w:rPr>
         <w:t>Os administradores e supervisores receberão a mensagem e poderão interagir externamente para tentar resolver o problema, caso ainda não tenha sido resolvido.</w:t>
       </w:r>
     </w:p>
@@ -12326,7 +12821,7 @@
           <w:noProof/>
         </w:rPr>
         <w:drawing>
-          <wp:anchor distT="0" distB="0" distL="114300" distR="114300" simplePos="0" relativeHeight="251679744" behindDoc="1" locked="0" layoutInCell="1" allowOverlap="1" wp14:anchorId="6F30A07E" wp14:editId="4510B2AF">
+          <wp:anchor distT="0" distB="0" distL="114300" distR="114300" simplePos="0" relativeHeight="251679744" behindDoc="1" locked="0" layoutInCell="1" allowOverlap="1" wp14:anchorId="6F30A07E" wp14:editId="030F8AE1">
             <wp:simplePos x="0" y="0"/>
             <wp:positionH relativeFrom="margin">
               <wp:align>left</wp:align>
@@ -12334,21 +12829,22 @@
             <wp:positionV relativeFrom="paragraph">
               <wp:posOffset>59690</wp:posOffset>
             </wp:positionV>
-            <wp:extent cx="3617595" cy="1819910"/>
-            <wp:effectExtent l="190500" t="190500" r="192405" b="199390"/>
+            <wp:extent cx="3617595" cy="1704975"/>
+            <wp:effectExtent l="190500" t="190500" r="192405" b="200025"/>
             <wp:wrapTight wrapText="bothSides">
               <wp:wrapPolygon edited="0">
-                <wp:start x="227" y="-2261"/>
-                <wp:lineTo x="-1137" y="-1809"/>
-                <wp:lineTo x="-1137" y="21027"/>
-                <wp:lineTo x="227" y="23740"/>
-                <wp:lineTo x="21270" y="23740"/>
-                <wp:lineTo x="21384" y="23288"/>
-                <wp:lineTo x="22635" y="20123"/>
-                <wp:lineTo x="22635" y="1809"/>
-                <wp:lineTo x="21384" y="-1583"/>
-                <wp:lineTo x="21270" y="-2261"/>
-                <wp:lineTo x="227" y="-2261"/>
+                <wp:start x="227" y="-2413"/>
+                <wp:lineTo x="-1137" y="-1931"/>
+                <wp:lineTo x="-1024" y="21479"/>
+                <wp:lineTo x="114" y="23410"/>
+                <wp:lineTo x="227" y="23893"/>
+                <wp:lineTo x="21270" y="23893"/>
+                <wp:lineTo x="21384" y="23410"/>
+                <wp:lineTo x="22521" y="21479"/>
+                <wp:lineTo x="22635" y="1931"/>
+                <wp:lineTo x="21384" y="-1689"/>
+                <wp:lineTo x="21270" y="-2413"/>
+                <wp:lineTo x="227" y="-2413"/>
               </wp:wrapPolygon>
             </wp:wrapTight>
             <wp:docPr id="50" name="Imagem 50"/>
@@ -12361,7 +12857,7 @@
                     <pic:cNvPicPr/>
                   </pic:nvPicPr>
                   <pic:blipFill>
-                    <a:blip r:embed="rId49">
+                    <a:blip r:embed="rId50">
                       <a:extLst>
                         <a:ext uri="{28A0092B-C50C-407E-A947-70E740481C1C}">
                           <a14:useLocalDpi xmlns:a14="http://schemas.microsoft.com/office/drawing/2010/main" val="0"/>
@@ -12376,7 +12872,7 @@
                   <pic:spPr bwMode="auto">
                     <a:xfrm>
                       <a:off x="0" y="0"/>
-                      <a:ext cx="3617595" cy="1819910"/>
+                      <a:ext cx="3617595" cy="1704975"/>
                     </a:xfrm>
                     <a:prstGeom prst="rect">
                       <a:avLst/>
@@ -12424,7 +12920,7 @@
       </w:pPr>
     </w:p>
     <w:sectPr>
-      <w:headerReference w:type="default" r:id="rId50"/>
+      <w:headerReference w:type="default" r:id="rId51"/>
       <w:pgSz w:w="11906" w:h="16838"/>
       <w:pgMar w:top="1701" w:right="1134" w:bottom="1134" w:left="1701" w:header="709" w:footer="709" w:gutter="0"/>
       <w:pgNumType w:start="2"/>
